--- a/Test Cases/TestCase0038.docx
+++ b/Test Cases/TestCase0038.docx
@@ -431,7 +431,39 @@
           <w:sz w:val="24"/>
           <w:szCs w:val="24"/>
         </w:rPr>
-        <w:t>Click the Profile icon located in the top right of the screen.</w:t>
+        <w:t>Click the Profile icon located in the t</w:t>
+      </w:r>
+      <w:r>
+        <w:rPr>
+          <w:rFonts w:ascii="Arial" w:hAnsi="Arial" w:cs="Arial"/>
+          <w:sz w:val="24"/>
+          <w:szCs w:val="24"/>
+        </w:rPr>
+        <w:t>o</w:t>
+      </w:r>
+      <w:r>
+        <w:rPr>
+          <w:rFonts w:ascii="Arial" w:hAnsi="Arial" w:cs="Arial"/>
+          <w:sz w:val="24"/>
+          <w:szCs w:val="24"/>
+        </w:rPr>
+        <w:t xml:space="preserve">p </w:t>
+      </w:r>
+      <w:r>
+        <w:rPr>
+          <w:rFonts w:ascii="Arial" w:hAnsi="Arial" w:cs="Arial"/>
+          <w:sz w:val="24"/>
+          <w:szCs w:val="24"/>
+        </w:rPr>
+        <w:t>left</w:t>
+      </w:r>
+      <w:r>
+        <w:rPr>
+          <w:rFonts w:ascii="Arial" w:hAnsi="Arial" w:cs="Arial"/>
+          <w:sz w:val="24"/>
+          <w:szCs w:val="24"/>
+        </w:rPr>
+        <w:t xml:space="preserve"> of the screen.</w:t>
       </w:r>
     </w:p>
     <w:p>
@@ -506,11 +538,12 @@
       <w:r>
         <w:rPr>
           <w:rFonts w:ascii="Arial" w:hAnsi="Arial" w:cs="Arial"/>
+          <w:noProof/>
           <w:sz w:val="24"/>
           <w:szCs w:val="24"/>
         </w:rPr>
         <w:drawing>
-          <wp:anchor distT="0" distB="0" distL="114300" distR="114300" simplePos="0" relativeHeight="251658240" behindDoc="0" locked="0" layoutInCell="1" allowOverlap="1" wp14:anchorId="7890A2DD" wp14:editId="26E3EEFE">
+          <wp:anchor distT="0" distB="0" distL="114300" distR="114300" simplePos="0" relativeHeight="251658240" behindDoc="0" locked="0" layoutInCell="1" allowOverlap="1" wp14:anchorId="7890A2DD" wp14:editId="234FE732">
             <wp:simplePos x="0" y="0"/>
             <wp:positionH relativeFrom="column">
               <wp:posOffset>-736600</wp:posOffset>
@@ -533,7 +566,7 @@
                     <pic:cNvPicPr/>
                   </pic:nvPicPr>
                   <pic:blipFill>
-                    <a:blip r:embed="rId5" cstate="print">
+                    <a:blip r:embed="rId7" cstate="print">
                       <a:extLst>
                         <a:ext uri="{28A0092B-C50C-407E-A947-70E740481C1C}">
                           <a14:useLocalDpi xmlns:a14="http://schemas.microsoft.com/office/drawing/2010/main" val="0"/>
@@ -595,6 +628,7 @@
       <w:r>
         <w:rPr>
           <w:rFonts w:ascii="Arial" w:hAnsi="Arial" w:cs="Arial"/>
+          <w:noProof/>
           <w:sz w:val="24"/>
           <w:szCs w:val="24"/>
         </w:rPr>
@@ -622,7 +656,7 @@
                     <pic:cNvPicPr/>
                   </pic:nvPicPr>
                   <pic:blipFill>
-                    <a:blip r:embed="rId6" cstate="print">
+                    <a:blip r:embed="rId8" cstate="print">
                       <a:extLst>
                         <a:ext uri="{28A0092B-C50C-407E-A947-70E740481C1C}">
                           <a14:useLocalDpi xmlns:a14="http://schemas.microsoft.com/office/drawing/2010/main" val="0"/>
@@ -657,6 +691,7 @@
       <w:r>
         <w:rPr>
           <w:rFonts w:ascii="Arial" w:hAnsi="Arial" w:cs="Arial"/>
+          <w:noProof/>
           <w:sz w:val="24"/>
           <w:szCs w:val="24"/>
         </w:rPr>
@@ -684,7 +719,7 @@
                     <pic:cNvPicPr/>
                   </pic:nvPicPr>
                   <pic:blipFill>
-                    <a:blip r:embed="rId7" cstate="print">
+                    <a:blip r:embed="rId9" cstate="print">
                       <a:extLst>
                         <a:ext uri="{28A0092B-C50C-407E-A947-70E740481C1C}">
                           <a14:useLocalDpi xmlns:a14="http://schemas.microsoft.com/office/drawing/2010/main" val="0"/>
@@ -719,6 +754,7 @@
       <w:r>
         <w:rPr>
           <w:rFonts w:ascii="Arial" w:hAnsi="Arial" w:cs="Arial"/>
+          <w:noProof/>
           <w:sz w:val="24"/>
           <w:szCs w:val="24"/>
         </w:rPr>
@@ -746,7 +782,7 @@
                     <pic:cNvPicPr/>
                   </pic:nvPicPr>
                   <pic:blipFill rotWithShape="1">
-                    <a:blip r:embed="rId8" cstate="print">
+                    <a:blip r:embed="rId10" cstate="print">
                       <a:extLst>
                         <a:ext uri="{28A0092B-C50C-407E-A947-70E740481C1C}">
                           <a14:useLocalDpi xmlns:a14="http://schemas.microsoft.com/office/drawing/2010/main" val="0"/>
@@ -1190,9 +1226,24 @@
           <w:rFonts w:ascii="Arial" w:hAnsi="Arial" w:cs="Arial"/>
           <w:sz w:val="24"/>
           <w:szCs w:val="24"/>
-          <w:shd w:val="clear" w:color="auto" w:fill="FFFFFF"/>
-        </w:rPr>
-        <w:t>A window should appear saying “Login Success”</w:t>
+        </w:rPr>
+        <w:t xml:space="preserve">Click the Profile icon located in the top </w:t>
+      </w:r>
+      <w:r>
+        <w:rPr>
+          <w:rFonts w:ascii="Arial" w:hAnsi="Arial" w:cs="Arial"/>
+          <w:sz w:val="24"/>
+          <w:szCs w:val="24"/>
+        </w:rPr>
+        <w:t>left</w:t>
+      </w:r>
+      <w:r>
+        <w:rPr>
+          <w:rFonts w:ascii="Arial" w:hAnsi="Arial" w:cs="Arial"/>
+          <w:sz w:val="24"/>
+          <w:szCs w:val="24"/>
+        </w:rPr>
+        <w:t xml:space="preserve"> of the screen.</w:t>
       </w:r>
     </w:p>
     <w:p>
@@ -1214,7 +1265,7 @@
           <w:sz w:val="24"/>
           <w:szCs w:val="24"/>
         </w:rPr>
-        <w:t>Press the OK button that appears on that window</w:t>
+        <w:t>Click the button labeled “Edit Avatar”</w:t>
       </w:r>
     </w:p>
     <w:p>
@@ -1236,50 +1287,6 @@
           <w:sz w:val="24"/>
           <w:szCs w:val="24"/>
         </w:rPr>
-        <w:t>Click the Profile icon located in the top right of the screen.</w:t>
-      </w:r>
-    </w:p>
-    <w:p>
-      <w:pPr>
-        <w:pStyle w:val="ListParagraph"/>
-        <w:numPr>
-          <w:ilvl w:val="0"/>
-          <w:numId w:val="6"/>
-        </w:numPr>
-        <w:rPr>
-          <w:rFonts w:ascii="Arial" w:hAnsi="Arial" w:cs="Arial"/>
-          <w:sz w:val="24"/>
-          <w:szCs w:val="24"/>
-        </w:rPr>
-      </w:pPr>
-      <w:r>
-        <w:rPr>
-          <w:rFonts w:ascii="Arial" w:hAnsi="Arial" w:cs="Arial"/>
-          <w:sz w:val="24"/>
-          <w:szCs w:val="24"/>
-        </w:rPr>
-        <w:t>Click the button labeled “Edit Avatar”</w:t>
-      </w:r>
-    </w:p>
-    <w:p>
-      <w:pPr>
-        <w:pStyle w:val="ListParagraph"/>
-        <w:numPr>
-          <w:ilvl w:val="0"/>
-          <w:numId w:val="6"/>
-        </w:numPr>
-        <w:rPr>
-          <w:rFonts w:ascii="Arial" w:hAnsi="Arial" w:cs="Arial"/>
-          <w:sz w:val="24"/>
-          <w:szCs w:val="24"/>
-        </w:rPr>
-      </w:pPr>
-      <w:r>
-        <w:rPr>
-          <w:rFonts w:ascii="Arial" w:hAnsi="Arial" w:cs="Arial"/>
-          <w:sz w:val="24"/>
-          <w:szCs w:val="24"/>
-        </w:rPr>
         <w:t>Select another Avatar</w:t>
       </w:r>
     </w:p>
@@ -1292,6 +1299,68 @@
           <w:szCs w:val="24"/>
         </w:rPr>
       </w:pPr>
+      <w:r>
+        <w:rPr>
+          <w:rFonts w:ascii="Arial" w:hAnsi="Arial" w:cs="Arial"/>
+          <w:sz w:val="24"/>
+          <w:szCs w:val="24"/>
+        </w:rPr>
+        <w:drawing>
+          <wp:anchor distT="0" distB="0" distL="114300" distR="114300" simplePos="0" relativeHeight="251664384" behindDoc="0" locked="0" layoutInCell="1" allowOverlap="1" wp14:anchorId="4247B7C8" wp14:editId="02FE65FD">
+            <wp:simplePos x="0" y="0"/>
+            <wp:positionH relativeFrom="column">
+              <wp:posOffset>-571500</wp:posOffset>
+            </wp:positionH>
+            <wp:positionV relativeFrom="paragraph">
+              <wp:posOffset>297816</wp:posOffset>
+            </wp:positionV>
+            <wp:extent cx="2016017" cy="4076700"/>
+            <wp:effectExtent l="0" t="0" r="3810" b="0"/>
+            <wp:wrapNone/>
+            <wp:docPr id="3" name="Picture 3"/>
+            <wp:cNvGraphicFramePr>
+              <a:graphicFrameLocks xmlns:a="http://schemas.openxmlformats.org/drawingml/2006/main" noChangeAspect="1"/>
+            </wp:cNvGraphicFramePr>
+            <a:graphic xmlns:a="http://schemas.openxmlformats.org/drawingml/2006/main">
+              <a:graphicData uri="http://schemas.openxmlformats.org/drawingml/2006/picture">
+                <pic:pic xmlns:pic="http://schemas.openxmlformats.org/drawingml/2006/picture">
+                  <pic:nvPicPr>
+                    <pic:cNvPr id="1" name=""/>
+                    <pic:cNvPicPr/>
+                  </pic:nvPicPr>
+                  <pic:blipFill>
+                    <a:blip r:embed="rId11" cstate="print">
+                      <a:extLst>
+                        <a:ext uri="{28A0092B-C50C-407E-A947-70E740481C1C}">
+                          <a14:useLocalDpi xmlns:a14="http://schemas.microsoft.com/office/drawing/2010/main" val="0"/>
+                        </a:ext>
+                      </a:extLst>
+                    </a:blip>
+                    <a:stretch>
+                      <a:fillRect/>
+                    </a:stretch>
+                  </pic:blipFill>
+                  <pic:spPr>
+                    <a:xfrm>
+                      <a:off x="0" y="0"/>
+                      <a:ext cx="2018454" cy="4081627"/>
+                    </a:xfrm>
+                    <a:prstGeom prst="rect">
+                      <a:avLst/>
+                    </a:prstGeom>
+                  </pic:spPr>
+                </pic:pic>
+              </a:graphicData>
+            </a:graphic>
+            <wp14:sizeRelH relativeFrom="page">
+              <wp14:pctWidth>0</wp14:pctWidth>
+            </wp14:sizeRelH>
+            <wp14:sizeRelV relativeFrom="page">
+              <wp14:pctHeight>0</wp14:pctHeight>
+            </wp14:sizeRelV>
+          </wp:anchor>
+        </w:drawing>
+      </w:r>
       <w:r>
         <w:rPr>
           <w:rFonts w:ascii="Arial" w:hAnsi="Arial" w:cs="Arial"/>
@@ -1322,8 +1391,1042 @@
       <w:r>
         <w:rPr>
           <w:rFonts w:ascii="Arial" w:hAnsi="Arial" w:cs="Arial"/>
-          <w:sz w:val="24"/>
-          <w:szCs w:val="24"/>
+          <w:noProof/>
+          <w:sz w:val="24"/>
+          <w:szCs w:val="24"/>
+        </w:rPr>
+        <mc:AlternateContent>
+          <mc:Choice Requires="wps">
+            <w:drawing>
+              <wp:anchor distT="45720" distB="45720" distL="114300" distR="114300" simplePos="0" relativeHeight="251674624" behindDoc="0" locked="0" layoutInCell="1" allowOverlap="1" wp14:anchorId="4FE2364A" wp14:editId="08C15C26">
+                <wp:simplePos x="0" y="0"/>
+                <wp:positionH relativeFrom="column">
+                  <wp:posOffset>4378325</wp:posOffset>
+                </wp:positionH>
+                <wp:positionV relativeFrom="paragraph">
+                  <wp:posOffset>4107815</wp:posOffset>
+                </wp:positionV>
+                <wp:extent cx="2216150" cy="1404620"/>
+                <wp:effectExtent l="0" t="0" r="0" b="0"/>
+                <wp:wrapNone/>
+                <wp:docPr id="11" name="Text Box 2"/>
+                <wp:cNvGraphicFramePr>
+                  <a:graphicFrameLocks xmlns:a="http://schemas.openxmlformats.org/drawingml/2006/main"/>
+                </wp:cNvGraphicFramePr>
+                <a:graphic xmlns:a="http://schemas.openxmlformats.org/drawingml/2006/main">
+                  <a:graphicData uri="http://schemas.microsoft.com/office/word/2010/wordprocessingShape">
+                    <wps:wsp>
+                      <wps:cNvSpPr txBox="1">
+                        <a:spLocks noChangeArrowheads="1"/>
+                      </wps:cNvSpPr>
+                      <wps:spPr bwMode="auto">
+                        <a:xfrm>
+                          <a:off x="0" y="0"/>
+                          <a:ext cx="2216150" cy="1404620"/>
+                        </a:xfrm>
+                        <a:prstGeom prst="rect">
+                          <a:avLst/>
+                        </a:prstGeom>
+                        <a:noFill/>
+                        <a:ln w="9525">
+                          <a:noFill/>
+                          <a:miter lim="800000"/>
+                          <a:headEnd/>
+                          <a:tailEnd/>
+                        </a:ln>
+                      </wps:spPr>
+                      <wps:txbx>
+                        <w:txbxContent>
+                          <w:p>
+                            <w:pPr>
+                              <w:jc w:val="center"/>
+                            </w:pPr>
+                            <w:r>
+                              <w:t xml:space="preserve">The Join Code screen will load after the user chooses their desired Google account. Click the Profile Screen icon in the top </w:t>
+                            </w:r>
+                            <w:r>
+                              <w:t>left</w:t>
+                            </w:r>
+                            <w:r>
+                              <w:t>.</w:t>
+                            </w:r>
+                          </w:p>
+                        </w:txbxContent>
+                      </wps:txbx>
+                      <wps:bodyPr rot="0" vert="horz" wrap="square" lIns="91440" tIns="45720" rIns="91440" bIns="45720" anchor="t" anchorCtr="0">
+                        <a:spAutoFit/>
+                      </wps:bodyPr>
+                    </wps:wsp>
+                  </a:graphicData>
+                </a:graphic>
+                <wp14:sizeRelH relativeFrom="margin">
+                  <wp14:pctWidth>0</wp14:pctWidth>
+                </wp14:sizeRelH>
+                <wp14:sizeRelV relativeFrom="margin">
+                  <wp14:pctHeight>20000</wp14:pctHeight>
+                </wp14:sizeRelV>
+              </wp:anchor>
+            </w:drawing>
+          </mc:Choice>
+          <mc:Fallback>
+            <w:pict>
+              <v:shape w14:anchorId="4FE2364A" id="_x0000_s1027" type="#_x0000_t202" style="position:absolute;margin-left:344.75pt;margin-top:323.45pt;width:174.5pt;height:110.6pt;z-index:251674624;visibility:visible;mso-wrap-style:square;mso-width-percent:0;mso-height-percent:200;mso-wrap-distance-left:9pt;mso-wrap-distance-top:3.6pt;mso-wrap-distance-right:9pt;mso-wrap-distance-bottom:3.6pt;mso-position-horizontal:absolute;mso-position-horizontal-relative:text;mso-position-vertical:absolute;mso-position-vertical-relative:text;mso-width-percent:0;mso-height-percent:200;mso-width-relative:margin;mso-height-relative:margin;v-text-anchor:top" o:gfxdata="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" filled="f" stroked="f">
+                <v:textbox style="mso-fit-shape-to-text:t">
+                  <w:txbxContent>
+                    <w:p>
+                      <w:pPr>
+                        <w:jc w:val="center"/>
+                      </w:pPr>
+                      <w:r>
+                        <w:t xml:space="preserve">The Join Code screen will load after the user chooses their desired Google account. Click the Profile Screen icon in the top </w:t>
+                      </w:r>
+                      <w:r>
+                        <w:t>left</w:t>
+                      </w:r>
+                      <w:r>
+                        <w:t>.</w:t>
+                      </w:r>
+                    </w:p>
+                  </w:txbxContent>
+                </v:textbox>
+              </v:shape>
+            </w:pict>
+          </mc:Fallback>
+        </mc:AlternateContent>
+      </w:r>
+      <w:r>
+        <w:rPr>
+          <w:rFonts w:ascii="Arial" w:hAnsi="Arial" w:cs="Arial"/>
+          <w:noProof/>
+          <w:sz w:val="24"/>
+          <w:szCs w:val="24"/>
+        </w:rPr>
+        <mc:AlternateContent>
+          <mc:Choice Requires="wps">
+            <w:drawing>
+              <wp:anchor distT="45720" distB="45720" distL="114300" distR="114300" simplePos="0" relativeHeight="251672576" behindDoc="0" locked="0" layoutInCell="1" allowOverlap="1" wp14:anchorId="137A0433" wp14:editId="31F07166">
+                <wp:simplePos x="0" y="0"/>
+                <wp:positionH relativeFrom="column">
+                  <wp:posOffset>1689100</wp:posOffset>
+                </wp:positionH>
+                <wp:positionV relativeFrom="paragraph">
+                  <wp:posOffset>4115435</wp:posOffset>
+                </wp:positionV>
+                <wp:extent cx="2597150" cy="1404620"/>
+                <wp:effectExtent l="0" t="0" r="0" b="1905"/>
+                <wp:wrapNone/>
+                <wp:docPr id="10" name="Text Box 2"/>
+                <wp:cNvGraphicFramePr>
+                  <a:graphicFrameLocks xmlns:a="http://schemas.openxmlformats.org/drawingml/2006/main"/>
+                </wp:cNvGraphicFramePr>
+                <a:graphic xmlns:a="http://schemas.openxmlformats.org/drawingml/2006/main">
+                  <a:graphicData uri="http://schemas.microsoft.com/office/word/2010/wordprocessingShape">
+                    <wps:wsp>
+                      <wps:cNvSpPr txBox="1">
+                        <a:spLocks noChangeArrowheads="1"/>
+                      </wps:cNvSpPr>
+                      <wps:spPr bwMode="auto">
+                        <a:xfrm>
+                          <a:off x="0" y="0"/>
+                          <a:ext cx="2597150" cy="1404620"/>
+                        </a:xfrm>
+                        <a:prstGeom prst="rect">
+                          <a:avLst/>
+                        </a:prstGeom>
+                        <a:noFill/>
+                        <a:ln w="9525">
+                          <a:noFill/>
+                          <a:miter lim="800000"/>
+                          <a:headEnd/>
+                          <a:tailEnd/>
+                        </a:ln>
+                      </wps:spPr>
+                      <wps:txbx>
+                        <w:txbxContent>
+                          <w:p>
+                            <w:pPr>
+                              <w:jc w:val="center"/>
+                            </w:pPr>
+                            <w:r>
+                              <w:t xml:space="preserve">The above image displays the screen after the user presses the Google Sign in button. Choose your desired account from the ones displayed on </w:t>
+                            </w:r>
+                            <w:r>
+                              <w:t xml:space="preserve">your </w:t>
+                            </w:r>
+                            <w:r>
+                              <w:t>screen</w:t>
+                            </w:r>
+                            <w:r>
+                              <w:t>. The accounts above are examples</w:t>
+                            </w:r>
+                          </w:p>
+                        </w:txbxContent>
+                      </wps:txbx>
+                      <wps:bodyPr rot="0" vert="horz" wrap="square" lIns="91440" tIns="45720" rIns="91440" bIns="45720" anchor="t" anchorCtr="0">
+                        <a:spAutoFit/>
+                      </wps:bodyPr>
+                    </wps:wsp>
+                  </a:graphicData>
+                </a:graphic>
+                <wp14:sizeRelH relativeFrom="margin">
+                  <wp14:pctWidth>0</wp14:pctWidth>
+                </wp14:sizeRelH>
+                <wp14:sizeRelV relativeFrom="margin">
+                  <wp14:pctHeight>20000</wp14:pctHeight>
+                </wp14:sizeRelV>
+              </wp:anchor>
+            </w:drawing>
+          </mc:Choice>
+          <mc:Fallback>
+            <w:pict>
+              <v:shape w14:anchorId="137A0433" id="_x0000_s1028" type="#_x0000_t202" style="position:absolute;margin-left:133pt;margin-top:324.05pt;width:204.5pt;height:110.6pt;z-index:251672576;visibility:visible;mso-wrap-style:square;mso-width-percent:0;mso-height-percent:200;mso-wrap-distance-left:9pt;mso-wrap-distance-top:3.6pt;mso-wrap-distance-right:9pt;mso-wrap-distance-bottom:3.6pt;mso-position-horizontal:absolute;mso-position-horizontal-relative:text;mso-position-vertical:absolute;mso-position-vertical-relative:text;mso-width-percent:0;mso-height-percent:200;mso-width-relative:margin;mso-height-relative:margin;v-text-anchor:top" o:gfxdata="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" filled="f" stroked="f">
+                <v:textbox style="mso-fit-shape-to-text:t">
+                  <w:txbxContent>
+                    <w:p>
+                      <w:pPr>
+                        <w:jc w:val="center"/>
+                      </w:pPr>
+                      <w:r>
+                        <w:t xml:space="preserve">The above image displays the screen after the user presses the Google Sign in button. Choose your desired account from the ones displayed on </w:t>
+                      </w:r>
+                      <w:r>
+                        <w:t xml:space="preserve">your </w:t>
+                      </w:r>
+                      <w:r>
+                        <w:t>screen</w:t>
+                      </w:r>
+                      <w:r>
+                        <w:t>. The accounts above are examples</w:t>
+                      </w:r>
+                    </w:p>
+                  </w:txbxContent>
+                </v:textbox>
+              </v:shape>
+            </w:pict>
+          </mc:Fallback>
+        </mc:AlternateContent>
+      </w:r>
+      <w:r>
+        <w:rPr>
+          <w:rFonts w:ascii="Arial" w:hAnsi="Arial" w:cs="Arial"/>
+          <w:noProof/>
+          <w:sz w:val="24"/>
+          <w:szCs w:val="24"/>
+        </w:rPr>
+        <mc:AlternateContent>
+          <mc:Choice Requires="wps">
+            <w:drawing>
+              <wp:anchor distT="45720" distB="45720" distL="114300" distR="114300" simplePos="0" relativeHeight="251670528" behindDoc="0" locked="0" layoutInCell="1" allowOverlap="1" wp14:anchorId="6F21F543" wp14:editId="59F08067">
+                <wp:simplePos x="0" y="0"/>
+                <wp:positionH relativeFrom="column">
+                  <wp:posOffset>-701675</wp:posOffset>
+                </wp:positionH>
+                <wp:positionV relativeFrom="paragraph">
+                  <wp:posOffset>4107815</wp:posOffset>
+                </wp:positionV>
+                <wp:extent cx="2279650" cy="1404620"/>
+                <wp:effectExtent l="0" t="0" r="0" b="0"/>
+                <wp:wrapNone/>
+                <wp:docPr id="9" name="Text Box 2"/>
+                <wp:cNvGraphicFramePr>
+                  <a:graphicFrameLocks xmlns:a="http://schemas.openxmlformats.org/drawingml/2006/main"/>
+                </wp:cNvGraphicFramePr>
+                <a:graphic xmlns:a="http://schemas.openxmlformats.org/drawingml/2006/main">
+                  <a:graphicData uri="http://schemas.microsoft.com/office/word/2010/wordprocessingShape">
+                    <wps:wsp>
+                      <wps:cNvSpPr txBox="1">
+                        <a:spLocks noChangeArrowheads="1"/>
+                      </wps:cNvSpPr>
+                      <wps:spPr bwMode="auto">
+                        <a:xfrm>
+                          <a:off x="0" y="0"/>
+                          <a:ext cx="2279650" cy="1404620"/>
+                        </a:xfrm>
+                        <a:prstGeom prst="rect">
+                          <a:avLst/>
+                        </a:prstGeom>
+                        <a:noFill/>
+                        <a:ln w="9525">
+                          <a:noFill/>
+                          <a:miter lim="800000"/>
+                          <a:headEnd/>
+                          <a:tailEnd/>
+                        </a:ln>
+                      </wps:spPr>
+                      <wps:txbx>
+                        <w:txbxContent>
+                          <w:p>
+                            <w:pPr>
+                              <w:jc w:val="center"/>
+                            </w:pPr>
+                            <w:r>
+                              <w:t>The above image displays the landing page. The Google Sign in button is highlighted as this is the sign-in method used in this test.</w:t>
+                            </w:r>
+                          </w:p>
+                        </w:txbxContent>
+                      </wps:txbx>
+                      <wps:bodyPr rot="0" vert="horz" wrap="square" lIns="91440" tIns="45720" rIns="91440" bIns="45720" anchor="t" anchorCtr="0">
+                        <a:spAutoFit/>
+                      </wps:bodyPr>
+                    </wps:wsp>
+                  </a:graphicData>
+                </a:graphic>
+                <wp14:sizeRelH relativeFrom="margin">
+                  <wp14:pctWidth>0</wp14:pctWidth>
+                </wp14:sizeRelH>
+                <wp14:sizeRelV relativeFrom="margin">
+                  <wp14:pctHeight>20000</wp14:pctHeight>
+                </wp14:sizeRelV>
+              </wp:anchor>
+            </w:drawing>
+          </mc:Choice>
+          <mc:Fallback>
+            <w:pict>
+              <v:shape w14:anchorId="6F21F543" id="_x0000_s1029" type="#_x0000_t202" style="position:absolute;margin-left:-55.25pt;margin-top:323.45pt;width:179.5pt;height:110.6pt;z-index:251670528;visibility:visible;mso-wrap-style:square;mso-width-percent:0;mso-height-percent:200;mso-wrap-distance-left:9pt;mso-wrap-distance-top:3.6pt;mso-wrap-distance-right:9pt;mso-wrap-distance-bottom:3.6pt;mso-position-horizontal:absolute;mso-position-horizontal-relative:text;mso-position-vertical:absolute;mso-position-vertical-relative:text;mso-width-percent:0;mso-height-percent:200;mso-width-relative:margin;mso-height-relative:margin;v-text-anchor:top" o:gfxdata="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" filled="f" stroked="f">
+                <v:textbox style="mso-fit-shape-to-text:t">
+                  <w:txbxContent>
+                    <w:p>
+                      <w:pPr>
+                        <w:jc w:val="center"/>
+                      </w:pPr>
+                      <w:r>
+                        <w:t>The above image displays the landing page. The Google Sign in button is highlighted as this is the sign-in method used in this test.</w:t>
+                      </w:r>
+                    </w:p>
+                  </w:txbxContent>
+                </v:textbox>
+              </v:shape>
+            </w:pict>
+          </mc:Fallback>
+        </mc:AlternateContent>
+      </w:r>
+      <w:r>
+        <w:rPr>
+          <w:rFonts w:ascii="Arial" w:hAnsi="Arial" w:cs="Arial"/>
+          <w:noProof/>
+          <w:sz w:val="24"/>
+          <w:szCs w:val="24"/>
+        </w:rPr>
+        <w:drawing>
+          <wp:anchor distT="0" distB="0" distL="114300" distR="114300" simplePos="0" relativeHeight="251666432" behindDoc="0" locked="0" layoutInCell="1" allowOverlap="1" wp14:anchorId="60838458" wp14:editId="4FBAFF9D">
+            <wp:simplePos x="0" y="0"/>
+            <wp:positionH relativeFrom="column">
+              <wp:posOffset>2006600</wp:posOffset>
+            </wp:positionH>
+            <wp:positionV relativeFrom="paragraph">
+              <wp:posOffset>33655</wp:posOffset>
+            </wp:positionV>
+            <wp:extent cx="1939925" cy="4076022"/>
+            <wp:effectExtent l="0" t="0" r="3175" b="1270"/>
+            <wp:wrapNone/>
+            <wp:docPr id="5" name="Picture 5"/>
+            <wp:cNvGraphicFramePr>
+              <a:graphicFrameLocks xmlns:a="http://schemas.openxmlformats.org/drawingml/2006/main" noChangeAspect="1"/>
+            </wp:cNvGraphicFramePr>
+            <a:graphic xmlns:a="http://schemas.openxmlformats.org/drawingml/2006/main">
+              <a:graphicData uri="http://schemas.openxmlformats.org/drawingml/2006/picture">
+                <pic:pic xmlns:pic="http://schemas.openxmlformats.org/drawingml/2006/picture">
+                  <pic:nvPicPr>
+                    <pic:cNvPr id="0" name="Picture 1"/>
+                    <pic:cNvPicPr>
+                      <a:picLocks noChangeAspect="1" noChangeArrowheads="1"/>
+                    </pic:cNvPicPr>
+                  </pic:nvPicPr>
+                  <pic:blipFill>
+                    <a:blip r:embed="rId12" cstate="print">
+                      <a:extLst>
+                        <a:ext uri="{28A0092B-C50C-407E-A947-70E740481C1C}">
+                          <a14:useLocalDpi xmlns:a14="http://schemas.microsoft.com/office/drawing/2010/main" val="0"/>
+                        </a:ext>
+                      </a:extLst>
+                    </a:blip>
+                    <a:srcRect/>
+                    <a:stretch>
+                      <a:fillRect/>
+                    </a:stretch>
+                  </pic:blipFill>
+                  <pic:spPr bwMode="auto">
+                    <a:xfrm>
+                      <a:off x="0" y="0"/>
+                      <a:ext cx="1939925" cy="4076022"/>
+                    </a:xfrm>
+                    <a:prstGeom prst="rect">
+                      <a:avLst/>
+                    </a:prstGeom>
+                    <a:noFill/>
+                    <a:ln>
+                      <a:noFill/>
+                    </a:ln>
+                  </pic:spPr>
+                </pic:pic>
+              </a:graphicData>
+            </a:graphic>
+            <wp14:sizeRelH relativeFrom="page">
+              <wp14:pctWidth>0</wp14:pctWidth>
+            </wp14:sizeRelH>
+            <wp14:sizeRelV relativeFrom="page">
+              <wp14:pctHeight>0</wp14:pctHeight>
+            </wp14:sizeRelV>
+          </wp:anchor>
+        </w:drawing>
+      </w:r>
+      <w:r>
+        <w:rPr>
+          <w:rFonts w:ascii="Arial" w:hAnsi="Arial" w:cs="Arial"/>
+          <w:noProof/>
+          <w:sz w:val="24"/>
+          <w:szCs w:val="24"/>
+        </w:rPr>
+        <w:drawing>
+          <wp:anchor distT="0" distB="0" distL="114300" distR="114300" simplePos="0" relativeHeight="251668480" behindDoc="0" locked="0" layoutInCell="1" allowOverlap="1" wp14:anchorId="7F366079" wp14:editId="6E77146A">
+            <wp:simplePos x="0" y="0"/>
+            <wp:positionH relativeFrom="column">
+              <wp:posOffset>4467225</wp:posOffset>
+            </wp:positionH>
+            <wp:positionV relativeFrom="paragraph">
+              <wp:posOffset>22860</wp:posOffset>
+            </wp:positionV>
+            <wp:extent cx="2025650" cy="4060700"/>
+            <wp:effectExtent l="0" t="0" r="0" b="0"/>
+            <wp:wrapNone/>
+            <wp:docPr id="7" name="Picture 7"/>
+            <wp:cNvGraphicFramePr>
+              <a:graphicFrameLocks xmlns:a="http://schemas.openxmlformats.org/drawingml/2006/main" noChangeAspect="1"/>
+            </wp:cNvGraphicFramePr>
+            <a:graphic xmlns:a="http://schemas.openxmlformats.org/drawingml/2006/main">
+              <a:graphicData uri="http://schemas.openxmlformats.org/drawingml/2006/picture">
+                <pic:pic xmlns:pic="http://schemas.openxmlformats.org/drawingml/2006/picture">
+                  <pic:nvPicPr>
+                    <pic:cNvPr id="1" name=""/>
+                    <pic:cNvPicPr/>
+                  </pic:nvPicPr>
+                  <pic:blipFill>
+                    <a:blip r:embed="rId7" cstate="print">
+                      <a:extLst>
+                        <a:ext uri="{28A0092B-C50C-407E-A947-70E740481C1C}">
+                          <a14:useLocalDpi xmlns:a14="http://schemas.microsoft.com/office/drawing/2010/main" val="0"/>
+                        </a:ext>
+                      </a:extLst>
+                    </a:blip>
+                    <a:stretch>
+                      <a:fillRect/>
+                    </a:stretch>
+                  </pic:blipFill>
+                  <pic:spPr>
+                    <a:xfrm>
+                      <a:off x="0" y="0"/>
+                      <a:ext cx="2025650" cy="4060700"/>
+                    </a:xfrm>
+                    <a:prstGeom prst="rect">
+                      <a:avLst/>
+                    </a:prstGeom>
+                  </pic:spPr>
+                </pic:pic>
+              </a:graphicData>
+            </a:graphic>
+            <wp14:sizeRelH relativeFrom="page">
+              <wp14:pctWidth>0</wp14:pctWidth>
+            </wp14:sizeRelH>
+            <wp14:sizeRelV relativeFrom="page">
+              <wp14:pctHeight>0</wp14:pctHeight>
+            </wp14:sizeRelV>
+          </wp:anchor>
+        </w:drawing>
+      </w:r>
+      <w:r>
+        <w:rPr>
+          <w:rFonts w:ascii="Arial" w:hAnsi="Arial" w:cs="Arial"/>
+          <w:noProof/>
+          <w:sz w:val="24"/>
+          <w:szCs w:val="24"/>
+        </w:rPr>
+        <mc:AlternateContent>
+          <mc:Choice Requires="wps">
+            <w:drawing>
+              <wp:anchor distT="0" distB="0" distL="114300" distR="114300" simplePos="0" relativeHeight="251665408" behindDoc="0" locked="0" layoutInCell="1" allowOverlap="1" wp14:anchorId="59DCFF18" wp14:editId="766A9BA3">
+                <wp:simplePos x="0" y="0"/>
+                <wp:positionH relativeFrom="column">
+                  <wp:posOffset>-292100</wp:posOffset>
+                </wp:positionH>
+                <wp:positionV relativeFrom="paragraph">
+                  <wp:posOffset>2385060</wp:posOffset>
+                </wp:positionV>
+                <wp:extent cx="1539875" cy="412750"/>
+                <wp:effectExtent l="19050" t="19050" r="22225" b="25400"/>
+                <wp:wrapNone/>
+                <wp:docPr id="4" name="Oval 4"/>
+                <wp:cNvGraphicFramePr/>
+                <a:graphic xmlns:a="http://schemas.openxmlformats.org/drawingml/2006/main">
+                  <a:graphicData uri="http://schemas.microsoft.com/office/word/2010/wordprocessingShape">
+                    <wps:wsp>
+                      <wps:cNvSpPr/>
+                      <wps:spPr>
+                        <a:xfrm>
+                          <a:off x="0" y="0"/>
+                          <a:ext cx="1539875" cy="412750"/>
+                        </a:xfrm>
+                        <a:prstGeom prst="ellipse">
+                          <a:avLst/>
+                        </a:prstGeom>
+                        <a:noFill/>
+                        <a:ln w="34925">
+                          <a:solidFill>
+                            <a:srgbClr val="FF0000"/>
+                          </a:solidFill>
+                        </a:ln>
+                      </wps:spPr>
+                      <wps:style>
+                        <a:lnRef idx="2">
+                          <a:schemeClr val="accent1">
+                            <a:shade val="50000"/>
+                          </a:schemeClr>
+                        </a:lnRef>
+                        <a:fillRef idx="1">
+                          <a:schemeClr val="accent1"/>
+                        </a:fillRef>
+                        <a:effectRef idx="0">
+                          <a:schemeClr val="accent1"/>
+                        </a:effectRef>
+                        <a:fontRef idx="minor">
+                          <a:schemeClr val="lt1"/>
+                        </a:fontRef>
+                      </wps:style>
+                      <wps:bodyPr rot="0" spcFirstLastPara="0" vertOverflow="overflow" horzOverflow="overflow" vert="horz" wrap="square" lIns="91440" tIns="45720" rIns="91440" bIns="45720" numCol="1" spcCol="0" rtlCol="0" fromWordArt="0" anchor="ctr" anchorCtr="0" forceAA="0" compatLnSpc="1">
+                        <a:prstTxWarp prst="textNoShape">
+                          <a:avLst/>
+                        </a:prstTxWarp>
+                        <a:noAutofit/>
+                      </wps:bodyPr>
+                    </wps:wsp>
+                  </a:graphicData>
+                </a:graphic>
+                <wp14:sizeRelH relativeFrom="margin">
+                  <wp14:pctWidth>0</wp14:pctWidth>
+                </wp14:sizeRelH>
+                <wp14:sizeRelV relativeFrom="margin">
+                  <wp14:pctHeight>0</wp14:pctHeight>
+                </wp14:sizeRelV>
+              </wp:anchor>
+            </w:drawing>
+          </mc:Choice>
+          <mc:Fallback>
+            <w:pict>
+              <v:oval w14:anchorId="7F4AD737" id="Oval 4" o:spid="_x0000_s1026" style="position:absolute;margin-left:-23pt;margin-top:187.8pt;width:121.25pt;height:32.5pt;z-index:251665408;visibility:visible;mso-wrap-style:square;mso-width-percent:0;mso-height-percent:0;mso-wrap-distance-left:9pt;mso-wrap-distance-top:0;mso-wrap-distance-right:9pt;mso-wrap-distance-bottom:0;mso-position-horizontal:absolute;mso-position-horizontal-relative:text;mso-position-vertical:absolute;mso-position-vertical-relative:text;mso-width-percent:0;mso-height-percent:0;mso-width-relative:margin;mso-height-relative:margin;v-text-anchor:middle" o:gfxdata="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" filled="f" strokecolor="red" strokeweight="2.75pt">
+                <v:stroke joinstyle="miter"/>
+              </v:oval>
+            </w:pict>
+          </mc:Fallback>
+        </mc:AlternateContent>
+      </w:r>
+      <w:r>
+        <w:rPr>
+          <w:rFonts w:ascii="Arial" w:hAnsi="Arial" w:cs="Arial"/>
+          <w:sz w:val="24"/>
+          <w:szCs w:val="24"/>
+        </w:rPr>
+        <w:br w:type="page"/>
+      </w:r>
+    </w:p>
+    <w:p>
+      <w:pPr>
+        <w:rPr>
+          <w:b/>
+          <w:bCs/>
+          <w:sz w:val="28"/>
+          <w:szCs w:val="28"/>
+        </w:rPr>
+      </w:pPr>
+      <w:r>
+        <w:rPr>
+          <w:b/>
+          <w:bCs/>
+          <w:sz w:val="28"/>
+          <w:szCs w:val="28"/>
+        </w:rPr>
+        <w:lastRenderedPageBreak/>
+        <w:drawing>
+          <wp:anchor distT="0" distB="0" distL="114300" distR="114300" simplePos="0" relativeHeight="251676672" behindDoc="0" locked="0" layoutInCell="1" allowOverlap="1" wp14:anchorId="618B3A88" wp14:editId="78BC609E">
+            <wp:simplePos x="0" y="0"/>
+            <wp:positionH relativeFrom="column">
+              <wp:posOffset>-520700</wp:posOffset>
+            </wp:positionH>
+            <wp:positionV relativeFrom="paragraph">
+              <wp:posOffset>-552450</wp:posOffset>
+            </wp:positionV>
+            <wp:extent cx="1831975" cy="3709670"/>
+            <wp:effectExtent l="0" t="0" r="0" b="5080"/>
+            <wp:wrapNone/>
+            <wp:docPr id="12" name="Picture 12"/>
+            <wp:cNvGraphicFramePr>
+              <a:graphicFrameLocks xmlns:a="http://schemas.openxmlformats.org/drawingml/2006/main" noChangeAspect="1"/>
+            </wp:cNvGraphicFramePr>
+            <a:graphic xmlns:a="http://schemas.openxmlformats.org/drawingml/2006/main">
+              <a:graphicData uri="http://schemas.openxmlformats.org/drawingml/2006/picture">
+                <pic:pic xmlns:pic="http://schemas.openxmlformats.org/drawingml/2006/picture">
+                  <pic:nvPicPr>
+                    <pic:cNvPr id="1" name=""/>
+                    <pic:cNvPicPr/>
+                  </pic:nvPicPr>
+                  <pic:blipFill>
+                    <a:blip r:embed="rId8" cstate="print">
+                      <a:extLst>
+                        <a:ext uri="{28A0092B-C50C-407E-A947-70E740481C1C}">
+                          <a14:useLocalDpi xmlns:a14="http://schemas.microsoft.com/office/drawing/2010/main" val="0"/>
+                        </a:ext>
+                      </a:extLst>
+                    </a:blip>
+                    <a:stretch>
+                      <a:fillRect/>
+                    </a:stretch>
+                  </pic:blipFill>
+                  <pic:spPr>
+                    <a:xfrm>
+                      <a:off x="0" y="0"/>
+                      <a:ext cx="1831975" cy="3709670"/>
+                    </a:xfrm>
+                    <a:prstGeom prst="rect">
+                      <a:avLst/>
+                    </a:prstGeom>
+                  </pic:spPr>
+                </pic:pic>
+              </a:graphicData>
+            </a:graphic>
+            <wp14:sizeRelH relativeFrom="page">
+              <wp14:pctWidth>0</wp14:pctWidth>
+            </wp14:sizeRelH>
+            <wp14:sizeRelV relativeFrom="page">
+              <wp14:pctHeight>0</wp14:pctHeight>
+            </wp14:sizeRelV>
+          </wp:anchor>
+        </w:drawing>
+      </w:r>
+      <w:r>
+        <w:rPr>
+          <w:rFonts w:ascii="Arial" w:hAnsi="Arial" w:cs="Arial"/>
+          <w:noProof/>
+          <w:sz w:val="24"/>
+          <w:szCs w:val="24"/>
+        </w:rPr>
+        <mc:AlternateContent>
+          <mc:Choice Requires="wps">
+            <w:drawing>
+              <wp:anchor distT="45720" distB="45720" distL="114300" distR="114300" simplePos="0" relativeHeight="251684864" behindDoc="0" locked="0" layoutInCell="1" allowOverlap="1" wp14:anchorId="57C509BC" wp14:editId="25BEF1BC">
+                <wp:simplePos x="0" y="0"/>
+                <wp:positionH relativeFrom="column">
+                  <wp:posOffset>4381500</wp:posOffset>
+                </wp:positionH>
+                <wp:positionV relativeFrom="paragraph">
+                  <wp:posOffset>3095625</wp:posOffset>
+                </wp:positionV>
+                <wp:extent cx="2279650" cy="1404620"/>
+                <wp:effectExtent l="0" t="0" r="0" b="0"/>
+                <wp:wrapNone/>
+                <wp:docPr id="20" name="Text Box 2"/>
+                <wp:cNvGraphicFramePr>
+                  <a:graphicFrameLocks xmlns:a="http://schemas.openxmlformats.org/drawingml/2006/main"/>
+                </wp:cNvGraphicFramePr>
+                <a:graphic xmlns:a="http://schemas.openxmlformats.org/drawingml/2006/main">
+                  <a:graphicData uri="http://schemas.microsoft.com/office/word/2010/wordprocessingShape">
+                    <wps:wsp>
+                      <wps:cNvSpPr txBox="1">
+                        <a:spLocks noChangeArrowheads="1"/>
+                      </wps:cNvSpPr>
+                      <wps:spPr bwMode="auto">
+                        <a:xfrm>
+                          <a:off x="0" y="0"/>
+                          <a:ext cx="2279650" cy="1404620"/>
+                        </a:xfrm>
+                        <a:prstGeom prst="rect">
+                          <a:avLst/>
+                        </a:prstGeom>
+                        <a:noFill/>
+                        <a:ln w="9525">
+                          <a:noFill/>
+                          <a:miter lim="800000"/>
+                          <a:headEnd/>
+                          <a:tailEnd/>
+                        </a:ln>
+                      </wps:spPr>
+                      <wps:txbx>
+                        <w:txbxContent>
+                          <w:p>
+                            <w:pPr>
+                              <w:jc w:val="center"/>
+                            </w:pPr>
+                            <w:r>
+                              <w:t>The Expected Result is that the chosen Avatar is shown above the Edit Avatar button now.</w:t>
+                            </w:r>
+                          </w:p>
+                        </w:txbxContent>
+                      </wps:txbx>
+                      <wps:bodyPr rot="0" vert="horz" wrap="square" lIns="91440" tIns="45720" rIns="91440" bIns="45720" anchor="t" anchorCtr="0">
+                        <a:spAutoFit/>
+                      </wps:bodyPr>
+                    </wps:wsp>
+                  </a:graphicData>
+                </a:graphic>
+                <wp14:sizeRelH relativeFrom="margin">
+                  <wp14:pctWidth>0</wp14:pctWidth>
+                </wp14:sizeRelH>
+                <wp14:sizeRelV relativeFrom="margin">
+                  <wp14:pctHeight>20000</wp14:pctHeight>
+                </wp14:sizeRelV>
+              </wp:anchor>
+            </w:drawing>
+          </mc:Choice>
+          <mc:Fallback>
+            <w:pict>
+              <v:shape w14:anchorId="57C509BC" id="_x0000_s1030" type="#_x0000_t202" style="position:absolute;margin-left:345pt;margin-top:243.75pt;width:179.5pt;height:110.6pt;z-index:251684864;visibility:visible;mso-wrap-style:square;mso-width-percent:0;mso-height-percent:200;mso-wrap-distance-left:9pt;mso-wrap-distance-top:3.6pt;mso-wrap-distance-right:9pt;mso-wrap-distance-bottom:3.6pt;mso-position-horizontal:absolute;mso-position-horizontal-relative:text;mso-position-vertical:absolute;mso-position-vertical-relative:text;mso-width-percent:0;mso-height-percent:200;mso-width-relative:margin;mso-height-relative:margin;v-text-anchor:top" o:gfxdata="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" filled="f" stroked="f">
+                <v:textbox style="mso-fit-shape-to-text:t">
+                  <w:txbxContent>
+                    <w:p>
+                      <w:pPr>
+                        <w:jc w:val="center"/>
+                      </w:pPr>
+                      <w:r>
+                        <w:t>The Expected Result is that the chosen Avatar is shown above the Edit Avatar button now.</w:t>
+                      </w:r>
+                    </w:p>
+                  </w:txbxContent>
+                </v:textbox>
+              </v:shape>
+            </w:pict>
+          </mc:Fallback>
+        </mc:AlternateContent>
+      </w:r>
+      <w:r>
+        <w:rPr>
+          <w:rFonts w:ascii="Arial" w:hAnsi="Arial" w:cs="Arial"/>
+          <w:noProof/>
+          <w:sz w:val="24"/>
+          <w:szCs w:val="24"/>
+        </w:rPr>
+        <mc:AlternateContent>
+          <mc:Choice Requires="wps">
+            <w:drawing>
+              <wp:anchor distT="45720" distB="45720" distL="114300" distR="114300" simplePos="0" relativeHeight="251682816" behindDoc="0" locked="0" layoutInCell="1" allowOverlap="1" wp14:anchorId="22D868B1" wp14:editId="5F994DE6">
+                <wp:simplePos x="0" y="0"/>
+                <wp:positionH relativeFrom="column">
+                  <wp:posOffset>1812925</wp:posOffset>
+                </wp:positionH>
+                <wp:positionV relativeFrom="paragraph">
+                  <wp:posOffset>3162300</wp:posOffset>
+                </wp:positionV>
+                <wp:extent cx="2279650" cy="1404620"/>
+                <wp:effectExtent l="0" t="0" r="0" b="0"/>
+                <wp:wrapNone/>
+                <wp:docPr id="19" name="Text Box 2"/>
+                <wp:cNvGraphicFramePr>
+                  <a:graphicFrameLocks xmlns:a="http://schemas.openxmlformats.org/drawingml/2006/main"/>
+                </wp:cNvGraphicFramePr>
+                <a:graphic xmlns:a="http://schemas.openxmlformats.org/drawingml/2006/main">
+                  <a:graphicData uri="http://schemas.microsoft.com/office/word/2010/wordprocessingShape">
+                    <wps:wsp>
+                      <wps:cNvSpPr txBox="1">
+                        <a:spLocks noChangeArrowheads="1"/>
+                      </wps:cNvSpPr>
+                      <wps:spPr bwMode="auto">
+                        <a:xfrm>
+                          <a:off x="0" y="0"/>
+                          <a:ext cx="2279650" cy="1404620"/>
+                        </a:xfrm>
+                        <a:prstGeom prst="rect">
+                          <a:avLst/>
+                        </a:prstGeom>
+                        <a:noFill/>
+                        <a:ln w="9525">
+                          <a:noFill/>
+                          <a:miter lim="800000"/>
+                          <a:headEnd/>
+                          <a:tailEnd/>
+                        </a:ln>
+                      </wps:spPr>
+                      <wps:txbx>
+                        <w:txbxContent>
+                          <w:p>
+                            <w:pPr>
+                              <w:jc w:val="center"/>
+                            </w:pPr>
+                            <w:r>
+                              <w:t>Choose the desired Avatar by swiping and click the Choose Avatar button.</w:t>
+                            </w:r>
+                          </w:p>
+                        </w:txbxContent>
+                      </wps:txbx>
+                      <wps:bodyPr rot="0" vert="horz" wrap="square" lIns="91440" tIns="45720" rIns="91440" bIns="45720" anchor="t" anchorCtr="0">
+                        <a:spAutoFit/>
+                      </wps:bodyPr>
+                    </wps:wsp>
+                  </a:graphicData>
+                </a:graphic>
+                <wp14:sizeRelH relativeFrom="margin">
+                  <wp14:pctWidth>0</wp14:pctWidth>
+                </wp14:sizeRelH>
+                <wp14:sizeRelV relativeFrom="margin">
+                  <wp14:pctHeight>20000</wp14:pctHeight>
+                </wp14:sizeRelV>
+              </wp:anchor>
+            </w:drawing>
+          </mc:Choice>
+          <mc:Fallback>
+            <w:pict>
+              <v:shape w14:anchorId="22D868B1" id="_x0000_s1031" type="#_x0000_t202" style="position:absolute;margin-left:142.75pt;margin-top:249pt;width:179.5pt;height:110.6pt;z-index:251682816;visibility:visible;mso-wrap-style:square;mso-width-percent:0;mso-height-percent:200;mso-wrap-distance-left:9pt;mso-wrap-distance-top:3.6pt;mso-wrap-distance-right:9pt;mso-wrap-distance-bottom:3.6pt;mso-position-horizontal:absolute;mso-position-horizontal-relative:text;mso-position-vertical:absolute;mso-position-vertical-relative:text;mso-width-percent:0;mso-height-percent:200;mso-width-relative:margin;mso-height-relative:margin;v-text-anchor:top" o:gfxdata="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" filled="f" stroked="f">
+                <v:textbox style="mso-fit-shape-to-text:t">
+                  <w:txbxContent>
+                    <w:p>
+                      <w:pPr>
+                        <w:jc w:val="center"/>
+                      </w:pPr>
+                      <w:r>
+                        <w:t>Choose the desired Avatar by swiping and click the Choose Avatar button.</w:t>
+                      </w:r>
+                    </w:p>
+                  </w:txbxContent>
+                </v:textbox>
+              </v:shape>
+            </w:pict>
+          </mc:Fallback>
+        </mc:AlternateContent>
+      </w:r>
+      <w:r>
+        <w:rPr>
+          <w:rFonts w:ascii="Arial" w:hAnsi="Arial" w:cs="Arial"/>
+          <w:noProof/>
+          <w:sz w:val="24"/>
+          <w:szCs w:val="24"/>
+        </w:rPr>
+        <mc:AlternateContent>
+          <mc:Choice Requires="wps">
+            <w:drawing>
+              <wp:anchor distT="45720" distB="45720" distL="114300" distR="114300" simplePos="0" relativeHeight="251680768" behindDoc="0" locked="0" layoutInCell="1" allowOverlap="1" wp14:anchorId="1A876747" wp14:editId="1A7781AB">
+                <wp:simplePos x="0" y="0"/>
+                <wp:positionH relativeFrom="column">
+                  <wp:posOffset>-739775</wp:posOffset>
+                </wp:positionH>
+                <wp:positionV relativeFrom="paragraph">
+                  <wp:posOffset>3161665</wp:posOffset>
+                </wp:positionV>
+                <wp:extent cx="2279650" cy="1404620"/>
+                <wp:effectExtent l="0" t="0" r="0" b="0"/>
+                <wp:wrapNone/>
+                <wp:docPr id="17" name="Text Box 2"/>
+                <wp:cNvGraphicFramePr>
+                  <a:graphicFrameLocks xmlns:a="http://schemas.openxmlformats.org/drawingml/2006/main"/>
+                </wp:cNvGraphicFramePr>
+                <a:graphic xmlns:a="http://schemas.openxmlformats.org/drawingml/2006/main">
+                  <a:graphicData uri="http://schemas.microsoft.com/office/word/2010/wordprocessingShape">
+                    <wps:wsp>
+                      <wps:cNvSpPr txBox="1">
+                        <a:spLocks noChangeArrowheads="1"/>
+                      </wps:cNvSpPr>
+                      <wps:spPr bwMode="auto">
+                        <a:xfrm>
+                          <a:off x="0" y="0"/>
+                          <a:ext cx="2279650" cy="1404620"/>
+                        </a:xfrm>
+                        <a:prstGeom prst="rect">
+                          <a:avLst/>
+                        </a:prstGeom>
+                        <a:noFill/>
+                        <a:ln w="9525">
+                          <a:noFill/>
+                          <a:miter lim="800000"/>
+                          <a:headEnd/>
+                          <a:tailEnd/>
+                        </a:ln>
+                      </wps:spPr>
+                      <wps:txbx>
+                        <w:txbxContent>
+                          <w:p>
+                            <w:pPr>
+                              <w:jc w:val="center"/>
+                            </w:pPr>
+                            <w:r>
+                              <w:t xml:space="preserve">The above image displays the </w:t>
+                            </w:r>
+                            <w:r>
+                              <w:t>Profile Screen. Click the Edit Avatar button.</w:t>
+                            </w:r>
+                          </w:p>
+                        </w:txbxContent>
+                      </wps:txbx>
+                      <wps:bodyPr rot="0" vert="horz" wrap="square" lIns="91440" tIns="45720" rIns="91440" bIns="45720" anchor="t" anchorCtr="0">
+                        <a:spAutoFit/>
+                      </wps:bodyPr>
+                    </wps:wsp>
+                  </a:graphicData>
+                </a:graphic>
+                <wp14:sizeRelH relativeFrom="margin">
+                  <wp14:pctWidth>0</wp14:pctWidth>
+                </wp14:sizeRelH>
+                <wp14:sizeRelV relativeFrom="margin">
+                  <wp14:pctHeight>20000</wp14:pctHeight>
+                </wp14:sizeRelV>
+              </wp:anchor>
+            </w:drawing>
+          </mc:Choice>
+          <mc:Fallback>
+            <w:pict>
+              <v:shape w14:anchorId="1A876747" id="_x0000_s1032" type="#_x0000_t202" style="position:absolute;margin-left:-58.25pt;margin-top:248.95pt;width:179.5pt;height:110.6pt;z-index:251680768;visibility:visible;mso-wrap-style:square;mso-width-percent:0;mso-height-percent:200;mso-wrap-distance-left:9pt;mso-wrap-distance-top:3.6pt;mso-wrap-distance-right:9pt;mso-wrap-distance-bottom:3.6pt;mso-position-horizontal:absolute;mso-position-horizontal-relative:text;mso-position-vertical:absolute;mso-position-vertical-relative:text;mso-width-percent:0;mso-height-percent:200;mso-width-relative:margin;mso-height-relative:margin;v-text-anchor:top" o:gfxdata="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" filled="f" stroked="f">
+                <v:textbox style="mso-fit-shape-to-text:t">
+                  <w:txbxContent>
+                    <w:p>
+                      <w:pPr>
+                        <w:jc w:val="center"/>
+                      </w:pPr>
+                      <w:r>
+                        <w:t xml:space="preserve">The above image displays the </w:t>
+                      </w:r>
+                      <w:r>
+                        <w:t>Profile Screen. Click the Edit Avatar button.</w:t>
+                      </w:r>
+                    </w:p>
+                  </w:txbxContent>
+                </v:textbox>
+              </v:shape>
+            </w:pict>
+          </mc:Fallback>
+        </mc:AlternateContent>
+      </w:r>
+      <w:r>
+        <w:rPr>
+          <w:b/>
+          <w:bCs/>
+          <w:sz w:val="28"/>
+          <w:szCs w:val="28"/>
+        </w:rPr>
+        <w:drawing>
+          <wp:anchor distT="0" distB="0" distL="114300" distR="114300" simplePos="0" relativeHeight="251677696" behindDoc="0" locked="0" layoutInCell="1" allowOverlap="1" wp14:anchorId="0D4661F5" wp14:editId="4AFAB57D">
+            <wp:simplePos x="0" y="0"/>
+            <wp:positionH relativeFrom="column">
+              <wp:posOffset>2044700</wp:posOffset>
+            </wp:positionH>
+            <wp:positionV relativeFrom="paragraph">
+              <wp:posOffset>-549275</wp:posOffset>
+            </wp:positionV>
+            <wp:extent cx="1891665" cy="3709670"/>
+            <wp:effectExtent l="0" t="0" r="0" b="5080"/>
+            <wp:wrapNone/>
+            <wp:docPr id="14" name="Picture 14"/>
+            <wp:cNvGraphicFramePr>
+              <a:graphicFrameLocks xmlns:a="http://schemas.openxmlformats.org/drawingml/2006/main" noChangeAspect="1"/>
+            </wp:cNvGraphicFramePr>
+            <a:graphic xmlns:a="http://schemas.openxmlformats.org/drawingml/2006/main">
+              <a:graphicData uri="http://schemas.openxmlformats.org/drawingml/2006/picture">
+                <pic:pic xmlns:pic="http://schemas.openxmlformats.org/drawingml/2006/picture">
+                  <pic:nvPicPr>
+                    <pic:cNvPr id="1" name=""/>
+                    <pic:cNvPicPr/>
+                  </pic:nvPicPr>
+                  <pic:blipFill>
+                    <a:blip r:embed="rId9" cstate="print">
+                      <a:extLst>
+                        <a:ext uri="{28A0092B-C50C-407E-A947-70E740481C1C}">
+                          <a14:useLocalDpi xmlns:a14="http://schemas.microsoft.com/office/drawing/2010/main" val="0"/>
+                        </a:ext>
+                      </a:extLst>
+                    </a:blip>
+                    <a:stretch>
+                      <a:fillRect/>
+                    </a:stretch>
+                  </pic:blipFill>
+                  <pic:spPr>
+                    <a:xfrm>
+                      <a:off x="0" y="0"/>
+                      <a:ext cx="1891665" cy="3709670"/>
+                    </a:xfrm>
+                    <a:prstGeom prst="rect">
+                      <a:avLst/>
+                    </a:prstGeom>
+                  </pic:spPr>
+                </pic:pic>
+              </a:graphicData>
+            </a:graphic>
+            <wp14:sizeRelH relativeFrom="page">
+              <wp14:pctWidth>0</wp14:pctWidth>
+            </wp14:sizeRelH>
+            <wp14:sizeRelV relativeFrom="page">
+              <wp14:pctHeight>0</wp14:pctHeight>
+            </wp14:sizeRelV>
+          </wp:anchor>
+        </w:drawing>
+      </w:r>
+      <w:r>
+        <w:rPr>
+          <w:b/>
+          <w:bCs/>
+          <w:sz w:val="28"/>
+          <w:szCs w:val="28"/>
+        </w:rPr>
+        <w:drawing>
+          <wp:anchor distT="0" distB="0" distL="114300" distR="114300" simplePos="0" relativeHeight="251678720" behindDoc="0" locked="0" layoutInCell="1" allowOverlap="1" wp14:anchorId="110FFDFB" wp14:editId="45FC3CFC">
+            <wp:simplePos x="0" y="0"/>
+            <wp:positionH relativeFrom="column">
+              <wp:posOffset>4595694</wp:posOffset>
+            </wp:positionH>
+            <wp:positionV relativeFrom="paragraph">
+              <wp:posOffset>-549275</wp:posOffset>
+            </wp:positionV>
+            <wp:extent cx="1845112" cy="3683000"/>
+            <wp:effectExtent l="0" t="0" r="3175" b="0"/>
+            <wp:wrapNone/>
+            <wp:docPr id="15" name="Picture 15"/>
+            <wp:cNvGraphicFramePr>
+              <a:graphicFrameLocks xmlns:a="http://schemas.openxmlformats.org/drawingml/2006/main" noChangeAspect="1"/>
+            </wp:cNvGraphicFramePr>
+            <a:graphic xmlns:a="http://schemas.openxmlformats.org/drawingml/2006/main">
+              <a:graphicData uri="http://schemas.openxmlformats.org/drawingml/2006/picture">
+                <pic:pic xmlns:pic="http://schemas.openxmlformats.org/drawingml/2006/picture">
+                  <pic:nvPicPr>
+                    <pic:cNvPr id="1" name=""/>
+                    <pic:cNvPicPr/>
+                  </pic:nvPicPr>
+                  <pic:blipFill rotWithShape="1">
+                    <a:blip r:embed="rId10" cstate="print">
+                      <a:extLst>
+                        <a:ext uri="{28A0092B-C50C-407E-A947-70E740481C1C}">
+                          <a14:useLocalDpi xmlns:a14="http://schemas.microsoft.com/office/drawing/2010/main" val="0"/>
+                        </a:ext>
+                      </a:extLst>
+                    </a:blip>
+                    <a:srcRect t="695" r="1237" b="964"/>
+                    <a:stretch/>
+                  </pic:blipFill>
+                  <pic:spPr bwMode="auto">
+                    <a:xfrm>
+                      <a:off x="0" y="0"/>
+                      <a:ext cx="1848498" cy="3689758"/>
+                    </a:xfrm>
+                    <a:prstGeom prst="rect">
+                      <a:avLst/>
+                    </a:prstGeom>
+                    <a:ln>
+                      <a:noFill/>
+                    </a:ln>
+                    <a:extLst>
+                      <a:ext uri="{53640926-AAD7-44D8-BBD7-CCE9431645EC}">
+                        <a14:shadowObscured xmlns:a14="http://schemas.microsoft.com/office/drawing/2010/main"/>
+                      </a:ext>
+                    </a:extLst>
+                  </pic:spPr>
+                </pic:pic>
+              </a:graphicData>
+            </a:graphic>
+            <wp14:sizeRelH relativeFrom="page">
+              <wp14:pctWidth>0</wp14:pctWidth>
+            </wp14:sizeRelH>
+            <wp14:sizeRelV relativeFrom="page">
+              <wp14:pctHeight>0</wp14:pctHeight>
+            </wp14:sizeRelV>
+          </wp:anchor>
+        </w:drawing>
+      </w:r>
+      <w:r>
+        <w:rPr>
+          <w:b/>
+          <w:bCs/>
+          <w:sz w:val="28"/>
+          <w:szCs w:val="28"/>
         </w:rPr>
         <w:br w:type="page"/>
       </w:r>
@@ -1595,7 +2698,23 @@
           <w:sz w:val="24"/>
           <w:szCs w:val="24"/>
         </w:rPr>
-        <w:t>Click the Profile icon located in the top right of the screen.</w:t>
+        <w:t xml:space="preserve">Click the Profile icon located in the top </w:t>
+      </w:r>
+      <w:r>
+        <w:rPr>
+          <w:rFonts w:ascii="Arial" w:hAnsi="Arial" w:cs="Arial"/>
+          <w:sz w:val="24"/>
+          <w:szCs w:val="24"/>
+        </w:rPr>
+        <w:t>left</w:t>
+      </w:r>
+      <w:r>
+        <w:rPr>
+          <w:rFonts w:ascii="Arial" w:hAnsi="Arial" w:cs="Arial"/>
+          <w:sz w:val="24"/>
+          <w:szCs w:val="24"/>
+        </w:rPr>
+        <w:t xml:space="preserve"> of the screen.</w:t>
       </w:r>
     </w:p>
     <w:p>
@@ -1744,16 +2863,1169 @@
         <w:t>Avatar that was chosen before closing the application.</w:t>
       </w:r>
     </w:p>
-    <w:p/>
-    <w:p>
-      <w:pPr>
+    <w:p>
+      <w:r>
         <w:rPr>
           <w:b/>
           <w:bCs/>
           <w:sz w:val="28"/>
           <w:szCs w:val="28"/>
         </w:rPr>
-      </w:pPr>
+        <w:drawing>
+          <wp:anchor distT="0" distB="0" distL="114300" distR="114300" simplePos="0" relativeHeight="251688960" behindDoc="0" locked="0" layoutInCell="1" allowOverlap="1" wp14:anchorId="1F863E10" wp14:editId="3D638A7D">
+            <wp:simplePos x="0" y="0"/>
+            <wp:positionH relativeFrom="column">
+              <wp:posOffset>4601845</wp:posOffset>
+            </wp:positionH>
+            <wp:positionV relativeFrom="paragraph">
+              <wp:posOffset>28575</wp:posOffset>
+            </wp:positionV>
+            <wp:extent cx="1844675" cy="3683000"/>
+            <wp:effectExtent l="0" t="0" r="3175" b="0"/>
+            <wp:wrapNone/>
+            <wp:docPr id="23" name="Picture 23"/>
+            <wp:cNvGraphicFramePr>
+              <a:graphicFrameLocks xmlns:a="http://schemas.openxmlformats.org/drawingml/2006/main" noChangeAspect="1"/>
+            </wp:cNvGraphicFramePr>
+            <a:graphic xmlns:a="http://schemas.openxmlformats.org/drawingml/2006/main">
+              <a:graphicData uri="http://schemas.openxmlformats.org/drawingml/2006/picture">
+                <pic:pic xmlns:pic="http://schemas.openxmlformats.org/drawingml/2006/picture">
+                  <pic:nvPicPr>
+                    <pic:cNvPr id="1" name=""/>
+                    <pic:cNvPicPr/>
+                  </pic:nvPicPr>
+                  <pic:blipFill rotWithShape="1">
+                    <a:blip r:embed="rId10" cstate="print">
+                      <a:extLst>
+                        <a:ext uri="{28A0092B-C50C-407E-A947-70E740481C1C}">
+                          <a14:useLocalDpi xmlns:a14="http://schemas.microsoft.com/office/drawing/2010/main" val="0"/>
+                        </a:ext>
+                      </a:extLst>
+                    </a:blip>
+                    <a:srcRect t="695" r="1237" b="964"/>
+                    <a:stretch/>
+                  </pic:blipFill>
+                  <pic:spPr bwMode="auto">
+                    <a:xfrm>
+                      <a:off x="0" y="0"/>
+                      <a:ext cx="1844675" cy="3683000"/>
+                    </a:xfrm>
+                    <a:prstGeom prst="rect">
+                      <a:avLst/>
+                    </a:prstGeom>
+                    <a:ln>
+                      <a:noFill/>
+                    </a:ln>
+                    <a:extLst>
+                      <a:ext uri="{53640926-AAD7-44D8-BBD7-CCE9431645EC}">
+                        <a14:shadowObscured xmlns:a14="http://schemas.microsoft.com/office/drawing/2010/main"/>
+                      </a:ext>
+                    </a:extLst>
+                  </pic:spPr>
+                </pic:pic>
+              </a:graphicData>
+            </a:graphic>
+            <wp14:sizeRelH relativeFrom="page">
+              <wp14:pctWidth>0</wp14:pctWidth>
+            </wp14:sizeRelH>
+            <wp14:sizeRelV relativeFrom="page">
+              <wp14:pctHeight>0</wp14:pctHeight>
+            </wp14:sizeRelV>
+          </wp:anchor>
+        </w:drawing>
+      </w:r>
+      <w:r>
+        <w:rPr>
+          <w:b/>
+          <w:bCs/>
+          <w:sz w:val="28"/>
+          <w:szCs w:val="28"/>
+        </w:rPr>
+        <w:drawing>
+          <wp:anchor distT="0" distB="0" distL="114300" distR="114300" simplePos="0" relativeHeight="251687936" behindDoc="0" locked="0" layoutInCell="1" allowOverlap="1" wp14:anchorId="02E0A547" wp14:editId="7625322C">
+            <wp:simplePos x="0" y="0"/>
+            <wp:positionH relativeFrom="column">
+              <wp:posOffset>2051050</wp:posOffset>
+            </wp:positionH>
+            <wp:positionV relativeFrom="paragraph">
+              <wp:posOffset>28575</wp:posOffset>
+            </wp:positionV>
+            <wp:extent cx="1891665" cy="3709670"/>
+            <wp:effectExtent l="0" t="0" r="0" b="5080"/>
+            <wp:wrapNone/>
+            <wp:docPr id="22" name="Picture 22"/>
+            <wp:cNvGraphicFramePr>
+              <a:graphicFrameLocks xmlns:a="http://schemas.openxmlformats.org/drawingml/2006/main" noChangeAspect="1"/>
+            </wp:cNvGraphicFramePr>
+            <a:graphic xmlns:a="http://schemas.openxmlformats.org/drawingml/2006/main">
+              <a:graphicData uri="http://schemas.openxmlformats.org/drawingml/2006/picture">
+                <pic:pic xmlns:pic="http://schemas.openxmlformats.org/drawingml/2006/picture">
+                  <pic:nvPicPr>
+                    <pic:cNvPr id="1" name=""/>
+                    <pic:cNvPicPr/>
+                  </pic:nvPicPr>
+                  <pic:blipFill>
+                    <a:blip r:embed="rId9" cstate="print">
+                      <a:extLst>
+                        <a:ext uri="{28A0092B-C50C-407E-A947-70E740481C1C}">
+                          <a14:useLocalDpi xmlns:a14="http://schemas.microsoft.com/office/drawing/2010/main" val="0"/>
+                        </a:ext>
+                      </a:extLst>
+                    </a:blip>
+                    <a:stretch>
+                      <a:fillRect/>
+                    </a:stretch>
+                  </pic:blipFill>
+                  <pic:spPr>
+                    <a:xfrm>
+                      <a:off x="0" y="0"/>
+                      <a:ext cx="1891665" cy="3709670"/>
+                    </a:xfrm>
+                    <a:prstGeom prst="rect">
+                      <a:avLst/>
+                    </a:prstGeom>
+                  </pic:spPr>
+                </pic:pic>
+              </a:graphicData>
+            </a:graphic>
+            <wp14:sizeRelH relativeFrom="page">
+              <wp14:pctWidth>0</wp14:pctWidth>
+            </wp14:sizeRelH>
+            <wp14:sizeRelV relativeFrom="page">
+              <wp14:pctHeight>0</wp14:pctHeight>
+            </wp14:sizeRelV>
+          </wp:anchor>
+        </w:drawing>
+      </w:r>
+      <w:r>
+        <w:rPr>
+          <w:b/>
+          <w:bCs/>
+          <w:sz w:val="28"/>
+          <w:szCs w:val="28"/>
+        </w:rPr>
+        <w:drawing>
+          <wp:anchor distT="0" distB="0" distL="114300" distR="114300" simplePos="0" relativeHeight="251686912" behindDoc="0" locked="0" layoutInCell="1" allowOverlap="1" wp14:anchorId="29CA4C3B" wp14:editId="511D06CA">
+            <wp:simplePos x="0" y="0"/>
+            <wp:positionH relativeFrom="column">
+              <wp:posOffset>-514350</wp:posOffset>
+            </wp:positionH>
+            <wp:positionV relativeFrom="paragraph">
+              <wp:posOffset>25400</wp:posOffset>
+            </wp:positionV>
+            <wp:extent cx="1831975" cy="3709670"/>
+            <wp:effectExtent l="0" t="0" r="0" b="5080"/>
+            <wp:wrapNone/>
+            <wp:docPr id="21" name="Picture 21"/>
+            <wp:cNvGraphicFramePr>
+              <a:graphicFrameLocks xmlns:a="http://schemas.openxmlformats.org/drawingml/2006/main" noChangeAspect="1"/>
+            </wp:cNvGraphicFramePr>
+            <a:graphic xmlns:a="http://schemas.openxmlformats.org/drawingml/2006/main">
+              <a:graphicData uri="http://schemas.openxmlformats.org/drawingml/2006/picture">
+                <pic:pic xmlns:pic="http://schemas.openxmlformats.org/drawingml/2006/picture">
+                  <pic:nvPicPr>
+                    <pic:cNvPr id="1" name=""/>
+                    <pic:cNvPicPr/>
+                  </pic:nvPicPr>
+                  <pic:blipFill>
+                    <a:blip r:embed="rId8" cstate="print">
+                      <a:extLst>
+                        <a:ext uri="{28A0092B-C50C-407E-A947-70E740481C1C}">
+                          <a14:useLocalDpi xmlns:a14="http://schemas.microsoft.com/office/drawing/2010/main" val="0"/>
+                        </a:ext>
+                      </a:extLst>
+                    </a:blip>
+                    <a:stretch>
+                      <a:fillRect/>
+                    </a:stretch>
+                  </pic:blipFill>
+                  <pic:spPr>
+                    <a:xfrm>
+                      <a:off x="0" y="0"/>
+                      <a:ext cx="1831975" cy="3709670"/>
+                    </a:xfrm>
+                    <a:prstGeom prst="rect">
+                      <a:avLst/>
+                    </a:prstGeom>
+                  </pic:spPr>
+                </pic:pic>
+              </a:graphicData>
+            </a:graphic>
+            <wp14:sizeRelH relativeFrom="page">
+              <wp14:pctWidth>0</wp14:pctWidth>
+            </wp14:sizeRelH>
+            <wp14:sizeRelV relativeFrom="page">
+              <wp14:pctHeight>0</wp14:pctHeight>
+            </wp14:sizeRelV>
+          </wp:anchor>
+        </w:drawing>
+      </w:r>
+    </w:p>
+    <w:p>
+      <w:pPr>
+        <w:rPr>
+          <w:b/>
+          <w:bCs/>
+          <w:sz w:val="28"/>
+          <w:szCs w:val="28"/>
+        </w:rPr>
+      </w:pPr>
+      <w:r>
+        <w:rPr>
+          <w:rFonts w:ascii="Arial" w:hAnsi="Arial" w:cs="Arial"/>
+          <w:noProof/>
+          <w:sz w:val="24"/>
+          <w:szCs w:val="24"/>
+        </w:rPr>
+        <mc:AlternateContent>
+          <mc:Choice Requires="wps">
+            <w:drawing>
+              <wp:anchor distT="45720" distB="45720" distL="114300" distR="114300" simplePos="0" relativeHeight="251695104" behindDoc="0" locked="0" layoutInCell="1" allowOverlap="1" wp14:anchorId="5675E490" wp14:editId="094EA214">
+                <wp:simplePos x="0" y="0"/>
+                <wp:positionH relativeFrom="column">
+                  <wp:posOffset>4511674</wp:posOffset>
+                </wp:positionH>
+                <wp:positionV relativeFrom="paragraph">
+                  <wp:posOffset>3396615</wp:posOffset>
+                </wp:positionV>
+                <wp:extent cx="2117725" cy="1404620"/>
+                <wp:effectExtent l="0" t="0" r="0" b="1270"/>
+                <wp:wrapNone/>
+                <wp:docPr id="28" name="Text Box 2"/>
+                <wp:cNvGraphicFramePr>
+                  <a:graphicFrameLocks xmlns:a="http://schemas.openxmlformats.org/drawingml/2006/main"/>
+                </wp:cNvGraphicFramePr>
+                <a:graphic xmlns:a="http://schemas.openxmlformats.org/drawingml/2006/main">
+                  <a:graphicData uri="http://schemas.microsoft.com/office/word/2010/wordprocessingShape">
+                    <wps:wsp>
+                      <wps:cNvSpPr txBox="1">
+                        <a:spLocks noChangeArrowheads="1"/>
+                      </wps:cNvSpPr>
+                      <wps:spPr bwMode="auto">
+                        <a:xfrm>
+                          <a:off x="0" y="0"/>
+                          <a:ext cx="2117725" cy="1404620"/>
+                        </a:xfrm>
+                        <a:prstGeom prst="rect">
+                          <a:avLst/>
+                        </a:prstGeom>
+                        <a:noFill/>
+                        <a:ln w="9525">
+                          <a:noFill/>
+                          <a:miter lim="800000"/>
+                          <a:headEnd/>
+                          <a:tailEnd/>
+                        </a:ln>
+                      </wps:spPr>
+                      <wps:txbx>
+                        <w:txbxContent>
+                          <w:p>
+                            <w:r>
+                              <w:t>The Avatar should be shown now above the Edit Avatar button.</w:t>
+                            </w:r>
+                          </w:p>
+                        </w:txbxContent>
+                      </wps:txbx>
+                      <wps:bodyPr rot="0" vert="horz" wrap="square" lIns="91440" tIns="45720" rIns="91440" bIns="45720" anchor="t" anchorCtr="0">
+                        <a:spAutoFit/>
+                      </wps:bodyPr>
+                    </wps:wsp>
+                  </a:graphicData>
+                </a:graphic>
+                <wp14:sizeRelH relativeFrom="margin">
+                  <wp14:pctWidth>0</wp14:pctWidth>
+                </wp14:sizeRelH>
+                <wp14:sizeRelV relativeFrom="margin">
+                  <wp14:pctHeight>20000</wp14:pctHeight>
+                </wp14:sizeRelV>
+              </wp:anchor>
+            </w:drawing>
+          </mc:Choice>
+          <mc:Fallback>
+            <w:pict>
+              <v:shape w14:anchorId="5675E490" id="_x0000_s1033" type="#_x0000_t202" style="position:absolute;margin-left:355.25pt;margin-top:267.45pt;width:166.75pt;height:110.6pt;z-index:251695104;visibility:visible;mso-wrap-style:square;mso-width-percent:0;mso-height-percent:200;mso-wrap-distance-left:9pt;mso-wrap-distance-top:3.6pt;mso-wrap-distance-right:9pt;mso-wrap-distance-bottom:3.6pt;mso-position-horizontal:absolute;mso-position-horizontal-relative:text;mso-position-vertical:absolute;mso-position-vertical-relative:text;mso-width-percent:0;mso-height-percent:200;mso-width-relative:margin;mso-height-relative:margin;v-text-anchor:top" o:gfxdata="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" filled="f" stroked="f">
+                <v:textbox style="mso-fit-shape-to-text:t">
+                  <w:txbxContent>
+                    <w:p>
+                      <w:r>
+                        <w:t>The Avatar should be shown now above the Edit Avatar button.</w:t>
+                      </w:r>
+                    </w:p>
+                  </w:txbxContent>
+                </v:textbox>
+              </v:shape>
+            </w:pict>
+          </mc:Fallback>
+        </mc:AlternateContent>
+      </w:r>
+      <w:r>
+        <w:rPr>
+          <w:rFonts w:ascii="Arial" w:hAnsi="Arial" w:cs="Arial"/>
+          <w:noProof/>
+          <w:sz w:val="24"/>
+          <w:szCs w:val="24"/>
+        </w:rPr>
+        <mc:AlternateContent>
+          <mc:Choice Requires="wps">
+            <w:drawing>
+              <wp:anchor distT="45720" distB="45720" distL="114300" distR="114300" simplePos="0" relativeHeight="251693056" behindDoc="0" locked="0" layoutInCell="1" allowOverlap="1" wp14:anchorId="1C3061A5" wp14:editId="5F632F90">
+                <wp:simplePos x="0" y="0"/>
+                <wp:positionH relativeFrom="column">
+                  <wp:posOffset>1933574</wp:posOffset>
+                </wp:positionH>
+                <wp:positionV relativeFrom="paragraph">
+                  <wp:posOffset>3447415</wp:posOffset>
+                </wp:positionV>
+                <wp:extent cx="2168525" cy="1404620"/>
+                <wp:effectExtent l="0" t="0" r="0" b="0"/>
+                <wp:wrapNone/>
+                <wp:docPr id="26" name="Text Box 2"/>
+                <wp:cNvGraphicFramePr>
+                  <a:graphicFrameLocks xmlns:a="http://schemas.openxmlformats.org/drawingml/2006/main"/>
+                </wp:cNvGraphicFramePr>
+                <a:graphic xmlns:a="http://schemas.openxmlformats.org/drawingml/2006/main">
+                  <a:graphicData uri="http://schemas.microsoft.com/office/word/2010/wordprocessingShape">
+                    <wps:wsp>
+                      <wps:cNvSpPr txBox="1">
+                        <a:spLocks noChangeArrowheads="1"/>
+                      </wps:cNvSpPr>
+                      <wps:spPr bwMode="auto">
+                        <a:xfrm>
+                          <a:off x="0" y="0"/>
+                          <a:ext cx="2168525" cy="1404620"/>
+                        </a:xfrm>
+                        <a:prstGeom prst="rect">
+                          <a:avLst/>
+                        </a:prstGeom>
+                        <a:noFill/>
+                        <a:ln w="9525">
+                          <a:noFill/>
+                          <a:miter lim="800000"/>
+                          <a:headEnd/>
+                          <a:tailEnd/>
+                        </a:ln>
+                      </wps:spPr>
+                      <wps:txbx>
+                        <w:txbxContent>
+                          <w:p>
+                            <w:pPr>
+                              <w:jc w:val="center"/>
+                            </w:pPr>
+                            <w:r>
+                              <w:t>Choose the desired Preset Avatar by swiping left or right on the screen. Click the Choose Avatar button when the desired avatar has been selected by centering it on the screen</w:t>
+                            </w:r>
+                            <w:r>
+                              <w:t>.</w:t>
+                            </w:r>
+                          </w:p>
+                        </w:txbxContent>
+                      </wps:txbx>
+                      <wps:bodyPr rot="0" vert="horz" wrap="square" lIns="91440" tIns="45720" rIns="91440" bIns="45720" anchor="t" anchorCtr="0">
+                        <a:spAutoFit/>
+                      </wps:bodyPr>
+                    </wps:wsp>
+                  </a:graphicData>
+                </a:graphic>
+                <wp14:sizeRelH relativeFrom="margin">
+                  <wp14:pctWidth>0</wp14:pctWidth>
+                </wp14:sizeRelH>
+                <wp14:sizeRelV relativeFrom="margin">
+                  <wp14:pctHeight>20000</wp14:pctHeight>
+                </wp14:sizeRelV>
+              </wp:anchor>
+            </w:drawing>
+          </mc:Choice>
+          <mc:Fallback>
+            <w:pict>
+              <v:shape w14:anchorId="1C3061A5" id="_x0000_s1034" type="#_x0000_t202" style="position:absolute;margin-left:152.25pt;margin-top:271.45pt;width:170.75pt;height:110.6pt;z-index:251693056;visibility:visible;mso-wrap-style:square;mso-width-percent:0;mso-height-percent:200;mso-wrap-distance-left:9pt;mso-wrap-distance-top:3.6pt;mso-wrap-distance-right:9pt;mso-wrap-distance-bottom:3.6pt;mso-position-horizontal:absolute;mso-position-horizontal-relative:text;mso-position-vertical:absolute;mso-position-vertical-relative:text;mso-width-percent:0;mso-height-percent:200;mso-width-relative:margin;mso-height-relative:margin;v-text-anchor:top" o:gfxdata="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" filled="f" stroked="f">
+                <v:textbox style="mso-fit-shape-to-text:t">
+                  <w:txbxContent>
+                    <w:p>
+                      <w:pPr>
+                        <w:jc w:val="center"/>
+                      </w:pPr>
+                      <w:r>
+                        <w:t>Choose the desired Preset Avatar by swiping left or right on the screen. Click the Choose Avatar button when the desired avatar has been selected by centering it on the screen</w:t>
+                      </w:r>
+                      <w:r>
+                        <w:t>.</w:t>
+                      </w:r>
+                    </w:p>
+                  </w:txbxContent>
+                </v:textbox>
+              </v:shape>
+            </w:pict>
+          </mc:Fallback>
+        </mc:AlternateContent>
+      </w:r>
+      <w:r>
+        <w:rPr>
+          <w:rFonts w:ascii="Arial" w:hAnsi="Arial" w:cs="Arial"/>
+          <w:noProof/>
+          <w:sz w:val="24"/>
+          <w:szCs w:val="24"/>
+        </w:rPr>
+        <mc:AlternateContent>
+          <mc:Choice Requires="wps">
+            <w:drawing>
+              <wp:anchor distT="45720" distB="45720" distL="114300" distR="114300" simplePos="0" relativeHeight="251691008" behindDoc="0" locked="0" layoutInCell="1" allowOverlap="1" wp14:anchorId="33EAFF75" wp14:editId="3FE7810C">
+                <wp:simplePos x="0" y="0"/>
+                <wp:positionH relativeFrom="column">
+                  <wp:posOffset>-708025</wp:posOffset>
+                </wp:positionH>
+                <wp:positionV relativeFrom="paragraph">
+                  <wp:posOffset>3450590</wp:posOffset>
+                </wp:positionV>
+                <wp:extent cx="2270125" cy="1404620"/>
+                <wp:effectExtent l="0" t="0" r="0" b="1270"/>
+                <wp:wrapNone/>
+                <wp:docPr id="24" name="Text Box 2"/>
+                <wp:cNvGraphicFramePr>
+                  <a:graphicFrameLocks xmlns:a="http://schemas.openxmlformats.org/drawingml/2006/main"/>
+                </wp:cNvGraphicFramePr>
+                <a:graphic xmlns:a="http://schemas.openxmlformats.org/drawingml/2006/main">
+                  <a:graphicData uri="http://schemas.microsoft.com/office/word/2010/wordprocessingShape">
+                    <wps:wsp>
+                      <wps:cNvSpPr txBox="1">
+                        <a:spLocks noChangeArrowheads="1"/>
+                      </wps:cNvSpPr>
+                      <wps:spPr bwMode="auto">
+                        <a:xfrm>
+                          <a:off x="0" y="0"/>
+                          <a:ext cx="2270125" cy="1404620"/>
+                        </a:xfrm>
+                        <a:prstGeom prst="rect">
+                          <a:avLst/>
+                        </a:prstGeom>
+                        <a:noFill/>
+                        <a:ln w="9525">
+                          <a:noFill/>
+                          <a:miter lim="800000"/>
+                          <a:headEnd/>
+                          <a:tailEnd/>
+                        </a:ln>
+                      </wps:spPr>
+                      <wps:txbx>
+                        <w:txbxContent>
+                          <w:p>
+                            <w:r>
+                              <w:t>Click the Edit Avatar button on the Profile screen to change the avatar.</w:t>
+                            </w:r>
+                          </w:p>
+                        </w:txbxContent>
+                      </wps:txbx>
+                      <wps:bodyPr rot="0" vert="horz" wrap="square" lIns="91440" tIns="45720" rIns="91440" bIns="45720" anchor="t" anchorCtr="0">
+                        <a:spAutoFit/>
+                      </wps:bodyPr>
+                    </wps:wsp>
+                  </a:graphicData>
+                </a:graphic>
+                <wp14:sizeRelH relativeFrom="margin">
+                  <wp14:pctWidth>0</wp14:pctWidth>
+                </wp14:sizeRelH>
+                <wp14:sizeRelV relativeFrom="margin">
+                  <wp14:pctHeight>20000</wp14:pctHeight>
+                </wp14:sizeRelV>
+              </wp:anchor>
+            </w:drawing>
+          </mc:Choice>
+          <mc:Fallback>
+            <w:pict>
+              <v:shape w14:anchorId="33EAFF75" id="_x0000_s1035" type="#_x0000_t202" style="position:absolute;margin-left:-55.75pt;margin-top:271.7pt;width:178.75pt;height:110.6pt;z-index:251691008;visibility:visible;mso-wrap-style:square;mso-width-percent:0;mso-height-percent:200;mso-wrap-distance-left:9pt;mso-wrap-distance-top:3.6pt;mso-wrap-distance-right:9pt;mso-wrap-distance-bottom:3.6pt;mso-position-horizontal:absolute;mso-position-horizontal-relative:text;mso-position-vertical:absolute;mso-position-vertical-relative:text;mso-width-percent:0;mso-height-percent:200;mso-width-relative:margin;mso-height-relative:margin;v-text-anchor:top" o:gfxdata="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" filled="f" stroked="f">
+                <v:textbox style="mso-fit-shape-to-text:t">
+                  <w:txbxContent>
+                    <w:p>
+                      <w:r>
+                        <w:t>Click the Edit Avatar button on the Profile screen to change the avatar.</w:t>
+                      </w:r>
+                    </w:p>
+                  </w:txbxContent>
+                </v:textbox>
+              </v:shape>
+            </w:pict>
+          </mc:Fallback>
+        </mc:AlternateContent>
+      </w:r>
+      <w:r>
+        <w:rPr>
+          <w:b/>
+          <w:bCs/>
+          <w:sz w:val="28"/>
+          <w:szCs w:val="28"/>
+        </w:rPr>
+        <w:br w:type="page"/>
+      </w:r>
+    </w:p>
+    <w:p>
+      <w:pPr>
+        <w:rPr>
+          <w:b/>
+          <w:bCs/>
+          <w:sz w:val="28"/>
+          <w:szCs w:val="28"/>
+        </w:rPr>
+      </w:pPr>
+      <w:r>
+        <w:rPr>
+          <w:rFonts w:ascii="Arial" w:hAnsi="Arial" w:cs="Arial"/>
+          <w:noProof/>
+          <w:sz w:val="24"/>
+          <w:szCs w:val="24"/>
+        </w:rPr>
+        <w:lastRenderedPageBreak/>
+        <mc:AlternateContent>
+          <mc:Choice Requires="wps">
+            <w:drawing>
+              <wp:anchor distT="45720" distB="45720" distL="114300" distR="114300" simplePos="0" relativeHeight="251710464" behindDoc="0" locked="0" layoutInCell="1" allowOverlap="1" wp14:anchorId="30B7F804" wp14:editId="4E445AD9">
+                <wp:simplePos x="0" y="0"/>
+                <wp:positionH relativeFrom="column">
+                  <wp:posOffset>1541780</wp:posOffset>
+                </wp:positionH>
+                <wp:positionV relativeFrom="paragraph">
+                  <wp:posOffset>5478145</wp:posOffset>
+                </wp:positionV>
+                <wp:extent cx="2270125" cy="1404620"/>
+                <wp:effectExtent l="0" t="0" r="0" b="1270"/>
+                <wp:wrapNone/>
+                <wp:docPr id="201" name="Text Box 2"/>
+                <wp:cNvGraphicFramePr>
+                  <a:graphicFrameLocks xmlns:a="http://schemas.openxmlformats.org/drawingml/2006/main"/>
+                </wp:cNvGraphicFramePr>
+                <a:graphic xmlns:a="http://schemas.openxmlformats.org/drawingml/2006/main">
+                  <a:graphicData uri="http://schemas.microsoft.com/office/word/2010/wordprocessingShape">
+                    <wps:wsp>
+                      <wps:cNvSpPr txBox="1">
+                        <a:spLocks noChangeArrowheads="1"/>
+                      </wps:cNvSpPr>
+                      <wps:spPr bwMode="auto">
+                        <a:xfrm>
+                          <a:off x="0" y="0"/>
+                          <a:ext cx="2270125" cy="1404620"/>
+                        </a:xfrm>
+                        <a:prstGeom prst="rect">
+                          <a:avLst/>
+                        </a:prstGeom>
+                        <a:noFill/>
+                        <a:ln w="9525">
+                          <a:noFill/>
+                          <a:miter lim="800000"/>
+                          <a:headEnd/>
+                          <a:tailEnd/>
+                        </a:ln>
+                      </wps:spPr>
+                      <wps:txbx>
+                        <w:txbxContent>
+                          <w:p>
+                            <w:r>
+                              <w:t>The Profile Screen should display the chosen Avatar now.</w:t>
+                            </w:r>
+                          </w:p>
+                        </w:txbxContent>
+                      </wps:txbx>
+                      <wps:bodyPr rot="0" vert="horz" wrap="square" lIns="91440" tIns="45720" rIns="91440" bIns="45720" anchor="t" anchorCtr="0">
+                        <a:spAutoFit/>
+                      </wps:bodyPr>
+                    </wps:wsp>
+                  </a:graphicData>
+                </a:graphic>
+                <wp14:sizeRelH relativeFrom="margin">
+                  <wp14:pctWidth>0</wp14:pctWidth>
+                </wp14:sizeRelH>
+                <wp14:sizeRelV relativeFrom="margin">
+                  <wp14:pctHeight>20000</wp14:pctHeight>
+                </wp14:sizeRelV>
+              </wp:anchor>
+            </w:drawing>
+          </mc:Choice>
+          <mc:Fallback>
+            <w:pict>
+              <v:shape w14:anchorId="30B7F804" id="_x0000_s1036" type="#_x0000_t202" style="position:absolute;margin-left:121.4pt;margin-top:431.35pt;width:178.75pt;height:110.6pt;z-index:251710464;visibility:visible;mso-wrap-style:square;mso-width-percent:0;mso-height-percent:200;mso-wrap-distance-left:9pt;mso-wrap-distance-top:3.6pt;mso-wrap-distance-right:9pt;mso-wrap-distance-bottom:3.6pt;mso-position-horizontal:absolute;mso-position-horizontal-relative:text;mso-position-vertical:absolute;mso-position-vertical-relative:text;mso-width-percent:0;mso-height-percent:200;mso-width-relative:margin;mso-height-relative:margin;v-text-anchor:top" o:gfxdata="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" filled="f" stroked="f">
+                <v:textbox style="mso-fit-shape-to-text:t">
+                  <w:txbxContent>
+                    <w:p>
+                      <w:r>
+                        <w:t>The Profile Screen should display the chosen Avatar now.</w:t>
+                      </w:r>
+                    </w:p>
+                  </w:txbxContent>
+                </v:textbox>
+              </v:shape>
+            </w:pict>
+          </mc:Fallback>
+        </mc:AlternateContent>
+      </w:r>
+      <w:r>
+        <w:rPr>
+          <w:rFonts w:ascii="Arial" w:hAnsi="Arial" w:cs="Arial"/>
+          <w:noProof/>
+          <w:sz w:val="24"/>
+          <w:szCs w:val="24"/>
+        </w:rPr>
+        <mc:AlternateContent>
+          <mc:Choice Requires="wps">
+            <w:drawing>
+              <wp:anchor distT="45720" distB="45720" distL="114300" distR="114300" simplePos="0" relativeHeight="251708416" behindDoc="0" locked="0" layoutInCell="1" allowOverlap="1" wp14:anchorId="1460F221" wp14:editId="1EEAFC7B">
+                <wp:simplePos x="0" y="0"/>
+                <wp:positionH relativeFrom="column">
+                  <wp:posOffset>4473575</wp:posOffset>
+                </wp:positionH>
+                <wp:positionV relativeFrom="paragraph">
+                  <wp:posOffset>3810000</wp:posOffset>
+                </wp:positionV>
+                <wp:extent cx="2270125" cy="1404620"/>
+                <wp:effectExtent l="0" t="0" r="0" b="1270"/>
+                <wp:wrapNone/>
+                <wp:docPr id="199" name="Text Box 2"/>
+                <wp:cNvGraphicFramePr>
+                  <a:graphicFrameLocks xmlns:a="http://schemas.openxmlformats.org/drawingml/2006/main"/>
+                </wp:cNvGraphicFramePr>
+                <a:graphic xmlns:a="http://schemas.openxmlformats.org/drawingml/2006/main">
+                  <a:graphicData uri="http://schemas.microsoft.com/office/word/2010/wordprocessingShape">
+                    <wps:wsp>
+                      <wps:cNvSpPr txBox="1">
+                        <a:spLocks noChangeArrowheads="1"/>
+                      </wps:cNvSpPr>
+                      <wps:spPr bwMode="auto">
+                        <a:xfrm>
+                          <a:off x="0" y="0"/>
+                          <a:ext cx="2270125" cy="1404620"/>
+                        </a:xfrm>
+                        <a:prstGeom prst="rect">
+                          <a:avLst/>
+                        </a:prstGeom>
+                        <a:noFill/>
+                        <a:ln w="9525">
+                          <a:noFill/>
+                          <a:miter lim="800000"/>
+                          <a:headEnd/>
+                          <a:tailEnd/>
+                        </a:ln>
+                      </wps:spPr>
+                      <wps:txbx>
+                        <w:txbxContent>
+                          <w:p>
+                            <w:r>
+                              <w:t xml:space="preserve">Click the Profile Icon in the top </w:t>
+                            </w:r>
+                            <w:r>
+                              <w:t xml:space="preserve">left </w:t>
+                            </w:r>
+                            <w:r>
+                              <w:t>screen.</w:t>
+                            </w:r>
+                          </w:p>
+                        </w:txbxContent>
+                      </wps:txbx>
+                      <wps:bodyPr rot="0" vert="horz" wrap="square" lIns="91440" tIns="45720" rIns="91440" bIns="45720" anchor="t" anchorCtr="0">
+                        <a:spAutoFit/>
+                      </wps:bodyPr>
+                    </wps:wsp>
+                  </a:graphicData>
+                </a:graphic>
+                <wp14:sizeRelH relativeFrom="margin">
+                  <wp14:pctWidth>0</wp14:pctWidth>
+                </wp14:sizeRelH>
+                <wp14:sizeRelV relativeFrom="margin">
+                  <wp14:pctHeight>20000</wp14:pctHeight>
+                </wp14:sizeRelV>
+              </wp:anchor>
+            </w:drawing>
+          </mc:Choice>
+          <mc:Fallback>
+            <w:pict>
+              <v:shape w14:anchorId="1460F221" id="_x0000_s1037" type="#_x0000_t202" style="position:absolute;margin-left:352.25pt;margin-top:300pt;width:178.75pt;height:110.6pt;z-index:251708416;visibility:visible;mso-wrap-style:square;mso-width-percent:0;mso-height-percent:200;mso-wrap-distance-left:9pt;mso-wrap-distance-top:3.6pt;mso-wrap-distance-right:9pt;mso-wrap-distance-bottom:3.6pt;mso-position-horizontal:absolute;mso-position-horizontal-relative:text;mso-position-vertical:absolute;mso-position-vertical-relative:text;mso-width-percent:0;mso-height-percent:200;mso-width-relative:margin;mso-height-relative:margin;v-text-anchor:top" o:gfxdata="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" filled="f" stroked="f">
+                <v:textbox style="mso-fit-shape-to-text:t">
+                  <w:txbxContent>
+                    <w:p>
+                      <w:r>
+                        <w:t xml:space="preserve">Click the Profile Icon in the top </w:t>
+                      </w:r>
+                      <w:r>
+                        <w:t xml:space="preserve">left </w:t>
+                      </w:r>
+                      <w:r>
+                        <w:t>screen.</w:t>
+                      </w:r>
+                    </w:p>
+                  </w:txbxContent>
+                </v:textbox>
+              </v:shape>
+            </w:pict>
+          </mc:Fallback>
+        </mc:AlternateContent>
+      </w:r>
+      <w:r>
+        <w:rPr>
+          <w:rFonts w:ascii="Arial" w:hAnsi="Arial" w:cs="Arial"/>
+          <w:noProof/>
+          <w:sz w:val="24"/>
+          <w:szCs w:val="24"/>
+        </w:rPr>
+        <mc:AlternateContent>
+          <mc:Choice Requires="wps">
+            <w:drawing>
+              <wp:anchor distT="45720" distB="45720" distL="114300" distR="114300" simplePos="0" relativeHeight="251706368" behindDoc="0" locked="0" layoutInCell="1" allowOverlap="1" wp14:anchorId="42386390" wp14:editId="73A07879">
+                <wp:simplePos x="0" y="0"/>
+                <wp:positionH relativeFrom="column">
+                  <wp:posOffset>2000250</wp:posOffset>
+                </wp:positionH>
+                <wp:positionV relativeFrom="paragraph">
+                  <wp:posOffset>3790315</wp:posOffset>
+                </wp:positionV>
+                <wp:extent cx="2270125" cy="1404620"/>
+                <wp:effectExtent l="0" t="0" r="0" b="1270"/>
+                <wp:wrapNone/>
+                <wp:docPr id="198" name="Text Box 2"/>
+                <wp:cNvGraphicFramePr>
+                  <a:graphicFrameLocks xmlns:a="http://schemas.openxmlformats.org/drawingml/2006/main"/>
+                </wp:cNvGraphicFramePr>
+                <a:graphic xmlns:a="http://schemas.openxmlformats.org/drawingml/2006/main">
+                  <a:graphicData uri="http://schemas.microsoft.com/office/word/2010/wordprocessingShape">
+                    <wps:wsp>
+                      <wps:cNvSpPr txBox="1">
+                        <a:spLocks noChangeArrowheads="1"/>
+                      </wps:cNvSpPr>
+                      <wps:spPr bwMode="auto">
+                        <a:xfrm>
+                          <a:off x="0" y="0"/>
+                          <a:ext cx="2270125" cy="1404620"/>
+                        </a:xfrm>
+                        <a:prstGeom prst="rect">
+                          <a:avLst/>
+                        </a:prstGeom>
+                        <a:noFill/>
+                        <a:ln w="9525">
+                          <a:noFill/>
+                          <a:miter lim="800000"/>
+                          <a:headEnd/>
+                          <a:tailEnd/>
+                        </a:ln>
+                      </wps:spPr>
+                      <wps:txbx>
+                        <w:txbxContent>
+                          <w:p>
+                            <w:r>
+                              <w:t>Restart the VirtuCardsClient application, and sign-in using the credentials</w:t>
+                            </w:r>
+                            <w:r>
+                              <w:t xml:space="preserve"> </w:t>
+                            </w:r>
+                            <w:r>
+                              <w:t xml:space="preserve">mentioned </w:t>
+                            </w:r>
+                            <w:r>
+                              <w:t>above</w:t>
+                            </w:r>
+                            <w:r>
+                              <w:t>.</w:t>
+                            </w:r>
+                          </w:p>
+                        </w:txbxContent>
+                      </wps:txbx>
+                      <wps:bodyPr rot="0" vert="horz" wrap="square" lIns="91440" tIns="45720" rIns="91440" bIns="45720" anchor="t" anchorCtr="0">
+                        <a:spAutoFit/>
+                      </wps:bodyPr>
+                    </wps:wsp>
+                  </a:graphicData>
+                </a:graphic>
+                <wp14:sizeRelH relativeFrom="margin">
+                  <wp14:pctWidth>0</wp14:pctWidth>
+                </wp14:sizeRelH>
+                <wp14:sizeRelV relativeFrom="margin">
+                  <wp14:pctHeight>20000</wp14:pctHeight>
+                </wp14:sizeRelV>
+              </wp:anchor>
+            </w:drawing>
+          </mc:Choice>
+          <mc:Fallback>
+            <w:pict>
+              <v:shape w14:anchorId="42386390" id="_x0000_s1038" type="#_x0000_t202" style="position:absolute;margin-left:157.5pt;margin-top:298.45pt;width:178.75pt;height:110.6pt;z-index:251706368;visibility:visible;mso-wrap-style:square;mso-width-percent:0;mso-height-percent:200;mso-wrap-distance-left:9pt;mso-wrap-distance-top:3.6pt;mso-wrap-distance-right:9pt;mso-wrap-distance-bottom:3.6pt;mso-position-horizontal:absolute;mso-position-horizontal-relative:text;mso-position-vertical:absolute;mso-position-vertical-relative:text;mso-width-percent:0;mso-height-percent:200;mso-width-relative:margin;mso-height-relative:margin;v-text-anchor:top" o:gfxdata="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" filled="f" stroked="f">
+                <v:textbox style="mso-fit-shape-to-text:t">
+                  <w:txbxContent>
+                    <w:p>
+                      <w:r>
+                        <w:t>Restart the VirtuCardsClient application, and sign-in using the credentials</w:t>
+                      </w:r>
+                      <w:r>
+                        <w:t xml:space="preserve"> </w:t>
+                      </w:r>
+                      <w:r>
+                        <w:t xml:space="preserve">mentioned </w:t>
+                      </w:r>
+                      <w:r>
+                        <w:t>above</w:t>
+                      </w:r>
+                      <w:r>
+                        <w:t>.</w:t>
+                      </w:r>
+                    </w:p>
+                  </w:txbxContent>
+                </v:textbox>
+              </v:shape>
+            </w:pict>
+          </mc:Fallback>
+        </mc:AlternateContent>
+      </w:r>
+      <w:r>
+        <w:rPr>
+          <w:rFonts w:ascii="Arial" w:hAnsi="Arial" w:cs="Arial"/>
+          <w:noProof/>
+          <w:sz w:val="24"/>
+          <w:szCs w:val="24"/>
+        </w:rPr>
+        <mc:AlternateContent>
+          <mc:Choice Requires="wps">
+            <w:drawing>
+              <wp:anchor distT="45720" distB="45720" distL="114300" distR="114300" simplePos="0" relativeHeight="251704320" behindDoc="0" locked="0" layoutInCell="1" allowOverlap="1" wp14:anchorId="6DDD4EF2" wp14:editId="634E2930">
+                <wp:simplePos x="0" y="0"/>
+                <wp:positionH relativeFrom="column">
+                  <wp:posOffset>-612775</wp:posOffset>
+                </wp:positionH>
+                <wp:positionV relativeFrom="paragraph">
+                  <wp:posOffset>3794125</wp:posOffset>
+                </wp:positionV>
+                <wp:extent cx="2270125" cy="1404620"/>
+                <wp:effectExtent l="0" t="0" r="0" b="1270"/>
+                <wp:wrapNone/>
+                <wp:docPr id="197" name="Text Box 2"/>
+                <wp:cNvGraphicFramePr>
+                  <a:graphicFrameLocks xmlns:a="http://schemas.openxmlformats.org/drawingml/2006/main"/>
+                </wp:cNvGraphicFramePr>
+                <a:graphic xmlns:a="http://schemas.openxmlformats.org/drawingml/2006/main">
+                  <a:graphicData uri="http://schemas.microsoft.com/office/word/2010/wordprocessingShape">
+                    <wps:wsp>
+                      <wps:cNvSpPr txBox="1">
+                        <a:spLocks noChangeArrowheads="1"/>
+                      </wps:cNvSpPr>
+                      <wps:spPr bwMode="auto">
+                        <a:xfrm>
+                          <a:off x="0" y="0"/>
+                          <a:ext cx="2270125" cy="1404620"/>
+                        </a:xfrm>
+                        <a:prstGeom prst="rect">
+                          <a:avLst/>
+                        </a:prstGeom>
+                        <a:noFill/>
+                        <a:ln w="9525">
+                          <a:noFill/>
+                          <a:miter lim="800000"/>
+                          <a:headEnd/>
+                          <a:tailEnd/>
+                        </a:ln>
+                      </wps:spPr>
+                      <wps:txbx>
+                        <w:txbxContent>
+                          <w:p>
+                            <w:r>
+                              <w:t>Close the VirtuCards application</w:t>
+                            </w:r>
+                            <w:r>
+                              <w:t>.</w:t>
+                            </w:r>
+                          </w:p>
+                        </w:txbxContent>
+                      </wps:txbx>
+                      <wps:bodyPr rot="0" vert="horz" wrap="square" lIns="91440" tIns="45720" rIns="91440" bIns="45720" anchor="t" anchorCtr="0">
+                        <a:spAutoFit/>
+                      </wps:bodyPr>
+                    </wps:wsp>
+                  </a:graphicData>
+                </a:graphic>
+                <wp14:sizeRelH relativeFrom="margin">
+                  <wp14:pctWidth>0</wp14:pctWidth>
+                </wp14:sizeRelH>
+                <wp14:sizeRelV relativeFrom="margin">
+                  <wp14:pctHeight>20000</wp14:pctHeight>
+                </wp14:sizeRelV>
+              </wp:anchor>
+            </w:drawing>
+          </mc:Choice>
+          <mc:Fallback>
+            <w:pict>
+              <v:shape w14:anchorId="6DDD4EF2" id="_x0000_s1039" type="#_x0000_t202" style="position:absolute;margin-left:-48.25pt;margin-top:298.75pt;width:178.75pt;height:110.6pt;z-index:251704320;visibility:visible;mso-wrap-style:square;mso-width-percent:0;mso-height-percent:200;mso-wrap-distance-left:9pt;mso-wrap-distance-top:3.6pt;mso-wrap-distance-right:9pt;mso-wrap-distance-bottom:3.6pt;mso-position-horizontal:absolute;mso-position-horizontal-relative:text;mso-position-vertical:absolute;mso-position-vertical-relative:text;mso-width-percent:0;mso-height-percent:200;mso-width-relative:margin;mso-height-relative:margin;v-text-anchor:top" o:gfxdata="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" filled="f" stroked="f">
+                <v:textbox style="mso-fit-shape-to-text:t">
+                  <w:txbxContent>
+                    <w:p>
+                      <w:r>
+                        <w:t>Close the VirtuCards application</w:t>
+                      </w:r>
+                      <w:r>
+                        <w:t>.</w:t>
+                      </w:r>
+                    </w:p>
+                  </w:txbxContent>
+                </v:textbox>
+              </v:shape>
+            </w:pict>
+          </mc:Fallback>
+        </mc:AlternateContent>
+      </w:r>
+      <w:r>
+        <w:rPr>
+          <w:b/>
+          <w:bCs/>
+          <w:sz w:val="28"/>
+          <w:szCs w:val="28"/>
+        </w:rPr>
+        <w:drawing>
+          <wp:anchor distT="0" distB="0" distL="114300" distR="114300" simplePos="0" relativeHeight="251702272" behindDoc="0" locked="0" layoutInCell="1" allowOverlap="1" wp14:anchorId="05B76556" wp14:editId="3333C2F6">
+            <wp:simplePos x="0" y="0"/>
+            <wp:positionH relativeFrom="column">
+              <wp:posOffset>-599440</wp:posOffset>
+            </wp:positionH>
+            <wp:positionV relativeFrom="paragraph">
+              <wp:posOffset>4556125</wp:posOffset>
+            </wp:positionV>
+            <wp:extent cx="2142049" cy="4276725"/>
+            <wp:effectExtent l="0" t="0" r="0" b="0"/>
+            <wp:wrapNone/>
+            <wp:docPr id="195" name="Picture 195"/>
+            <wp:cNvGraphicFramePr>
+              <a:graphicFrameLocks xmlns:a="http://schemas.openxmlformats.org/drawingml/2006/main" noChangeAspect="1"/>
+            </wp:cNvGraphicFramePr>
+            <a:graphic xmlns:a="http://schemas.openxmlformats.org/drawingml/2006/main">
+              <a:graphicData uri="http://schemas.openxmlformats.org/drawingml/2006/picture">
+                <pic:pic xmlns:pic="http://schemas.openxmlformats.org/drawingml/2006/picture">
+                  <pic:nvPicPr>
+                    <pic:cNvPr id="1" name=""/>
+                    <pic:cNvPicPr/>
+                  </pic:nvPicPr>
+                  <pic:blipFill rotWithShape="1">
+                    <a:blip r:embed="rId10" cstate="print">
+                      <a:extLst>
+                        <a:ext uri="{28A0092B-C50C-407E-A947-70E740481C1C}">
+                          <a14:useLocalDpi xmlns:a14="http://schemas.microsoft.com/office/drawing/2010/main" val="0"/>
+                        </a:ext>
+                      </a:extLst>
+                    </a:blip>
+                    <a:srcRect t="695" r="1237" b="964"/>
+                    <a:stretch/>
+                  </pic:blipFill>
+                  <pic:spPr bwMode="auto">
+                    <a:xfrm>
+                      <a:off x="0" y="0"/>
+                      <a:ext cx="2142049" cy="4276725"/>
+                    </a:xfrm>
+                    <a:prstGeom prst="rect">
+                      <a:avLst/>
+                    </a:prstGeom>
+                    <a:ln>
+                      <a:noFill/>
+                    </a:ln>
+                    <a:extLst>
+                      <a:ext uri="{53640926-AAD7-44D8-BBD7-CCE9431645EC}">
+                        <a14:shadowObscured xmlns:a14="http://schemas.microsoft.com/office/drawing/2010/main"/>
+                      </a:ext>
+                    </a:extLst>
+                  </pic:spPr>
+                </pic:pic>
+              </a:graphicData>
+            </a:graphic>
+            <wp14:sizeRelH relativeFrom="page">
+              <wp14:pctWidth>0</wp14:pctWidth>
+            </wp14:sizeRelH>
+            <wp14:sizeRelV relativeFrom="page">
+              <wp14:pctHeight>0</wp14:pctHeight>
+            </wp14:sizeRelV>
+          </wp:anchor>
+        </w:drawing>
+      </w:r>
+      <w:r>
+        <w:rPr>
+          <w:rFonts w:ascii="Arial" w:hAnsi="Arial" w:cs="Arial"/>
+          <w:noProof/>
+          <w:sz w:val="24"/>
+          <w:szCs w:val="24"/>
+        </w:rPr>
+        <w:drawing>
+          <wp:anchor distT="0" distB="0" distL="114300" distR="114300" simplePos="0" relativeHeight="251700224" behindDoc="0" locked="0" layoutInCell="1" allowOverlap="1" wp14:anchorId="2C9B7D12" wp14:editId="19866C86">
+            <wp:simplePos x="0" y="0"/>
+            <wp:positionH relativeFrom="column">
+              <wp:posOffset>4508500</wp:posOffset>
+            </wp:positionH>
+            <wp:positionV relativeFrom="paragraph">
+              <wp:posOffset>-587375</wp:posOffset>
+            </wp:positionV>
+            <wp:extent cx="2185362" cy="4380865"/>
+            <wp:effectExtent l="0" t="0" r="5715" b="635"/>
+            <wp:wrapNone/>
+            <wp:docPr id="192" name="Picture 192"/>
+            <wp:cNvGraphicFramePr>
+              <a:graphicFrameLocks xmlns:a="http://schemas.openxmlformats.org/drawingml/2006/main" noChangeAspect="1"/>
+            </wp:cNvGraphicFramePr>
+            <a:graphic xmlns:a="http://schemas.openxmlformats.org/drawingml/2006/main">
+              <a:graphicData uri="http://schemas.openxmlformats.org/drawingml/2006/picture">
+                <pic:pic xmlns:pic="http://schemas.openxmlformats.org/drawingml/2006/picture">
+                  <pic:nvPicPr>
+                    <pic:cNvPr id="1" name=""/>
+                    <pic:cNvPicPr/>
+                  </pic:nvPicPr>
+                  <pic:blipFill>
+                    <a:blip r:embed="rId7" cstate="print">
+                      <a:extLst>
+                        <a:ext uri="{28A0092B-C50C-407E-A947-70E740481C1C}">
+                          <a14:useLocalDpi xmlns:a14="http://schemas.microsoft.com/office/drawing/2010/main" val="0"/>
+                        </a:ext>
+                      </a:extLst>
+                    </a:blip>
+                    <a:stretch>
+                      <a:fillRect/>
+                    </a:stretch>
+                  </pic:blipFill>
+                  <pic:spPr>
+                    <a:xfrm>
+                      <a:off x="0" y="0"/>
+                      <a:ext cx="2187490" cy="4385132"/>
+                    </a:xfrm>
+                    <a:prstGeom prst="rect">
+                      <a:avLst/>
+                    </a:prstGeom>
+                  </pic:spPr>
+                </pic:pic>
+              </a:graphicData>
+            </a:graphic>
+            <wp14:sizeRelH relativeFrom="page">
+              <wp14:pctWidth>0</wp14:pctWidth>
+            </wp14:sizeRelH>
+            <wp14:sizeRelV relativeFrom="page">
+              <wp14:pctHeight>0</wp14:pctHeight>
+            </wp14:sizeRelV>
+          </wp:anchor>
+        </w:drawing>
+      </w:r>
+      <w:r>
+        <w:rPr>
+          <w:rFonts w:ascii="Arial" w:hAnsi="Arial" w:cs="Arial"/>
+          <w:sz w:val="24"/>
+          <w:szCs w:val="24"/>
+        </w:rPr>
+        <w:drawing>
+          <wp:anchor distT="0" distB="0" distL="114300" distR="114300" simplePos="0" relativeHeight="251698176" behindDoc="0" locked="0" layoutInCell="1" allowOverlap="1" wp14:anchorId="5952A6CB" wp14:editId="310B1336">
+            <wp:simplePos x="0" y="0"/>
+            <wp:positionH relativeFrom="column">
+              <wp:posOffset>2063750</wp:posOffset>
+            </wp:positionH>
+            <wp:positionV relativeFrom="paragraph">
+              <wp:posOffset>-612775</wp:posOffset>
+            </wp:positionV>
+            <wp:extent cx="2166747" cy="4381500"/>
+            <wp:effectExtent l="0" t="0" r="5080" b="0"/>
+            <wp:wrapNone/>
+            <wp:docPr id="31" name="Picture 31"/>
+            <wp:cNvGraphicFramePr>
+              <a:graphicFrameLocks xmlns:a="http://schemas.openxmlformats.org/drawingml/2006/main" noChangeAspect="1"/>
+            </wp:cNvGraphicFramePr>
+            <a:graphic xmlns:a="http://schemas.openxmlformats.org/drawingml/2006/main">
+              <a:graphicData uri="http://schemas.openxmlformats.org/drawingml/2006/picture">
+                <pic:pic xmlns:pic="http://schemas.openxmlformats.org/drawingml/2006/picture">
+                  <pic:nvPicPr>
+                    <pic:cNvPr id="1" name=""/>
+                    <pic:cNvPicPr/>
+                  </pic:nvPicPr>
+                  <pic:blipFill>
+                    <a:blip r:embed="rId11" cstate="print">
+                      <a:extLst>
+                        <a:ext uri="{28A0092B-C50C-407E-A947-70E740481C1C}">
+                          <a14:useLocalDpi xmlns:a14="http://schemas.microsoft.com/office/drawing/2010/main" val="0"/>
+                        </a:ext>
+                      </a:extLst>
+                    </a:blip>
+                    <a:stretch>
+                      <a:fillRect/>
+                    </a:stretch>
+                  </pic:blipFill>
+                  <pic:spPr>
+                    <a:xfrm>
+                      <a:off x="0" y="0"/>
+                      <a:ext cx="2169291" cy="4386645"/>
+                    </a:xfrm>
+                    <a:prstGeom prst="rect">
+                      <a:avLst/>
+                    </a:prstGeom>
+                  </pic:spPr>
+                </pic:pic>
+              </a:graphicData>
+            </a:graphic>
+            <wp14:sizeRelH relativeFrom="page">
+              <wp14:pctWidth>0</wp14:pctWidth>
+            </wp14:sizeRelH>
+            <wp14:sizeRelV relativeFrom="page">
+              <wp14:pctHeight>0</wp14:pctHeight>
+            </wp14:sizeRelV>
+          </wp:anchor>
+        </w:drawing>
+      </w:r>
+      <w:r>
+        <w:rPr>
+          <w:b/>
+          <w:bCs/>
+          <w:noProof/>
+          <w:sz w:val="28"/>
+          <w:szCs w:val="28"/>
+        </w:rPr>
+        <w:drawing>
+          <wp:anchor distT="0" distB="0" distL="114300" distR="114300" simplePos="0" relativeHeight="251696128" behindDoc="0" locked="0" layoutInCell="1" allowOverlap="1" wp14:anchorId="529B0ED3" wp14:editId="101B5BEE">
+            <wp:simplePos x="0" y="0"/>
+            <wp:positionH relativeFrom="column">
+              <wp:posOffset>-561975</wp:posOffset>
+            </wp:positionH>
+            <wp:positionV relativeFrom="paragraph">
+              <wp:posOffset>-612775</wp:posOffset>
+            </wp:positionV>
+            <wp:extent cx="2104702" cy="4422775"/>
+            <wp:effectExtent l="0" t="0" r="0" b="0"/>
+            <wp:wrapNone/>
+            <wp:docPr id="30" name="Picture 30"/>
+            <wp:cNvGraphicFramePr>
+              <a:graphicFrameLocks xmlns:a="http://schemas.openxmlformats.org/drawingml/2006/main" noChangeAspect="1"/>
+            </wp:cNvGraphicFramePr>
+            <a:graphic xmlns:a="http://schemas.openxmlformats.org/drawingml/2006/main">
+              <a:graphicData uri="http://schemas.openxmlformats.org/drawingml/2006/picture">
+                <pic:pic xmlns:pic="http://schemas.openxmlformats.org/drawingml/2006/picture">
+                  <pic:nvPicPr>
+                    <pic:cNvPr id="0" name="Picture 6"/>
+                    <pic:cNvPicPr>
+                      <a:picLocks noChangeAspect="1" noChangeArrowheads="1"/>
+                    </pic:cNvPicPr>
+                  </pic:nvPicPr>
+                  <pic:blipFill>
+                    <a:blip r:embed="rId13" cstate="print">
+                      <a:extLst>
+                        <a:ext uri="{28A0092B-C50C-407E-A947-70E740481C1C}">
+                          <a14:useLocalDpi xmlns:a14="http://schemas.microsoft.com/office/drawing/2010/main" val="0"/>
+                        </a:ext>
+                      </a:extLst>
+                    </a:blip>
+                    <a:srcRect/>
+                    <a:stretch>
+                      <a:fillRect/>
+                    </a:stretch>
+                  </pic:blipFill>
+                  <pic:spPr bwMode="auto">
+                    <a:xfrm>
+                      <a:off x="0" y="0"/>
+                      <a:ext cx="2106609" cy="4426782"/>
+                    </a:xfrm>
+                    <a:prstGeom prst="rect">
+                      <a:avLst/>
+                    </a:prstGeom>
+                    <a:noFill/>
+                    <a:ln>
+                      <a:noFill/>
+                    </a:ln>
+                  </pic:spPr>
+                </pic:pic>
+              </a:graphicData>
+            </a:graphic>
+            <wp14:sizeRelH relativeFrom="page">
+              <wp14:pctWidth>0</wp14:pctWidth>
+            </wp14:sizeRelH>
+            <wp14:sizeRelV relativeFrom="page">
+              <wp14:pctHeight>0</wp14:pctHeight>
+            </wp14:sizeRelV>
+          </wp:anchor>
+        </w:drawing>
+      </w:r>
       <w:r>
         <w:rPr>
           <w:b/>
@@ -1948,7 +4220,23 @@
           <w:sz w:val="24"/>
           <w:szCs w:val="24"/>
         </w:rPr>
-        <w:t>Click the Profile icon located in the top right of the screen.</w:t>
+        <w:t xml:space="preserve">Click the Profile icon located in the top </w:t>
+      </w:r>
+      <w:r>
+        <w:rPr>
+          <w:rFonts w:ascii="Arial" w:hAnsi="Arial" w:cs="Arial"/>
+          <w:sz w:val="24"/>
+          <w:szCs w:val="24"/>
+        </w:rPr>
+        <w:t xml:space="preserve">left </w:t>
+      </w:r>
+      <w:r>
+        <w:rPr>
+          <w:rFonts w:ascii="Arial" w:hAnsi="Arial" w:cs="Arial"/>
+          <w:sz w:val="24"/>
+          <w:szCs w:val="24"/>
+        </w:rPr>
+        <w:t>of the screen.</w:t>
       </w:r>
     </w:p>
     <w:p>
@@ -2089,9 +4377,1606 @@
         <w:t>The profile page should reflect the Avatar that was chosen before closing the application.</w:t>
       </w:r>
     </w:p>
-    <w:p/>
-    <w:p>
-      <w:r>
+    <w:p>
+      <w:r>
+        <w:drawing>
+          <wp:anchor distT="0" distB="0" distL="114300" distR="114300" simplePos="0" relativeHeight="251712512" behindDoc="0" locked="0" layoutInCell="1" allowOverlap="1" wp14:anchorId="524F1417" wp14:editId="2E3E31C4">
+            <wp:simplePos x="0" y="0"/>
+            <wp:positionH relativeFrom="column">
+              <wp:posOffset>-492125</wp:posOffset>
+            </wp:positionH>
+            <wp:positionV relativeFrom="paragraph">
+              <wp:posOffset>24765</wp:posOffset>
+            </wp:positionV>
+            <wp:extent cx="2015490" cy="4076700"/>
+            <wp:effectExtent l="0" t="0" r="3810" b="0"/>
+            <wp:wrapNone/>
+            <wp:docPr id="202" name="Picture 202"/>
+            <wp:cNvGraphicFramePr>
+              <a:graphicFrameLocks xmlns:a="http://schemas.openxmlformats.org/drawingml/2006/main" noChangeAspect="1"/>
+            </wp:cNvGraphicFramePr>
+            <a:graphic xmlns:a="http://schemas.openxmlformats.org/drawingml/2006/main">
+              <a:graphicData uri="http://schemas.openxmlformats.org/drawingml/2006/picture">
+                <pic:pic xmlns:pic="http://schemas.openxmlformats.org/drawingml/2006/picture">
+                  <pic:nvPicPr>
+                    <pic:cNvPr id="1" name=""/>
+                    <pic:cNvPicPr/>
+                  </pic:nvPicPr>
+                  <pic:blipFill>
+                    <a:blip r:embed="rId11" cstate="print">
+                      <a:extLst>
+                        <a:ext uri="{28A0092B-C50C-407E-A947-70E740481C1C}">
+                          <a14:useLocalDpi xmlns:a14="http://schemas.microsoft.com/office/drawing/2010/main" val="0"/>
+                        </a:ext>
+                      </a:extLst>
+                    </a:blip>
+                    <a:stretch>
+                      <a:fillRect/>
+                    </a:stretch>
+                  </pic:blipFill>
+                  <pic:spPr>
+                    <a:xfrm>
+                      <a:off x="0" y="0"/>
+                      <a:ext cx="2015490" cy="4076700"/>
+                    </a:xfrm>
+                    <a:prstGeom prst="rect">
+                      <a:avLst/>
+                    </a:prstGeom>
+                  </pic:spPr>
+                </pic:pic>
+              </a:graphicData>
+            </a:graphic>
+            <wp14:sizeRelH relativeFrom="page">
+              <wp14:pctWidth>0</wp14:pctWidth>
+            </wp14:sizeRelH>
+            <wp14:sizeRelV relativeFrom="page">
+              <wp14:pctHeight>0</wp14:pctHeight>
+            </wp14:sizeRelV>
+          </wp:anchor>
+        </w:drawing>
+      </w:r>
+      <w:r>
+        <w:drawing>
+          <wp:anchor distT="0" distB="0" distL="114300" distR="114300" simplePos="0" relativeHeight="251713536" behindDoc="0" locked="0" layoutInCell="1" allowOverlap="1" wp14:anchorId="4781D297" wp14:editId="04B4FC42">
+            <wp:simplePos x="0" y="0"/>
+            <wp:positionH relativeFrom="column">
+              <wp:posOffset>2085975</wp:posOffset>
+            </wp:positionH>
+            <wp:positionV relativeFrom="paragraph">
+              <wp:posOffset>51435</wp:posOffset>
+            </wp:positionV>
+            <wp:extent cx="1939925" cy="4075430"/>
+            <wp:effectExtent l="0" t="0" r="3175" b="1270"/>
+            <wp:wrapNone/>
+            <wp:docPr id="203" name="Picture 203"/>
+            <wp:cNvGraphicFramePr>
+              <a:graphicFrameLocks xmlns:a="http://schemas.openxmlformats.org/drawingml/2006/main" noChangeAspect="1"/>
+            </wp:cNvGraphicFramePr>
+            <a:graphic xmlns:a="http://schemas.openxmlformats.org/drawingml/2006/main">
+              <a:graphicData uri="http://schemas.openxmlformats.org/drawingml/2006/picture">
+                <pic:pic xmlns:pic="http://schemas.openxmlformats.org/drawingml/2006/picture">
+                  <pic:nvPicPr>
+                    <pic:cNvPr id="0" name="Picture 1"/>
+                    <pic:cNvPicPr>
+                      <a:picLocks noChangeAspect="1" noChangeArrowheads="1"/>
+                    </pic:cNvPicPr>
+                  </pic:nvPicPr>
+                  <pic:blipFill>
+                    <a:blip r:embed="rId12" cstate="print">
+                      <a:extLst>
+                        <a:ext uri="{28A0092B-C50C-407E-A947-70E740481C1C}">
+                          <a14:useLocalDpi xmlns:a14="http://schemas.microsoft.com/office/drawing/2010/main" val="0"/>
+                        </a:ext>
+                      </a:extLst>
+                    </a:blip>
+                    <a:srcRect/>
+                    <a:stretch>
+                      <a:fillRect/>
+                    </a:stretch>
+                  </pic:blipFill>
+                  <pic:spPr bwMode="auto">
+                    <a:xfrm>
+                      <a:off x="0" y="0"/>
+                      <a:ext cx="1939925" cy="4075430"/>
+                    </a:xfrm>
+                    <a:prstGeom prst="rect">
+                      <a:avLst/>
+                    </a:prstGeom>
+                    <a:noFill/>
+                    <a:ln>
+                      <a:noFill/>
+                    </a:ln>
+                  </pic:spPr>
+                </pic:pic>
+              </a:graphicData>
+            </a:graphic>
+            <wp14:sizeRelH relativeFrom="page">
+              <wp14:pctWidth>0</wp14:pctWidth>
+            </wp14:sizeRelH>
+            <wp14:sizeRelV relativeFrom="page">
+              <wp14:pctHeight>0</wp14:pctHeight>
+            </wp14:sizeRelV>
+          </wp:anchor>
+        </w:drawing>
+      </w:r>
+      <w:r>
+        <w:drawing>
+          <wp:anchor distT="0" distB="0" distL="114300" distR="114300" simplePos="0" relativeHeight="251714560" behindDoc="0" locked="0" layoutInCell="1" allowOverlap="1" wp14:anchorId="639DAF2C" wp14:editId="15EEC980">
+            <wp:simplePos x="0" y="0"/>
+            <wp:positionH relativeFrom="column">
+              <wp:posOffset>4546600</wp:posOffset>
+            </wp:positionH>
+            <wp:positionV relativeFrom="paragraph">
+              <wp:posOffset>40640</wp:posOffset>
+            </wp:positionV>
+            <wp:extent cx="2025650" cy="4060700"/>
+            <wp:effectExtent l="0" t="0" r="0" b="0"/>
+            <wp:wrapNone/>
+            <wp:docPr id="204" name="Picture 204"/>
+            <wp:cNvGraphicFramePr>
+              <a:graphicFrameLocks xmlns:a="http://schemas.openxmlformats.org/drawingml/2006/main" noChangeAspect="1"/>
+            </wp:cNvGraphicFramePr>
+            <a:graphic xmlns:a="http://schemas.openxmlformats.org/drawingml/2006/main">
+              <a:graphicData uri="http://schemas.openxmlformats.org/drawingml/2006/picture">
+                <pic:pic xmlns:pic="http://schemas.openxmlformats.org/drawingml/2006/picture">
+                  <pic:nvPicPr>
+                    <pic:cNvPr id="1" name=""/>
+                    <pic:cNvPicPr/>
+                  </pic:nvPicPr>
+                  <pic:blipFill>
+                    <a:blip r:embed="rId7" cstate="print">
+                      <a:extLst>
+                        <a:ext uri="{28A0092B-C50C-407E-A947-70E740481C1C}">
+                          <a14:useLocalDpi xmlns:a14="http://schemas.microsoft.com/office/drawing/2010/main" val="0"/>
+                        </a:ext>
+                      </a:extLst>
+                    </a:blip>
+                    <a:stretch>
+                      <a:fillRect/>
+                    </a:stretch>
+                  </pic:blipFill>
+                  <pic:spPr>
+                    <a:xfrm>
+                      <a:off x="0" y="0"/>
+                      <a:ext cx="2025650" cy="4060700"/>
+                    </a:xfrm>
+                    <a:prstGeom prst="rect">
+                      <a:avLst/>
+                    </a:prstGeom>
+                  </pic:spPr>
+                </pic:pic>
+              </a:graphicData>
+            </a:graphic>
+            <wp14:sizeRelH relativeFrom="page">
+              <wp14:pctWidth>0</wp14:pctWidth>
+            </wp14:sizeRelH>
+            <wp14:sizeRelV relativeFrom="page">
+              <wp14:pctHeight>0</wp14:pctHeight>
+            </wp14:sizeRelV>
+          </wp:anchor>
+        </w:drawing>
+      </w:r>
+    </w:p>
+    <w:p>
+      <w:r>
+        <w:rPr>
+          <w:rFonts w:ascii="Arial" w:hAnsi="Arial" w:cs="Arial"/>
+          <w:noProof/>
+          <w:sz w:val="24"/>
+          <w:szCs w:val="24"/>
+        </w:rPr>
+        <mc:AlternateContent>
+          <mc:Choice Requires="wps">
+            <w:drawing>
+              <wp:anchor distT="45720" distB="45720" distL="114300" distR="114300" simplePos="0" relativeHeight="251729920" behindDoc="0" locked="0" layoutInCell="1" allowOverlap="1" wp14:anchorId="1AD66B3D" wp14:editId="7222853B">
+                <wp:simplePos x="0" y="0"/>
+                <wp:positionH relativeFrom="column">
+                  <wp:posOffset>4389543</wp:posOffset>
+                </wp:positionH>
+                <wp:positionV relativeFrom="paragraph">
+                  <wp:posOffset>3883872</wp:posOffset>
+                </wp:positionV>
+                <wp:extent cx="2425700" cy="1404620"/>
+                <wp:effectExtent l="0" t="0" r="0" b="0"/>
+                <wp:wrapNone/>
+                <wp:docPr id="218" name="Text Box 2"/>
+                <wp:cNvGraphicFramePr>
+                  <a:graphicFrameLocks xmlns:a="http://schemas.openxmlformats.org/drawingml/2006/main"/>
+                </wp:cNvGraphicFramePr>
+                <a:graphic xmlns:a="http://schemas.openxmlformats.org/drawingml/2006/main">
+                  <a:graphicData uri="http://schemas.microsoft.com/office/word/2010/wordprocessingShape">
+                    <wps:wsp>
+                      <wps:cNvSpPr txBox="1">
+                        <a:spLocks noChangeArrowheads="1"/>
+                      </wps:cNvSpPr>
+                      <wps:spPr bwMode="auto">
+                        <a:xfrm>
+                          <a:off x="0" y="0"/>
+                          <a:ext cx="2425700" cy="1404620"/>
+                        </a:xfrm>
+                        <a:prstGeom prst="rect">
+                          <a:avLst/>
+                        </a:prstGeom>
+                        <a:noFill/>
+                        <a:ln w="9525">
+                          <a:noFill/>
+                          <a:miter lim="800000"/>
+                          <a:headEnd/>
+                          <a:tailEnd/>
+                        </a:ln>
+                      </wps:spPr>
+                      <wps:txbx>
+                        <w:txbxContent>
+                          <w:p>
+                            <w:r>
+                              <w:t>Click the profile icon in the top left of the screen.</w:t>
+                            </w:r>
+                          </w:p>
+                        </w:txbxContent>
+                      </wps:txbx>
+                      <wps:bodyPr rot="0" vert="horz" wrap="square" lIns="91440" tIns="45720" rIns="91440" bIns="45720" anchor="t" anchorCtr="0">
+                        <a:spAutoFit/>
+                      </wps:bodyPr>
+                    </wps:wsp>
+                  </a:graphicData>
+                </a:graphic>
+                <wp14:sizeRelH relativeFrom="margin">
+                  <wp14:pctWidth>0</wp14:pctWidth>
+                </wp14:sizeRelH>
+                <wp14:sizeRelV relativeFrom="margin">
+                  <wp14:pctHeight>20000</wp14:pctHeight>
+                </wp14:sizeRelV>
+              </wp:anchor>
+            </w:drawing>
+          </mc:Choice>
+          <mc:Fallback>
+            <w:pict>
+              <v:shape w14:anchorId="1AD66B3D" id="_x0000_s1040" type="#_x0000_t202" style="position:absolute;margin-left:345.65pt;margin-top:305.8pt;width:191pt;height:110.6pt;z-index:251729920;visibility:visible;mso-wrap-style:square;mso-width-percent:0;mso-height-percent:200;mso-wrap-distance-left:9pt;mso-wrap-distance-top:3.6pt;mso-wrap-distance-right:9pt;mso-wrap-distance-bottom:3.6pt;mso-position-horizontal:absolute;mso-position-horizontal-relative:text;mso-position-vertical:absolute;mso-position-vertical-relative:text;mso-width-percent:0;mso-height-percent:200;mso-width-relative:margin;mso-height-relative:margin;v-text-anchor:top" o:gfxdata="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" filled="f" stroked="f">
+                <v:textbox style="mso-fit-shape-to-text:t">
+                  <w:txbxContent>
+                    <w:p>
+                      <w:r>
+                        <w:t>Click the profile icon in the top left of the screen.</w:t>
+                      </w:r>
+                    </w:p>
+                  </w:txbxContent>
+                </v:textbox>
+              </v:shape>
+            </w:pict>
+          </mc:Fallback>
+        </mc:AlternateContent>
+      </w:r>
+      <w:r>
+        <w:rPr>
+          <w:rFonts w:ascii="Arial" w:hAnsi="Arial" w:cs="Arial"/>
+          <w:noProof/>
+          <w:sz w:val="24"/>
+          <w:szCs w:val="24"/>
+        </w:rPr>
+        <mc:AlternateContent>
+          <mc:Choice Requires="wps">
+            <w:drawing>
+              <wp:anchor distT="45720" distB="45720" distL="114300" distR="114300" simplePos="0" relativeHeight="251727872" behindDoc="0" locked="0" layoutInCell="1" allowOverlap="1" wp14:anchorId="2360C3AF" wp14:editId="401B77EA">
+                <wp:simplePos x="0" y="0"/>
+                <wp:positionH relativeFrom="column">
+                  <wp:posOffset>1909233</wp:posOffset>
+                </wp:positionH>
+                <wp:positionV relativeFrom="paragraph">
+                  <wp:posOffset>3862917</wp:posOffset>
+                </wp:positionV>
+                <wp:extent cx="2425700" cy="1404620"/>
+                <wp:effectExtent l="0" t="0" r="0" b="0"/>
+                <wp:wrapNone/>
+                <wp:docPr id="216" name="Text Box 2"/>
+                <wp:cNvGraphicFramePr>
+                  <a:graphicFrameLocks xmlns:a="http://schemas.openxmlformats.org/drawingml/2006/main"/>
+                </wp:cNvGraphicFramePr>
+                <a:graphic xmlns:a="http://schemas.openxmlformats.org/drawingml/2006/main">
+                  <a:graphicData uri="http://schemas.microsoft.com/office/word/2010/wordprocessingShape">
+                    <wps:wsp>
+                      <wps:cNvSpPr txBox="1">
+                        <a:spLocks noChangeArrowheads="1"/>
+                      </wps:cNvSpPr>
+                      <wps:spPr bwMode="auto">
+                        <a:xfrm>
+                          <a:off x="0" y="0"/>
+                          <a:ext cx="2425700" cy="1404620"/>
+                        </a:xfrm>
+                        <a:prstGeom prst="rect">
+                          <a:avLst/>
+                        </a:prstGeom>
+                        <a:noFill/>
+                        <a:ln w="9525">
+                          <a:noFill/>
+                          <a:miter lim="800000"/>
+                          <a:headEnd/>
+                          <a:tailEnd/>
+                        </a:ln>
+                      </wps:spPr>
+                      <wps:txbx>
+                        <w:txbxContent>
+                          <w:p>
+                            <w:r>
+                              <w:t>Choose your desired Google account</w:t>
+                            </w:r>
+                            <w:r>
+                              <w:t>.</w:t>
+                            </w:r>
+                          </w:p>
+                        </w:txbxContent>
+                      </wps:txbx>
+                      <wps:bodyPr rot="0" vert="horz" wrap="square" lIns="91440" tIns="45720" rIns="91440" bIns="45720" anchor="t" anchorCtr="0">
+                        <a:spAutoFit/>
+                      </wps:bodyPr>
+                    </wps:wsp>
+                  </a:graphicData>
+                </a:graphic>
+                <wp14:sizeRelH relativeFrom="margin">
+                  <wp14:pctWidth>0</wp14:pctWidth>
+                </wp14:sizeRelH>
+                <wp14:sizeRelV relativeFrom="margin">
+                  <wp14:pctHeight>20000</wp14:pctHeight>
+                </wp14:sizeRelV>
+              </wp:anchor>
+            </w:drawing>
+          </mc:Choice>
+          <mc:Fallback>
+            <w:pict>
+              <v:shape w14:anchorId="2360C3AF" id="_x0000_s1041" type="#_x0000_t202" style="position:absolute;margin-left:150.35pt;margin-top:304.15pt;width:191pt;height:110.6pt;z-index:251727872;visibility:visible;mso-wrap-style:square;mso-width-percent:0;mso-height-percent:200;mso-wrap-distance-left:9pt;mso-wrap-distance-top:3.6pt;mso-wrap-distance-right:9pt;mso-wrap-distance-bottom:3.6pt;mso-position-horizontal:absolute;mso-position-horizontal-relative:text;mso-position-vertical:absolute;mso-position-vertical-relative:text;mso-width-percent:0;mso-height-percent:200;mso-width-relative:margin;mso-height-relative:margin;v-text-anchor:top" o:gfxdata="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" filled="f" stroked="f">
+                <v:textbox style="mso-fit-shape-to-text:t">
+                  <w:txbxContent>
+                    <w:p>
+                      <w:r>
+                        <w:t>Choose your desired Google account</w:t>
+                      </w:r>
+                      <w:r>
+                        <w:t>.</w:t>
+                      </w:r>
+                    </w:p>
+                  </w:txbxContent>
+                </v:textbox>
+              </v:shape>
+            </w:pict>
+          </mc:Fallback>
+        </mc:AlternateContent>
+      </w:r>
+      <w:r>
+        <w:rPr>
+          <w:rFonts w:ascii="Arial" w:hAnsi="Arial" w:cs="Arial"/>
+          <w:noProof/>
+          <w:sz w:val="24"/>
+          <w:szCs w:val="24"/>
+        </w:rPr>
+        <mc:AlternateContent>
+          <mc:Choice Requires="wps">
+            <w:drawing>
+              <wp:anchor distT="45720" distB="45720" distL="114300" distR="114300" simplePos="0" relativeHeight="251725824" behindDoc="0" locked="0" layoutInCell="1" allowOverlap="1" wp14:anchorId="429A15DD" wp14:editId="3665B702">
+                <wp:simplePos x="0" y="0"/>
+                <wp:positionH relativeFrom="column">
+                  <wp:posOffset>-651510</wp:posOffset>
+                </wp:positionH>
+                <wp:positionV relativeFrom="paragraph">
+                  <wp:posOffset>3863975</wp:posOffset>
+                </wp:positionV>
+                <wp:extent cx="2270125" cy="1404620"/>
+                <wp:effectExtent l="0" t="0" r="0" b="1270"/>
+                <wp:wrapNone/>
+                <wp:docPr id="215" name="Text Box 2"/>
+                <wp:cNvGraphicFramePr>
+                  <a:graphicFrameLocks xmlns:a="http://schemas.openxmlformats.org/drawingml/2006/main"/>
+                </wp:cNvGraphicFramePr>
+                <a:graphic xmlns:a="http://schemas.openxmlformats.org/drawingml/2006/main">
+                  <a:graphicData uri="http://schemas.microsoft.com/office/word/2010/wordprocessingShape">
+                    <wps:wsp>
+                      <wps:cNvSpPr txBox="1">
+                        <a:spLocks noChangeArrowheads="1"/>
+                      </wps:cNvSpPr>
+                      <wps:spPr bwMode="auto">
+                        <a:xfrm>
+                          <a:off x="0" y="0"/>
+                          <a:ext cx="2270125" cy="1404620"/>
+                        </a:xfrm>
+                        <a:prstGeom prst="rect">
+                          <a:avLst/>
+                        </a:prstGeom>
+                        <a:noFill/>
+                        <a:ln w="9525">
+                          <a:noFill/>
+                          <a:miter lim="800000"/>
+                          <a:headEnd/>
+                          <a:tailEnd/>
+                        </a:ln>
+                      </wps:spPr>
+                      <wps:txbx>
+                        <w:txbxContent>
+                          <w:p>
+                            <w:r>
+                              <w:t xml:space="preserve">Click the </w:t>
+                            </w:r>
+                            <w:r>
+                              <w:t>Google Sign In button on the landing page.</w:t>
+                            </w:r>
+                          </w:p>
+                        </w:txbxContent>
+                      </wps:txbx>
+                      <wps:bodyPr rot="0" vert="horz" wrap="square" lIns="91440" tIns="45720" rIns="91440" bIns="45720" anchor="t" anchorCtr="0">
+                        <a:spAutoFit/>
+                      </wps:bodyPr>
+                    </wps:wsp>
+                  </a:graphicData>
+                </a:graphic>
+                <wp14:sizeRelH relativeFrom="margin">
+                  <wp14:pctWidth>0</wp14:pctWidth>
+                </wp14:sizeRelH>
+                <wp14:sizeRelV relativeFrom="margin">
+                  <wp14:pctHeight>20000</wp14:pctHeight>
+                </wp14:sizeRelV>
+              </wp:anchor>
+            </w:drawing>
+          </mc:Choice>
+          <mc:Fallback>
+            <w:pict>
+              <v:shape w14:anchorId="429A15DD" id="_x0000_s1042" type="#_x0000_t202" style="position:absolute;margin-left:-51.3pt;margin-top:304.25pt;width:178.75pt;height:110.6pt;z-index:251725824;visibility:visible;mso-wrap-style:square;mso-width-percent:0;mso-height-percent:200;mso-wrap-distance-left:9pt;mso-wrap-distance-top:3.6pt;mso-wrap-distance-right:9pt;mso-wrap-distance-bottom:3.6pt;mso-position-horizontal:absolute;mso-position-horizontal-relative:text;mso-position-vertical:absolute;mso-position-vertical-relative:text;mso-width-percent:0;mso-height-percent:200;mso-width-relative:margin;mso-height-relative:margin;v-text-anchor:top" o:gfxdata="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" filled="f" stroked="f">
+                <v:textbox style="mso-fit-shape-to-text:t">
+                  <w:txbxContent>
+                    <w:p>
+                      <w:r>
+                        <w:t xml:space="preserve">Click the </w:t>
+                      </w:r>
+                      <w:r>
+                        <w:t>Google Sign In button on the landing page.</w:t>
+                      </w:r>
+                    </w:p>
+                  </w:txbxContent>
+                </v:textbox>
+              </v:shape>
+            </w:pict>
+          </mc:Fallback>
+        </mc:AlternateContent>
+      </w:r>
+      <w:r>
+        <w:br w:type="page"/>
+      </w:r>
+    </w:p>
+    <w:p>
+      <w:pPr>
+        <w:rPr>
+          <w:b/>
+          <w:bCs/>
+          <w:sz w:val="28"/>
+          <w:szCs w:val="28"/>
+        </w:rPr>
+      </w:pPr>
+      <w:r>
+        <w:rPr>
+          <w:rFonts w:ascii="Arial" w:hAnsi="Arial" w:cs="Arial"/>
+          <w:noProof/>
+          <w:sz w:val="24"/>
+          <w:szCs w:val="24"/>
+        </w:rPr>
+        <w:lastRenderedPageBreak/>
+        <mc:AlternateContent>
+          <mc:Choice Requires="wps">
+            <w:drawing>
+              <wp:anchor distT="45720" distB="45720" distL="114300" distR="114300" simplePos="0" relativeHeight="251742208" behindDoc="0" locked="0" layoutInCell="1" allowOverlap="1" wp14:anchorId="62724975" wp14:editId="6B52B9CC">
+                <wp:simplePos x="0" y="0"/>
+                <wp:positionH relativeFrom="column">
+                  <wp:posOffset>4324562</wp:posOffset>
+                </wp:positionH>
+                <wp:positionV relativeFrom="paragraph">
+                  <wp:posOffset>8124401</wp:posOffset>
+                </wp:positionV>
+                <wp:extent cx="2270125" cy="1404620"/>
+                <wp:effectExtent l="0" t="0" r="0" b="1270"/>
+                <wp:wrapNone/>
+                <wp:docPr id="225" name="Text Box 2"/>
+                <wp:cNvGraphicFramePr>
+                  <a:graphicFrameLocks xmlns:a="http://schemas.openxmlformats.org/drawingml/2006/main"/>
+                </wp:cNvGraphicFramePr>
+                <a:graphic xmlns:a="http://schemas.openxmlformats.org/drawingml/2006/main">
+                  <a:graphicData uri="http://schemas.microsoft.com/office/word/2010/wordprocessingShape">
+                    <wps:wsp>
+                      <wps:cNvSpPr txBox="1">
+                        <a:spLocks noChangeArrowheads="1"/>
+                      </wps:cNvSpPr>
+                      <wps:spPr bwMode="auto">
+                        <a:xfrm>
+                          <a:off x="0" y="0"/>
+                          <a:ext cx="2270125" cy="1404620"/>
+                        </a:xfrm>
+                        <a:prstGeom prst="rect">
+                          <a:avLst/>
+                        </a:prstGeom>
+                        <a:noFill/>
+                        <a:ln w="9525">
+                          <a:noFill/>
+                          <a:miter lim="800000"/>
+                          <a:headEnd/>
+                          <a:tailEnd/>
+                        </a:ln>
+                      </wps:spPr>
+                      <wps:txbx>
+                        <w:txbxContent>
+                          <w:p>
+                            <w:r>
+                              <w:t>Click the profile icon in the top left of the screen.</w:t>
+                            </w:r>
+                          </w:p>
+                        </w:txbxContent>
+                      </wps:txbx>
+                      <wps:bodyPr rot="0" vert="horz" wrap="square" lIns="91440" tIns="45720" rIns="91440" bIns="45720" anchor="t" anchorCtr="0">
+                        <a:spAutoFit/>
+                      </wps:bodyPr>
+                    </wps:wsp>
+                  </a:graphicData>
+                </a:graphic>
+                <wp14:sizeRelH relativeFrom="margin">
+                  <wp14:pctWidth>0</wp14:pctWidth>
+                </wp14:sizeRelH>
+                <wp14:sizeRelV relativeFrom="margin">
+                  <wp14:pctHeight>20000</wp14:pctHeight>
+                </wp14:sizeRelV>
+              </wp:anchor>
+            </w:drawing>
+          </mc:Choice>
+          <mc:Fallback>
+            <w:pict>
+              <v:shape w14:anchorId="62724975" id="_x0000_s1043" type="#_x0000_t202" style="position:absolute;margin-left:340.5pt;margin-top:639.7pt;width:178.75pt;height:110.6pt;z-index:251742208;visibility:visible;mso-wrap-style:square;mso-width-percent:0;mso-height-percent:200;mso-wrap-distance-left:9pt;mso-wrap-distance-top:3.6pt;mso-wrap-distance-right:9pt;mso-wrap-distance-bottom:3.6pt;mso-position-horizontal:absolute;mso-position-horizontal-relative:text;mso-position-vertical:absolute;mso-position-vertical-relative:text;mso-width-percent:0;mso-height-percent:200;mso-width-relative:margin;mso-height-relative:margin;v-text-anchor:top" o:gfxdata="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" filled="f" stroked="f">
+                <v:textbox style="mso-fit-shape-to-text:t">
+                  <w:txbxContent>
+                    <w:p>
+                      <w:r>
+                        <w:t>Click the profile icon in the top left of the screen.</w:t>
+                      </w:r>
+                    </w:p>
+                  </w:txbxContent>
+                </v:textbox>
+              </v:shape>
+            </w:pict>
+          </mc:Fallback>
+        </mc:AlternateContent>
+      </w:r>
+      <w:r>
+        <w:rPr>
+          <w:rFonts w:ascii="Arial" w:hAnsi="Arial" w:cs="Arial"/>
+          <w:noProof/>
+          <w:sz w:val="24"/>
+          <w:szCs w:val="24"/>
+        </w:rPr>
+        <mc:AlternateContent>
+          <mc:Choice Requires="wps">
+            <w:drawing>
+              <wp:anchor distT="45720" distB="45720" distL="114300" distR="114300" simplePos="0" relativeHeight="251740160" behindDoc="0" locked="0" layoutInCell="1" allowOverlap="1" wp14:anchorId="1BB61FBC" wp14:editId="7E869D78">
+                <wp:simplePos x="0" y="0"/>
+                <wp:positionH relativeFrom="column">
+                  <wp:posOffset>1871134</wp:posOffset>
+                </wp:positionH>
+                <wp:positionV relativeFrom="paragraph">
+                  <wp:posOffset>8097309</wp:posOffset>
+                </wp:positionV>
+                <wp:extent cx="2270125" cy="1404620"/>
+                <wp:effectExtent l="0" t="0" r="0" b="1270"/>
+                <wp:wrapNone/>
+                <wp:docPr id="224" name="Text Box 2"/>
+                <wp:cNvGraphicFramePr>
+                  <a:graphicFrameLocks xmlns:a="http://schemas.openxmlformats.org/drawingml/2006/main"/>
+                </wp:cNvGraphicFramePr>
+                <a:graphic xmlns:a="http://schemas.openxmlformats.org/drawingml/2006/main">
+                  <a:graphicData uri="http://schemas.microsoft.com/office/word/2010/wordprocessingShape">
+                    <wps:wsp>
+                      <wps:cNvSpPr txBox="1">
+                        <a:spLocks noChangeArrowheads="1"/>
+                      </wps:cNvSpPr>
+                      <wps:spPr bwMode="auto">
+                        <a:xfrm>
+                          <a:off x="0" y="0"/>
+                          <a:ext cx="2270125" cy="1404620"/>
+                        </a:xfrm>
+                        <a:prstGeom prst="rect">
+                          <a:avLst/>
+                        </a:prstGeom>
+                        <a:noFill/>
+                        <a:ln w="9525">
+                          <a:noFill/>
+                          <a:miter lim="800000"/>
+                          <a:headEnd/>
+                          <a:tailEnd/>
+                        </a:ln>
+                      </wps:spPr>
+                      <wps:txbx>
+                        <w:txbxContent>
+                          <w:p>
+                            <w:r>
+                              <w:t>Restart the application and click the Google Sign In button.</w:t>
+                            </w:r>
+                          </w:p>
+                        </w:txbxContent>
+                      </wps:txbx>
+                      <wps:bodyPr rot="0" vert="horz" wrap="square" lIns="91440" tIns="45720" rIns="91440" bIns="45720" anchor="t" anchorCtr="0">
+                        <a:spAutoFit/>
+                      </wps:bodyPr>
+                    </wps:wsp>
+                  </a:graphicData>
+                </a:graphic>
+                <wp14:sizeRelH relativeFrom="margin">
+                  <wp14:pctWidth>0</wp14:pctWidth>
+                </wp14:sizeRelH>
+                <wp14:sizeRelV relativeFrom="margin">
+                  <wp14:pctHeight>20000</wp14:pctHeight>
+                </wp14:sizeRelV>
+              </wp:anchor>
+            </w:drawing>
+          </mc:Choice>
+          <mc:Fallback>
+            <w:pict>
+              <v:shape w14:anchorId="1BB61FBC" id="_x0000_s1044" type="#_x0000_t202" style="position:absolute;margin-left:147.35pt;margin-top:637.6pt;width:178.75pt;height:110.6pt;z-index:251740160;visibility:visible;mso-wrap-style:square;mso-width-percent:0;mso-height-percent:200;mso-wrap-distance-left:9pt;mso-wrap-distance-top:3.6pt;mso-wrap-distance-right:9pt;mso-wrap-distance-bottom:3.6pt;mso-position-horizontal:absolute;mso-position-horizontal-relative:text;mso-position-vertical:absolute;mso-position-vertical-relative:text;mso-width-percent:0;mso-height-percent:200;mso-width-relative:margin;mso-height-relative:margin;v-text-anchor:top" o:gfxdata="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" filled="f" stroked="f">
+                <v:textbox style="mso-fit-shape-to-text:t">
+                  <w:txbxContent>
+                    <w:p>
+                      <w:r>
+                        <w:t>Restart the application and click the Google Sign In button.</w:t>
+                      </w:r>
+                    </w:p>
+                  </w:txbxContent>
+                </v:textbox>
+              </v:shape>
+            </w:pict>
+          </mc:Fallback>
+        </mc:AlternateContent>
+      </w:r>
+      <w:r>
+        <w:rPr>
+          <w:rFonts w:ascii="Arial" w:hAnsi="Arial" w:cs="Arial"/>
+          <w:noProof/>
+          <w:sz w:val="24"/>
+          <w:szCs w:val="24"/>
+        </w:rPr>
+        <mc:AlternateContent>
+          <mc:Choice Requires="wps">
+            <w:drawing>
+              <wp:anchor distT="45720" distB="45720" distL="114300" distR="114300" simplePos="0" relativeHeight="251738112" behindDoc="0" locked="0" layoutInCell="1" allowOverlap="1" wp14:anchorId="11CEB674" wp14:editId="538C86DA">
+                <wp:simplePos x="0" y="0"/>
+                <wp:positionH relativeFrom="column">
+                  <wp:posOffset>-723688</wp:posOffset>
+                </wp:positionH>
+                <wp:positionV relativeFrom="paragraph">
+                  <wp:posOffset>8131387</wp:posOffset>
+                </wp:positionV>
+                <wp:extent cx="2270125" cy="1404620"/>
+                <wp:effectExtent l="0" t="0" r="0" b="1270"/>
+                <wp:wrapNone/>
+                <wp:docPr id="223" name="Text Box 2"/>
+                <wp:cNvGraphicFramePr>
+                  <a:graphicFrameLocks xmlns:a="http://schemas.openxmlformats.org/drawingml/2006/main"/>
+                </wp:cNvGraphicFramePr>
+                <a:graphic xmlns:a="http://schemas.openxmlformats.org/drawingml/2006/main">
+                  <a:graphicData uri="http://schemas.microsoft.com/office/word/2010/wordprocessingShape">
+                    <wps:wsp>
+                      <wps:cNvSpPr txBox="1">
+                        <a:spLocks noChangeArrowheads="1"/>
+                      </wps:cNvSpPr>
+                      <wps:spPr bwMode="auto">
+                        <a:xfrm>
+                          <a:off x="0" y="0"/>
+                          <a:ext cx="2270125" cy="1404620"/>
+                        </a:xfrm>
+                        <a:prstGeom prst="rect">
+                          <a:avLst/>
+                        </a:prstGeom>
+                        <a:noFill/>
+                        <a:ln w="9525">
+                          <a:noFill/>
+                          <a:miter lim="800000"/>
+                          <a:headEnd/>
+                          <a:tailEnd/>
+                        </a:ln>
+                      </wps:spPr>
+                      <wps:txbx>
+                        <w:txbxContent>
+                          <w:p>
+                            <w:r>
+                              <w:t>Close the application</w:t>
+                            </w:r>
+                            <w:r>
+                              <w:t>.</w:t>
+                            </w:r>
+                          </w:p>
+                        </w:txbxContent>
+                      </wps:txbx>
+                      <wps:bodyPr rot="0" vert="horz" wrap="square" lIns="91440" tIns="45720" rIns="91440" bIns="45720" anchor="t" anchorCtr="0">
+                        <a:spAutoFit/>
+                      </wps:bodyPr>
+                    </wps:wsp>
+                  </a:graphicData>
+                </a:graphic>
+                <wp14:sizeRelH relativeFrom="margin">
+                  <wp14:pctWidth>0</wp14:pctWidth>
+                </wp14:sizeRelH>
+                <wp14:sizeRelV relativeFrom="margin">
+                  <wp14:pctHeight>20000</wp14:pctHeight>
+                </wp14:sizeRelV>
+              </wp:anchor>
+            </w:drawing>
+          </mc:Choice>
+          <mc:Fallback>
+            <w:pict>
+              <v:shape w14:anchorId="11CEB674" id="_x0000_s1045" type="#_x0000_t202" style="position:absolute;margin-left:-57pt;margin-top:640.25pt;width:178.75pt;height:110.6pt;z-index:251738112;visibility:visible;mso-wrap-style:square;mso-width-percent:0;mso-height-percent:200;mso-wrap-distance-left:9pt;mso-wrap-distance-top:3.6pt;mso-wrap-distance-right:9pt;mso-wrap-distance-bottom:3.6pt;mso-position-horizontal:absolute;mso-position-horizontal-relative:text;mso-position-vertical:absolute;mso-position-vertical-relative:text;mso-width-percent:0;mso-height-percent:200;mso-width-relative:margin;mso-height-relative:margin;v-text-anchor:top" o:gfxdata="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" filled="f" stroked="f">
+                <v:textbox style="mso-fit-shape-to-text:t">
+                  <w:txbxContent>
+                    <w:p>
+                      <w:r>
+                        <w:t>Close the application</w:t>
+                      </w:r>
+                      <w:r>
+                        <w:t>.</w:t>
+                      </w:r>
+                    </w:p>
+                  </w:txbxContent>
+                </v:textbox>
+              </v:shape>
+            </w:pict>
+          </mc:Fallback>
+        </mc:AlternateContent>
+      </w:r>
+      <w:r>
+        <w:rPr>
+          <w:rFonts w:ascii="Arial" w:hAnsi="Arial" w:cs="Arial"/>
+          <w:noProof/>
+          <w:sz w:val="24"/>
+          <w:szCs w:val="24"/>
+        </w:rPr>
+        <mc:AlternateContent>
+          <mc:Choice Requires="wps">
+            <w:drawing>
+              <wp:anchor distT="45720" distB="45720" distL="114300" distR="114300" simplePos="0" relativeHeight="251736064" behindDoc="0" locked="0" layoutInCell="1" allowOverlap="1" wp14:anchorId="6E8457C6" wp14:editId="039027E4">
+                <wp:simplePos x="0" y="0"/>
+                <wp:positionH relativeFrom="column">
+                  <wp:posOffset>4363720</wp:posOffset>
+                </wp:positionH>
+                <wp:positionV relativeFrom="paragraph">
+                  <wp:posOffset>2996776</wp:posOffset>
+                </wp:positionV>
+                <wp:extent cx="2540635" cy="1404620"/>
+                <wp:effectExtent l="0" t="0" r="0" b="0"/>
+                <wp:wrapNone/>
+                <wp:docPr id="221" name="Text Box 2"/>
+                <wp:cNvGraphicFramePr>
+                  <a:graphicFrameLocks xmlns:a="http://schemas.openxmlformats.org/drawingml/2006/main"/>
+                </wp:cNvGraphicFramePr>
+                <a:graphic xmlns:a="http://schemas.openxmlformats.org/drawingml/2006/main">
+                  <a:graphicData uri="http://schemas.microsoft.com/office/word/2010/wordprocessingShape">
+                    <wps:wsp>
+                      <wps:cNvSpPr txBox="1">
+                        <a:spLocks noChangeArrowheads="1"/>
+                      </wps:cNvSpPr>
+                      <wps:spPr bwMode="auto">
+                        <a:xfrm>
+                          <a:off x="0" y="0"/>
+                          <a:ext cx="2540635" cy="1404620"/>
+                        </a:xfrm>
+                        <a:prstGeom prst="rect">
+                          <a:avLst/>
+                        </a:prstGeom>
+                        <a:noFill/>
+                        <a:ln w="9525">
+                          <a:noFill/>
+                          <a:miter lim="800000"/>
+                          <a:headEnd/>
+                          <a:tailEnd/>
+                        </a:ln>
+                      </wps:spPr>
+                      <wps:txbx>
+                        <w:txbxContent>
+                          <w:p>
+                            <w:r>
+                              <w:t>The chosen avatar should now be displayed on the profile screen.</w:t>
+                            </w:r>
+                          </w:p>
+                        </w:txbxContent>
+                      </wps:txbx>
+                      <wps:bodyPr rot="0" vert="horz" wrap="square" lIns="91440" tIns="45720" rIns="91440" bIns="45720" anchor="t" anchorCtr="0">
+                        <a:spAutoFit/>
+                      </wps:bodyPr>
+                    </wps:wsp>
+                  </a:graphicData>
+                </a:graphic>
+                <wp14:sizeRelH relativeFrom="margin">
+                  <wp14:pctWidth>0</wp14:pctWidth>
+                </wp14:sizeRelH>
+                <wp14:sizeRelV relativeFrom="margin">
+                  <wp14:pctHeight>20000</wp14:pctHeight>
+                </wp14:sizeRelV>
+              </wp:anchor>
+            </w:drawing>
+          </mc:Choice>
+          <mc:Fallback>
+            <w:pict>
+              <v:shape w14:anchorId="6E8457C6" id="_x0000_s1046" type="#_x0000_t202" style="position:absolute;margin-left:343.6pt;margin-top:235.95pt;width:200.05pt;height:110.6pt;z-index:251736064;visibility:visible;mso-wrap-style:square;mso-width-percent:0;mso-height-percent:200;mso-wrap-distance-left:9pt;mso-wrap-distance-top:3.6pt;mso-wrap-distance-right:9pt;mso-wrap-distance-bottom:3.6pt;mso-position-horizontal:absolute;mso-position-horizontal-relative:text;mso-position-vertical:absolute;mso-position-vertical-relative:text;mso-width-percent:0;mso-height-percent:200;mso-width-relative:margin;mso-height-relative:margin;v-text-anchor:top" o:gfxdata="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" filled="f" stroked="f">
+                <v:textbox style="mso-fit-shape-to-text:t">
+                  <w:txbxContent>
+                    <w:p>
+                      <w:r>
+                        <w:t>The chosen avatar should now be displayed on the profile screen.</w:t>
+                      </w:r>
+                    </w:p>
+                  </w:txbxContent>
+                </v:textbox>
+              </v:shape>
+            </w:pict>
+          </mc:Fallback>
+        </mc:AlternateContent>
+      </w:r>
+      <w:r>
+        <w:rPr>
+          <w:rFonts w:ascii="Arial" w:hAnsi="Arial" w:cs="Arial"/>
+          <w:noProof/>
+          <w:sz w:val="24"/>
+          <w:szCs w:val="24"/>
+        </w:rPr>
+        <mc:AlternateContent>
+          <mc:Choice Requires="wps">
+            <w:drawing>
+              <wp:anchor distT="45720" distB="45720" distL="114300" distR="114300" simplePos="0" relativeHeight="251734016" behindDoc="0" locked="0" layoutInCell="1" allowOverlap="1" wp14:anchorId="7D321E13" wp14:editId="4F1CA505">
+                <wp:simplePos x="0" y="0"/>
+                <wp:positionH relativeFrom="column">
+                  <wp:posOffset>1782233</wp:posOffset>
+                </wp:positionH>
+                <wp:positionV relativeFrom="paragraph">
+                  <wp:posOffset>3043767</wp:posOffset>
+                </wp:positionV>
+                <wp:extent cx="2540635" cy="1404620"/>
+                <wp:effectExtent l="0" t="0" r="0" b="0"/>
+                <wp:wrapNone/>
+                <wp:docPr id="220" name="Text Box 2"/>
+                <wp:cNvGraphicFramePr>
+                  <a:graphicFrameLocks xmlns:a="http://schemas.openxmlformats.org/drawingml/2006/main"/>
+                </wp:cNvGraphicFramePr>
+                <a:graphic xmlns:a="http://schemas.openxmlformats.org/drawingml/2006/main">
+                  <a:graphicData uri="http://schemas.microsoft.com/office/word/2010/wordprocessingShape">
+                    <wps:wsp>
+                      <wps:cNvSpPr txBox="1">
+                        <a:spLocks noChangeArrowheads="1"/>
+                      </wps:cNvSpPr>
+                      <wps:spPr bwMode="auto">
+                        <a:xfrm>
+                          <a:off x="0" y="0"/>
+                          <a:ext cx="2540635" cy="1404620"/>
+                        </a:xfrm>
+                        <a:prstGeom prst="rect">
+                          <a:avLst/>
+                        </a:prstGeom>
+                        <a:noFill/>
+                        <a:ln w="9525">
+                          <a:noFill/>
+                          <a:miter lim="800000"/>
+                          <a:headEnd/>
+                          <a:tailEnd/>
+                        </a:ln>
+                      </wps:spPr>
+                      <wps:txbx>
+                        <w:txbxContent>
+                          <w:p>
+                            <w:r>
+                              <w:t>Choose your desired Avatar by swiping</w:t>
+                            </w:r>
+                            <w:r>
+                              <w:t>.</w:t>
+                            </w:r>
+                            <w:r>
+                              <w:t xml:space="preserve"> Then click the Choose Avatar button.</w:t>
+                            </w:r>
+                          </w:p>
+                        </w:txbxContent>
+                      </wps:txbx>
+                      <wps:bodyPr rot="0" vert="horz" wrap="square" lIns="91440" tIns="45720" rIns="91440" bIns="45720" anchor="t" anchorCtr="0">
+                        <a:spAutoFit/>
+                      </wps:bodyPr>
+                    </wps:wsp>
+                  </a:graphicData>
+                </a:graphic>
+                <wp14:sizeRelH relativeFrom="margin">
+                  <wp14:pctWidth>0</wp14:pctWidth>
+                </wp14:sizeRelH>
+                <wp14:sizeRelV relativeFrom="margin">
+                  <wp14:pctHeight>20000</wp14:pctHeight>
+                </wp14:sizeRelV>
+              </wp:anchor>
+            </w:drawing>
+          </mc:Choice>
+          <mc:Fallback>
+            <w:pict>
+              <v:shape w14:anchorId="7D321E13" id="_x0000_s1047" type="#_x0000_t202" style="position:absolute;margin-left:140.35pt;margin-top:239.65pt;width:200.05pt;height:110.6pt;z-index:251734016;visibility:visible;mso-wrap-style:square;mso-width-percent:0;mso-height-percent:200;mso-wrap-distance-left:9pt;mso-wrap-distance-top:3.6pt;mso-wrap-distance-right:9pt;mso-wrap-distance-bottom:3.6pt;mso-position-horizontal:absolute;mso-position-horizontal-relative:text;mso-position-vertical:absolute;mso-position-vertical-relative:text;mso-width-percent:0;mso-height-percent:200;mso-width-relative:margin;mso-height-relative:margin;v-text-anchor:top" o:gfxdata="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" filled="f" stroked="f">
+                <v:textbox style="mso-fit-shape-to-text:t">
+                  <w:txbxContent>
+                    <w:p>
+                      <w:r>
+                        <w:t>Choose your desired Avatar by swiping</w:t>
+                      </w:r>
+                      <w:r>
+                        <w:t>.</w:t>
+                      </w:r>
+                      <w:r>
+                        <w:t xml:space="preserve"> Then click the Choose Avatar button.</w:t>
+                      </w:r>
+                    </w:p>
+                  </w:txbxContent>
+                </v:textbox>
+              </v:shape>
+            </w:pict>
+          </mc:Fallback>
+        </mc:AlternateContent>
+      </w:r>
+      <w:r>
+        <w:rPr>
+          <w:rFonts w:ascii="Arial" w:hAnsi="Arial" w:cs="Arial"/>
+          <w:noProof/>
+          <w:sz w:val="24"/>
+          <w:szCs w:val="24"/>
+        </w:rPr>
+        <mc:AlternateContent>
+          <mc:Choice Requires="wps">
+            <w:drawing>
+              <wp:anchor distT="45720" distB="45720" distL="114300" distR="114300" simplePos="0" relativeHeight="251731968" behindDoc="0" locked="0" layoutInCell="1" allowOverlap="1" wp14:anchorId="1C702717" wp14:editId="1A8DBC78">
+                <wp:simplePos x="0" y="0"/>
+                <wp:positionH relativeFrom="column">
+                  <wp:posOffset>-583988</wp:posOffset>
+                </wp:positionH>
+                <wp:positionV relativeFrom="paragraph">
+                  <wp:posOffset>2968625</wp:posOffset>
+                </wp:positionV>
+                <wp:extent cx="2270125" cy="1404620"/>
+                <wp:effectExtent l="0" t="0" r="0" b="1270"/>
+                <wp:wrapNone/>
+                <wp:docPr id="219" name="Text Box 2"/>
+                <wp:cNvGraphicFramePr>
+                  <a:graphicFrameLocks xmlns:a="http://schemas.openxmlformats.org/drawingml/2006/main"/>
+                </wp:cNvGraphicFramePr>
+                <a:graphic xmlns:a="http://schemas.openxmlformats.org/drawingml/2006/main">
+                  <a:graphicData uri="http://schemas.microsoft.com/office/word/2010/wordprocessingShape">
+                    <wps:wsp>
+                      <wps:cNvSpPr txBox="1">
+                        <a:spLocks noChangeArrowheads="1"/>
+                      </wps:cNvSpPr>
+                      <wps:spPr bwMode="auto">
+                        <a:xfrm>
+                          <a:off x="0" y="0"/>
+                          <a:ext cx="2270125" cy="1404620"/>
+                        </a:xfrm>
+                        <a:prstGeom prst="rect">
+                          <a:avLst/>
+                        </a:prstGeom>
+                        <a:noFill/>
+                        <a:ln w="9525">
+                          <a:noFill/>
+                          <a:miter lim="800000"/>
+                          <a:headEnd/>
+                          <a:tailEnd/>
+                        </a:ln>
+                      </wps:spPr>
+                      <wps:txbx>
+                        <w:txbxContent>
+                          <w:p>
+                            <w:r>
+                              <w:t>Click the Edit Avatar button</w:t>
+                            </w:r>
+                            <w:r>
+                              <w:t>.</w:t>
+                            </w:r>
+                          </w:p>
+                        </w:txbxContent>
+                      </wps:txbx>
+                      <wps:bodyPr rot="0" vert="horz" wrap="square" lIns="91440" tIns="45720" rIns="91440" bIns="45720" anchor="t" anchorCtr="0">
+                        <a:spAutoFit/>
+                      </wps:bodyPr>
+                    </wps:wsp>
+                  </a:graphicData>
+                </a:graphic>
+                <wp14:sizeRelH relativeFrom="margin">
+                  <wp14:pctWidth>0</wp14:pctWidth>
+                </wp14:sizeRelH>
+                <wp14:sizeRelV relativeFrom="margin">
+                  <wp14:pctHeight>20000</wp14:pctHeight>
+                </wp14:sizeRelV>
+              </wp:anchor>
+            </w:drawing>
+          </mc:Choice>
+          <mc:Fallback>
+            <w:pict>
+              <v:shape w14:anchorId="1C702717" id="_x0000_s1048" type="#_x0000_t202" style="position:absolute;margin-left:-46pt;margin-top:233.75pt;width:178.75pt;height:110.6pt;z-index:251731968;visibility:visible;mso-wrap-style:square;mso-width-percent:0;mso-height-percent:200;mso-wrap-distance-left:9pt;mso-wrap-distance-top:3.6pt;mso-wrap-distance-right:9pt;mso-wrap-distance-bottom:3.6pt;mso-position-horizontal:absolute;mso-position-horizontal-relative:text;mso-position-vertical:absolute;mso-position-vertical-relative:text;mso-width-percent:0;mso-height-percent:200;mso-width-relative:margin;mso-height-relative:margin;v-text-anchor:top" o:gfxdata="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" filled="f" stroked="f">
+                <v:textbox style="mso-fit-shape-to-text:t">
+                  <w:txbxContent>
+                    <w:p>
+                      <w:r>
+                        <w:t>Click the Edit Avatar button</w:t>
+                      </w:r>
+                      <w:r>
+                        <w:t>.</w:t>
+                      </w:r>
+                    </w:p>
+                  </w:txbxContent>
+                </v:textbox>
+              </v:shape>
+            </w:pict>
+          </mc:Fallback>
+        </mc:AlternateContent>
+      </w:r>
+      <w:r>
+        <w:rPr>
+          <w:b/>
+          <w:bCs/>
+          <w:sz w:val="28"/>
+          <w:szCs w:val="28"/>
+        </w:rPr>
+        <w:drawing>
+          <wp:anchor distT="0" distB="0" distL="114300" distR="114300" simplePos="0" relativeHeight="251720704" behindDoc="0" locked="0" layoutInCell="1" allowOverlap="1" wp14:anchorId="6AF73F6B" wp14:editId="12921D36">
+            <wp:simplePos x="0" y="0"/>
+            <wp:positionH relativeFrom="column">
+              <wp:posOffset>-626745</wp:posOffset>
+            </wp:positionH>
+            <wp:positionV relativeFrom="paragraph">
+              <wp:posOffset>4019550</wp:posOffset>
+            </wp:positionV>
+            <wp:extent cx="1939925" cy="4077335"/>
+            <wp:effectExtent l="0" t="0" r="3175" b="0"/>
+            <wp:wrapNone/>
+            <wp:docPr id="211" name="Picture 211"/>
+            <wp:cNvGraphicFramePr>
+              <a:graphicFrameLocks xmlns:a="http://schemas.openxmlformats.org/drawingml/2006/main" noChangeAspect="1"/>
+            </wp:cNvGraphicFramePr>
+            <a:graphic xmlns:a="http://schemas.openxmlformats.org/drawingml/2006/main">
+              <a:graphicData uri="http://schemas.openxmlformats.org/drawingml/2006/picture">
+                <pic:pic xmlns:pic="http://schemas.openxmlformats.org/drawingml/2006/picture">
+                  <pic:nvPicPr>
+                    <pic:cNvPr id="0" name="Picture 6"/>
+                    <pic:cNvPicPr>
+                      <a:picLocks noChangeAspect="1" noChangeArrowheads="1"/>
+                    </pic:cNvPicPr>
+                  </pic:nvPicPr>
+                  <pic:blipFill>
+                    <a:blip r:embed="rId14" cstate="print">
+                      <a:extLst>
+                        <a:ext uri="{28A0092B-C50C-407E-A947-70E740481C1C}">
+                          <a14:useLocalDpi xmlns:a14="http://schemas.microsoft.com/office/drawing/2010/main" val="0"/>
+                        </a:ext>
+                      </a:extLst>
+                    </a:blip>
+                    <a:srcRect/>
+                    <a:stretch>
+                      <a:fillRect/>
+                    </a:stretch>
+                  </pic:blipFill>
+                  <pic:spPr bwMode="auto">
+                    <a:xfrm>
+                      <a:off x="0" y="0"/>
+                      <a:ext cx="1939925" cy="4077335"/>
+                    </a:xfrm>
+                    <a:prstGeom prst="rect">
+                      <a:avLst/>
+                    </a:prstGeom>
+                    <a:noFill/>
+                    <a:ln>
+                      <a:noFill/>
+                    </a:ln>
+                  </pic:spPr>
+                </pic:pic>
+              </a:graphicData>
+            </a:graphic>
+            <wp14:sizeRelH relativeFrom="page">
+              <wp14:pctWidth>0</wp14:pctWidth>
+            </wp14:sizeRelH>
+            <wp14:sizeRelV relativeFrom="page">
+              <wp14:pctHeight>0</wp14:pctHeight>
+            </wp14:sizeRelV>
+          </wp:anchor>
+        </w:drawing>
+      </w:r>
+      <w:r>
+        <w:rPr>
+          <w:b/>
+          <w:bCs/>
+          <w:sz w:val="28"/>
+          <w:szCs w:val="28"/>
+        </w:rPr>
+        <w:drawing>
+          <wp:anchor distT="0" distB="0" distL="114300" distR="114300" simplePos="0" relativeHeight="251721728" behindDoc="0" locked="0" layoutInCell="1" allowOverlap="1" wp14:anchorId="47456CBA" wp14:editId="64A1143C">
+            <wp:simplePos x="0" y="0"/>
+            <wp:positionH relativeFrom="column">
+              <wp:posOffset>2002155</wp:posOffset>
+            </wp:positionH>
+            <wp:positionV relativeFrom="paragraph">
+              <wp:posOffset>4019550</wp:posOffset>
+            </wp:positionV>
+            <wp:extent cx="1997075" cy="4039235"/>
+            <wp:effectExtent l="0" t="0" r="3175" b="0"/>
+            <wp:wrapNone/>
+            <wp:docPr id="212" name="Picture 212"/>
+            <wp:cNvGraphicFramePr>
+              <a:graphicFrameLocks xmlns:a="http://schemas.openxmlformats.org/drawingml/2006/main" noChangeAspect="1"/>
+            </wp:cNvGraphicFramePr>
+            <a:graphic xmlns:a="http://schemas.openxmlformats.org/drawingml/2006/main">
+              <a:graphicData uri="http://schemas.openxmlformats.org/drawingml/2006/picture">
+                <pic:pic xmlns:pic="http://schemas.openxmlformats.org/drawingml/2006/picture">
+                  <pic:nvPicPr>
+                    <pic:cNvPr id="1" name=""/>
+                    <pic:cNvPicPr/>
+                  </pic:nvPicPr>
+                  <pic:blipFill>
+                    <a:blip r:embed="rId11" cstate="print">
+                      <a:extLst>
+                        <a:ext uri="{28A0092B-C50C-407E-A947-70E740481C1C}">
+                          <a14:useLocalDpi xmlns:a14="http://schemas.microsoft.com/office/drawing/2010/main" val="0"/>
+                        </a:ext>
+                      </a:extLst>
+                    </a:blip>
+                    <a:stretch>
+                      <a:fillRect/>
+                    </a:stretch>
+                  </pic:blipFill>
+                  <pic:spPr>
+                    <a:xfrm>
+                      <a:off x="0" y="0"/>
+                      <a:ext cx="1997075" cy="4039235"/>
+                    </a:xfrm>
+                    <a:prstGeom prst="rect">
+                      <a:avLst/>
+                    </a:prstGeom>
+                  </pic:spPr>
+                </pic:pic>
+              </a:graphicData>
+            </a:graphic>
+            <wp14:sizeRelH relativeFrom="page">
+              <wp14:pctWidth>0</wp14:pctWidth>
+            </wp14:sizeRelH>
+            <wp14:sizeRelV relativeFrom="page">
+              <wp14:pctHeight>0</wp14:pctHeight>
+            </wp14:sizeRelV>
+          </wp:anchor>
+        </w:drawing>
+      </w:r>
+      <w:r>
+        <w:rPr>
+          <w:b/>
+          <w:bCs/>
+          <w:sz w:val="28"/>
+          <w:szCs w:val="28"/>
+        </w:rPr>
+        <w:drawing>
+          <wp:anchor distT="0" distB="0" distL="114300" distR="114300" simplePos="0" relativeHeight="251722752" behindDoc="0" locked="0" layoutInCell="1" allowOverlap="1" wp14:anchorId="4CC14428" wp14:editId="4E566D04">
+            <wp:simplePos x="0" y="0"/>
+            <wp:positionH relativeFrom="column">
+              <wp:posOffset>4440555</wp:posOffset>
+            </wp:positionH>
+            <wp:positionV relativeFrom="paragraph">
+              <wp:posOffset>4038600</wp:posOffset>
+            </wp:positionV>
+            <wp:extent cx="2014626" cy="4038600"/>
+            <wp:effectExtent l="0" t="0" r="5080" b="0"/>
+            <wp:wrapNone/>
+            <wp:docPr id="213" name="Picture 213"/>
+            <wp:cNvGraphicFramePr>
+              <a:graphicFrameLocks xmlns:a="http://schemas.openxmlformats.org/drawingml/2006/main" noChangeAspect="1"/>
+            </wp:cNvGraphicFramePr>
+            <a:graphic xmlns:a="http://schemas.openxmlformats.org/drawingml/2006/main">
+              <a:graphicData uri="http://schemas.openxmlformats.org/drawingml/2006/picture">
+                <pic:pic xmlns:pic="http://schemas.openxmlformats.org/drawingml/2006/picture">
+                  <pic:nvPicPr>
+                    <pic:cNvPr id="1" name=""/>
+                    <pic:cNvPicPr/>
+                  </pic:nvPicPr>
+                  <pic:blipFill>
+                    <a:blip r:embed="rId7" cstate="print">
+                      <a:extLst>
+                        <a:ext uri="{28A0092B-C50C-407E-A947-70E740481C1C}">
+                          <a14:useLocalDpi xmlns:a14="http://schemas.microsoft.com/office/drawing/2010/main" val="0"/>
+                        </a:ext>
+                      </a:extLst>
+                    </a:blip>
+                    <a:stretch>
+                      <a:fillRect/>
+                    </a:stretch>
+                  </pic:blipFill>
+                  <pic:spPr>
+                    <a:xfrm>
+                      <a:off x="0" y="0"/>
+                      <a:ext cx="2014626" cy="4038600"/>
+                    </a:xfrm>
+                    <a:prstGeom prst="rect">
+                      <a:avLst/>
+                    </a:prstGeom>
+                  </pic:spPr>
+                </pic:pic>
+              </a:graphicData>
+            </a:graphic>
+            <wp14:sizeRelH relativeFrom="page">
+              <wp14:pctWidth>0</wp14:pctWidth>
+            </wp14:sizeRelH>
+            <wp14:sizeRelV relativeFrom="page">
+              <wp14:pctHeight>0</wp14:pctHeight>
+            </wp14:sizeRelV>
+          </wp:anchor>
+        </w:drawing>
+      </w:r>
+      <w:r>
+        <w:rPr>
+          <w:b/>
+          <w:bCs/>
+          <w:sz w:val="28"/>
+          <w:szCs w:val="28"/>
+        </w:rPr>
+        <w:drawing>
+          <wp:anchor distT="0" distB="0" distL="114300" distR="114300" simplePos="0" relativeHeight="251716608" behindDoc="0" locked="0" layoutInCell="1" allowOverlap="1" wp14:anchorId="549AAF47" wp14:editId="7569D073">
+            <wp:simplePos x="0" y="0"/>
+            <wp:positionH relativeFrom="column">
+              <wp:posOffset>-501650</wp:posOffset>
+            </wp:positionH>
+            <wp:positionV relativeFrom="paragraph">
+              <wp:posOffset>-723900</wp:posOffset>
+            </wp:positionV>
+            <wp:extent cx="1831975" cy="3709670"/>
+            <wp:effectExtent l="0" t="0" r="0" b="5080"/>
+            <wp:wrapNone/>
+            <wp:docPr id="208" name="Picture 208"/>
+            <wp:cNvGraphicFramePr>
+              <a:graphicFrameLocks xmlns:a="http://schemas.openxmlformats.org/drawingml/2006/main" noChangeAspect="1"/>
+            </wp:cNvGraphicFramePr>
+            <a:graphic xmlns:a="http://schemas.openxmlformats.org/drawingml/2006/main">
+              <a:graphicData uri="http://schemas.openxmlformats.org/drawingml/2006/picture">
+                <pic:pic xmlns:pic="http://schemas.openxmlformats.org/drawingml/2006/picture">
+                  <pic:nvPicPr>
+                    <pic:cNvPr id="1" name=""/>
+                    <pic:cNvPicPr/>
+                  </pic:nvPicPr>
+                  <pic:blipFill>
+                    <a:blip r:embed="rId8" cstate="print">
+                      <a:extLst>
+                        <a:ext uri="{28A0092B-C50C-407E-A947-70E740481C1C}">
+                          <a14:useLocalDpi xmlns:a14="http://schemas.microsoft.com/office/drawing/2010/main" val="0"/>
+                        </a:ext>
+                      </a:extLst>
+                    </a:blip>
+                    <a:stretch>
+                      <a:fillRect/>
+                    </a:stretch>
+                  </pic:blipFill>
+                  <pic:spPr>
+                    <a:xfrm>
+                      <a:off x="0" y="0"/>
+                      <a:ext cx="1831975" cy="3709670"/>
+                    </a:xfrm>
+                    <a:prstGeom prst="rect">
+                      <a:avLst/>
+                    </a:prstGeom>
+                  </pic:spPr>
+                </pic:pic>
+              </a:graphicData>
+            </a:graphic>
+            <wp14:sizeRelH relativeFrom="page">
+              <wp14:pctWidth>0</wp14:pctWidth>
+            </wp14:sizeRelH>
+            <wp14:sizeRelV relativeFrom="page">
+              <wp14:pctHeight>0</wp14:pctHeight>
+            </wp14:sizeRelV>
+          </wp:anchor>
+        </w:drawing>
+      </w:r>
+      <w:r>
+        <w:rPr>
+          <w:b/>
+          <w:bCs/>
+          <w:sz w:val="28"/>
+          <w:szCs w:val="28"/>
+        </w:rPr>
+        <w:drawing>
+          <wp:anchor distT="0" distB="0" distL="114300" distR="114300" simplePos="0" relativeHeight="251717632" behindDoc="0" locked="0" layoutInCell="1" allowOverlap="1" wp14:anchorId="20B3EA98" wp14:editId="776EAFCE">
+            <wp:simplePos x="0" y="0"/>
+            <wp:positionH relativeFrom="column">
+              <wp:posOffset>2063750</wp:posOffset>
+            </wp:positionH>
+            <wp:positionV relativeFrom="paragraph">
+              <wp:posOffset>-720725</wp:posOffset>
+            </wp:positionV>
+            <wp:extent cx="1891665" cy="3709670"/>
+            <wp:effectExtent l="0" t="0" r="0" b="5080"/>
+            <wp:wrapNone/>
+            <wp:docPr id="209" name="Picture 209"/>
+            <wp:cNvGraphicFramePr>
+              <a:graphicFrameLocks xmlns:a="http://schemas.openxmlformats.org/drawingml/2006/main" noChangeAspect="1"/>
+            </wp:cNvGraphicFramePr>
+            <a:graphic xmlns:a="http://schemas.openxmlformats.org/drawingml/2006/main">
+              <a:graphicData uri="http://schemas.openxmlformats.org/drawingml/2006/picture">
+                <pic:pic xmlns:pic="http://schemas.openxmlformats.org/drawingml/2006/picture">
+                  <pic:nvPicPr>
+                    <pic:cNvPr id="1" name=""/>
+                    <pic:cNvPicPr/>
+                  </pic:nvPicPr>
+                  <pic:blipFill>
+                    <a:blip r:embed="rId9" cstate="print">
+                      <a:extLst>
+                        <a:ext uri="{28A0092B-C50C-407E-A947-70E740481C1C}">
+                          <a14:useLocalDpi xmlns:a14="http://schemas.microsoft.com/office/drawing/2010/main" val="0"/>
+                        </a:ext>
+                      </a:extLst>
+                    </a:blip>
+                    <a:stretch>
+                      <a:fillRect/>
+                    </a:stretch>
+                  </pic:blipFill>
+                  <pic:spPr>
+                    <a:xfrm>
+                      <a:off x="0" y="0"/>
+                      <a:ext cx="1891665" cy="3709670"/>
+                    </a:xfrm>
+                    <a:prstGeom prst="rect">
+                      <a:avLst/>
+                    </a:prstGeom>
+                  </pic:spPr>
+                </pic:pic>
+              </a:graphicData>
+            </a:graphic>
+            <wp14:sizeRelH relativeFrom="page">
+              <wp14:pctWidth>0</wp14:pctWidth>
+            </wp14:sizeRelH>
+            <wp14:sizeRelV relativeFrom="page">
+              <wp14:pctHeight>0</wp14:pctHeight>
+            </wp14:sizeRelV>
+          </wp:anchor>
+        </w:drawing>
+      </w:r>
+      <w:r>
+        <w:rPr>
+          <w:b/>
+          <w:bCs/>
+          <w:sz w:val="28"/>
+          <w:szCs w:val="28"/>
+        </w:rPr>
+        <w:drawing>
+          <wp:anchor distT="0" distB="0" distL="114300" distR="114300" simplePos="0" relativeHeight="251718656" behindDoc="0" locked="0" layoutInCell="1" allowOverlap="1" wp14:anchorId="563C1B85" wp14:editId="6C5B5E8E">
+            <wp:simplePos x="0" y="0"/>
+            <wp:positionH relativeFrom="column">
+              <wp:posOffset>4614545</wp:posOffset>
+            </wp:positionH>
+            <wp:positionV relativeFrom="paragraph">
+              <wp:posOffset>-720725</wp:posOffset>
+            </wp:positionV>
+            <wp:extent cx="1844675" cy="3683000"/>
+            <wp:effectExtent l="0" t="0" r="3175" b="0"/>
+            <wp:wrapNone/>
+            <wp:docPr id="210" name="Picture 210"/>
+            <wp:cNvGraphicFramePr>
+              <a:graphicFrameLocks xmlns:a="http://schemas.openxmlformats.org/drawingml/2006/main" noChangeAspect="1"/>
+            </wp:cNvGraphicFramePr>
+            <a:graphic xmlns:a="http://schemas.openxmlformats.org/drawingml/2006/main">
+              <a:graphicData uri="http://schemas.openxmlformats.org/drawingml/2006/picture">
+                <pic:pic xmlns:pic="http://schemas.openxmlformats.org/drawingml/2006/picture">
+                  <pic:nvPicPr>
+                    <pic:cNvPr id="1" name=""/>
+                    <pic:cNvPicPr/>
+                  </pic:nvPicPr>
+                  <pic:blipFill rotWithShape="1">
+                    <a:blip r:embed="rId10" cstate="print">
+                      <a:extLst>
+                        <a:ext uri="{28A0092B-C50C-407E-A947-70E740481C1C}">
+                          <a14:useLocalDpi xmlns:a14="http://schemas.microsoft.com/office/drawing/2010/main" val="0"/>
+                        </a:ext>
+                      </a:extLst>
+                    </a:blip>
+                    <a:srcRect t="695" r="1237" b="964"/>
+                    <a:stretch/>
+                  </pic:blipFill>
+                  <pic:spPr bwMode="auto">
+                    <a:xfrm>
+                      <a:off x="0" y="0"/>
+                      <a:ext cx="1844675" cy="3683000"/>
+                    </a:xfrm>
+                    <a:prstGeom prst="rect">
+                      <a:avLst/>
+                    </a:prstGeom>
+                    <a:ln>
+                      <a:noFill/>
+                    </a:ln>
+                    <a:extLst>
+                      <a:ext uri="{53640926-AAD7-44D8-BBD7-CCE9431645EC}">
+                        <a14:shadowObscured xmlns:a14="http://schemas.microsoft.com/office/drawing/2010/main"/>
+                      </a:ext>
+                    </a:extLst>
+                  </pic:spPr>
+                </pic:pic>
+              </a:graphicData>
+            </a:graphic>
+            <wp14:sizeRelH relativeFrom="page">
+              <wp14:pctWidth>0</wp14:pctWidth>
+            </wp14:sizeRelH>
+            <wp14:sizeRelV relativeFrom="page">
+              <wp14:pctHeight>0</wp14:pctHeight>
+            </wp14:sizeRelV>
+          </wp:anchor>
+        </w:drawing>
+      </w:r>
+      <w:r>
+        <w:rPr>
+          <w:b/>
+          <w:bCs/>
+          <w:sz w:val="28"/>
+          <w:szCs w:val="28"/>
+        </w:rPr>
+        <w:br w:type="page"/>
+      </w:r>
+    </w:p>
+    <w:p>
+      <w:pPr>
+        <w:rPr>
+          <w:b/>
+          <w:bCs/>
+          <w:sz w:val="28"/>
+          <w:szCs w:val="28"/>
+        </w:rPr>
+      </w:pPr>
+      <w:r>
+        <w:rPr>
+          <w:rFonts w:ascii="Arial" w:hAnsi="Arial" w:cs="Arial"/>
+          <w:noProof/>
+          <w:sz w:val="24"/>
+          <w:szCs w:val="24"/>
+        </w:rPr>
+        <w:lastRenderedPageBreak/>
+        <mc:AlternateContent>
+          <mc:Choice Requires="wps">
+            <w:drawing>
+              <wp:anchor distT="45720" distB="45720" distL="114300" distR="114300" simplePos="0" relativeHeight="251744256" behindDoc="0" locked="0" layoutInCell="1" allowOverlap="1" wp14:anchorId="39D47232" wp14:editId="6D2EE4A9">
+                <wp:simplePos x="0" y="0"/>
+                <wp:positionH relativeFrom="column">
+                  <wp:posOffset>-440478</wp:posOffset>
+                </wp:positionH>
+                <wp:positionV relativeFrom="paragraph">
+                  <wp:posOffset>3616748</wp:posOffset>
+                </wp:positionV>
+                <wp:extent cx="2270125" cy="1404620"/>
+                <wp:effectExtent l="0" t="0" r="0" b="1270"/>
+                <wp:wrapNone/>
+                <wp:docPr id="226" name="Text Box 2"/>
+                <wp:cNvGraphicFramePr>
+                  <a:graphicFrameLocks xmlns:a="http://schemas.openxmlformats.org/drawingml/2006/main"/>
+                </wp:cNvGraphicFramePr>
+                <a:graphic xmlns:a="http://schemas.openxmlformats.org/drawingml/2006/main">
+                  <a:graphicData uri="http://schemas.microsoft.com/office/word/2010/wordprocessingShape">
+                    <wps:wsp>
+                      <wps:cNvSpPr txBox="1">
+                        <a:spLocks noChangeArrowheads="1"/>
+                      </wps:cNvSpPr>
+                      <wps:spPr bwMode="auto">
+                        <a:xfrm>
+                          <a:off x="0" y="0"/>
+                          <a:ext cx="2270125" cy="1404620"/>
+                        </a:xfrm>
+                        <a:prstGeom prst="rect">
+                          <a:avLst/>
+                        </a:prstGeom>
+                        <a:noFill/>
+                        <a:ln w="9525">
+                          <a:noFill/>
+                          <a:miter lim="800000"/>
+                          <a:headEnd/>
+                          <a:tailEnd/>
+                        </a:ln>
+                      </wps:spPr>
+                      <wps:txbx>
+                        <w:txbxContent>
+                          <w:p>
+                            <w:r>
+                              <w:t>The chosen Avatar should be displayed in the profile screen still.</w:t>
+                            </w:r>
+                          </w:p>
+                        </w:txbxContent>
+                      </wps:txbx>
+                      <wps:bodyPr rot="0" vert="horz" wrap="square" lIns="91440" tIns="45720" rIns="91440" bIns="45720" anchor="t" anchorCtr="0">
+                        <a:spAutoFit/>
+                      </wps:bodyPr>
+                    </wps:wsp>
+                  </a:graphicData>
+                </a:graphic>
+                <wp14:sizeRelH relativeFrom="margin">
+                  <wp14:pctWidth>0</wp14:pctWidth>
+                </wp14:sizeRelH>
+                <wp14:sizeRelV relativeFrom="margin">
+                  <wp14:pctHeight>20000</wp14:pctHeight>
+                </wp14:sizeRelV>
+              </wp:anchor>
+            </w:drawing>
+          </mc:Choice>
+          <mc:Fallback>
+            <w:pict>
+              <v:shape w14:anchorId="39D47232" id="_x0000_s1049" type="#_x0000_t202" style="position:absolute;margin-left:-34.7pt;margin-top:284.8pt;width:178.75pt;height:110.6pt;z-index:251744256;visibility:visible;mso-wrap-style:square;mso-width-percent:0;mso-height-percent:200;mso-wrap-distance-left:9pt;mso-wrap-distance-top:3.6pt;mso-wrap-distance-right:9pt;mso-wrap-distance-bottom:3.6pt;mso-position-horizontal:absolute;mso-position-horizontal-relative:text;mso-position-vertical:absolute;mso-position-vertical-relative:text;mso-width-percent:0;mso-height-percent:200;mso-width-relative:margin;mso-height-relative:margin;v-text-anchor:top" o:gfxdata="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" filled="f" stroked="f">
+                <v:textbox style="mso-fit-shape-to-text:t">
+                  <w:txbxContent>
+                    <w:p>
+                      <w:r>
+                        <w:t>The chosen Avatar should be displayed in the profile screen still.</w:t>
+                      </w:r>
+                    </w:p>
+                  </w:txbxContent>
+                </v:textbox>
+              </v:shape>
+            </w:pict>
+          </mc:Fallback>
+        </mc:AlternateContent>
+      </w:r>
+      <w:r>
+        <w:rPr>
+          <w:b/>
+          <w:bCs/>
+          <w:sz w:val="28"/>
+          <w:szCs w:val="28"/>
+        </w:rPr>
+        <w:drawing>
+          <wp:anchor distT="0" distB="0" distL="114300" distR="114300" simplePos="0" relativeHeight="251723776" behindDoc="0" locked="0" layoutInCell="1" allowOverlap="1" wp14:anchorId="6A4F5D31" wp14:editId="5E11AB4C">
+            <wp:simplePos x="0" y="0"/>
+            <wp:positionH relativeFrom="column">
+              <wp:posOffset>-361950</wp:posOffset>
+            </wp:positionH>
+            <wp:positionV relativeFrom="paragraph">
+              <wp:posOffset>-717550</wp:posOffset>
+            </wp:positionV>
+            <wp:extent cx="2142049" cy="4276725"/>
+            <wp:effectExtent l="0" t="0" r="0" b="0"/>
+            <wp:wrapNone/>
+            <wp:docPr id="214" name="Picture 214"/>
+            <wp:cNvGraphicFramePr>
+              <a:graphicFrameLocks xmlns:a="http://schemas.openxmlformats.org/drawingml/2006/main" noChangeAspect="1"/>
+            </wp:cNvGraphicFramePr>
+            <a:graphic xmlns:a="http://schemas.openxmlformats.org/drawingml/2006/main">
+              <a:graphicData uri="http://schemas.openxmlformats.org/drawingml/2006/picture">
+                <pic:pic xmlns:pic="http://schemas.openxmlformats.org/drawingml/2006/picture">
+                  <pic:nvPicPr>
+                    <pic:cNvPr id="1" name=""/>
+                    <pic:cNvPicPr/>
+                  </pic:nvPicPr>
+                  <pic:blipFill rotWithShape="1">
+                    <a:blip r:embed="rId10" cstate="print">
+                      <a:extLst>
+                        <a:ext uri="{28A0092B-C50C-407E-A947-70E740481C1C}">
+                          <a14:useLocalDpi xmlns:a14="http://schemas.microsoft.com/office/drawing/2010/main" val="0"/>
+                        </a:ext>
+                      </a:extLst>
+                    </a:blip>
+                    <a:srcRect t="695" r="1237" b="964"/>
+                    <a:stretch/>
+                  </pic:blipFill>
+                  <pic:spPr bwMode="auto">
+                    <a:xfrm>
+                      <a:off x="0" y="0"/>
+                      <a:ext cx="2142049" cy="4276725"/>
+                    </a:xfrm>
+                    <a:prstGeom prst="rect">
+                      <a:avLst/>
+                    </a:prstGeom>
+                    <a:ln>
+                      <a:noFill/>
+                    </a:ln>
+                    <a:extLst>
+                      <a:ext uri="{53640926-AAD7-44D8-BBD7-CCE9431645EC}">
+                        <a14:shadowObscured xmlns:a14="http://schemas.microsoft.com/office/drawing/2010/main"/>
+                      </a:ext>
+                    </a:extLst>
+                  </pic:spPr>
+                </pic:pic>
+              </a:graphicData>
+            </a:graphic>
+            <wp14:sizeRelH relativeFrom="page">
+              <wp14:pctWidth>0</wp14:pctWidth>
+            </wp14:sizeRelH>
+            <wp14:sizeRelV relativeFrom="page">
+              <wp14:pctHeight>0</wp14:pctHeight>
+            </wp14:sizeRelV>
+          </wp:anchor>
+        </w:drawing>
+      </w:r>
+      <w:r>
+        <w:rPr>
+          <w:b/>
+          <w:bCs/>
+          <w:sz w:val="28"/>
+          <w:szCs w:val="28"/>
+        </w:rPr>
         <w:br w:type="page"/>
       </w:r>
     </w:p>
@@ -2198,15 +6083,15 @@
           <w:sz w:val="24"/>
           <w:szCs w:val="24"/>
         </w:rPr>
-        <w:t>Facebook</w:t>
-      </w:r>
-      <w:r>
-        <w:rPr>
-          <w:rFonts w:ascii="Arial" w:hAnsi="Arial" w:cs="Arial"/>
-          <w:sz w:val="24"/>
-          <w:szCs w:val="24"/>
-        </w:rPr>
-        <w:t xml:space="preserve"> Sign In”</w:t>
+        <w:t>Play Anonymously</w:t>
+      </w:r>
+      <w:r>
+        <w:rPr>
+          <w:rFonts w:ascii="Arial" w:hAnsi="Arial" w:cs="Arial"/>
+          <w:sz w:val="24"/>
+          <w:szCs w:val="24"/>
+        </w:rPr>
+        <w:t>”</w:t>
       </w:r>
     </w:p>
     <w:p>
@@ -2228,23 +6113,23 @@
           <w:sz w:val="24"/>
           <w:szCs w:val="24"/>
         </w:rPr>
-        <w:t xml:space="preserve">Choose a </w:t>
-      </w:r>
-      <w:r>
-        <w:rPr>
-          <w:rFonts w:ascii="Arial" w:hAnsi="Arial" w:cs="Arial"/>
-          <w:sz w:val="24"/>
-          <w:szCs w:val="24"/>
-        </w:rPr>
-        <w:t>Facebook</w:t>
-      </w:r>
-      <w:r>
-        <w:rPr>
-          <w:rFonts w:ascii="Arial" w:hAnsi="Arial" w:cs="Arial"/>
-          <w:sz w:val="24"/>
-          <w:szCs w:val="24"/>
-        </w:rPr>
-        <w:t xml:space="preserve"> account you would like to sign in with.</w:t>
+        <w:t xml:space="preserve">Click the Profile icon located in the top </w:t>
+      </w:r>
+      <w:r>
+        <w:rPr>
+          <w:rFonts w:ascii="Arial" w:hAnsi="Arial" w:cs="Arial"/>
+          <w:sz w:val="24"/>
+          <w:szCs w:val="24"/>
+        </w:rPr>
+        <w:t>left</w:t>
+      </w:r>
+      <w:r>
+        <w:rPr>
+          <w:rFonts w:ascii="Arial" w:hAnsi="Arial" w:cs="Arial"/>
+          <w:sz w:val="24"/>
+          <w:szCs w:val="24"/>
+        </w:rPr>
+        <w:t xml:space="preserve"> of the screen.</w:t>
       </w:r>
     </w:p>
     <w:p>
@@ -2265,97 +6150,8 @@
           <w:rFonts w:ascii="Arial" w:hAnsi="Arial" w:cs="Arial"/>
           <w:sz w:val="24"/>
           <w:szCs w:val="24"/>
-          <w:shd w:val="clear" w:color="auto" w:fill="FFFFFF"/>
-        </w:rPr>
-        <w:t>A window should appear saying “Login Success”</w:t>
-      </w:r>
-    </w:p>
-    <w:p>
-      <w:pPr>
-        <w:pStyle w:val="ListParagraph"/>
-        <w:numPr>
-          <w:ilvl w:val="0"/>
-          <w:numId w:val="9"/>
-        </w:numPr>
-        <w:rPr>
-          <w:rFonts w:ascii="Arial" w:hAnsi="Arial" w:cs="Arial"/>
-          <w:sz w:val="24"/>
-          <w:szCs w:val="24"/>
-        </w:rPr>
-      </w:pPr>
-      <w:r>
-        <w:rPr>
-          <w:rFonts w:ascii="Arial" w:hAnsi="Arial" w:cs="Arial"/>
-          <w:sz w:val="24"/>
-          <w:szCs w:val="24"/>
-        </w:rPr>
-        <w:t>Press the OK button that appears on that window</w:t>
-      </w:r>
-    </w:p>
-    <w:p>
-      <w:pPr>
-        <w:pStyle w:val="ListParagraph"/>
-        <w:numPr>
-          <w:ilvl w:val="0"/>
-          <w:numId w:val="9"/>
-        </w:numPr>
-        <w:rPr>
-          <w:rFonts w:ascii="Arial" w:hAnsi="Arial" w:cs="Arial"/>
-          <w:sz w:val="24"/>
-          <w:szCs w:val="24"/>
-        </w:rPr>
-      </w:pPr>
-      <w:r>
-        <w:rPr>
-          <w:rFonts w:ascii="Arial" w:hAnsi="Arial" w:cs="Arial"/>
-          <w:sz w:val="24"/>
-          <w:szCs w:val="24"/>
-        </w:rPr>
-        <w:t>Click the Profile icon located in the top right of the screen.</w:t>
-      </w:r>
-    </w:p>
-    <w:p>
-      <w:pPr>
-        <w:pStyle w:val="ListParagraph"/>
-        <w:numPr>
-          <w:ilvl w:val="0"/>
-          <w:numId w:val="9"/>
-        </w:numPr>
-        <w:rPr>
-          <w:rFonts w:ascii="Arial" w:hAnsi="Arial" w:cs="Arial"/>
-          <w:sz w:val="24"/>
-          <w:szCs w:val="24"/>
-        </w:rPr>
-      </w:pPr>
-      <w:r>
-        <w:rPr>
-          <w:rFonts w:ascii="Arial" w:hAnsi="Arial" w:cs="Arial"/>
-          <w:sz w:val="24"/>
-          <w:szCs w:val="24"/>
         </w:rPr>
         <w:t>Click the button labeled “Edit Avatar”</w:t>
-      </w:r>
-    </w:p>
-    <w:p>
-      <w:pPr>
-        <w:pStyle w:val="ListParagraph"/>
-        <w:numPr>
-          <w:ilvl w:val="0"/>
-          <w:numId w:val="9"/>
-        </w:numPr>
-        <w:rPr>
-          <w:rFonts w:ascii="Arial" w:hAnsi="Arial" w:cs="Arial"/>
-          <w:sz w:val="24"/>
-          <w:szCs w:val="24"/>
-        </w:rPr>
-      </w:pPr>
-      <w:r>
-        <w:rPr>
-          <w:rFonts w:ascii="Arial" w:hAnsi="Arial" w:cs="Arial"/>
-          <w:sz w:val="24"/>
-          <w:szCs w:val="24"/>
-        </w:rPr>
-        <w:t>Select another Avatar</w:t>
       </w:r>
     </w:p>
     <w:p>
@@ -2383,105 +6179,625 @@
           <w:sz w:val="24"/>
           <w:szCs w:val="24"/>
         </w:rPr>
-        <w:t xml:space="preserve"> The profile page should reflect the new Avatar</w:t>
-      </w:r>
-    </w:p>
-    <w:p>
-      <w:pPr>
-        <w:pStyle w:val="ListParagraph"/>
-        <w:numPr>
-          <w:ilvl w:val="0"/>
-          <w:numId w:val="9"/>
-        </w:numPr>
-        <w:rPr>
-          <w:rFonts w:ascii="Arial" w:hAnsi="Arial" w:cs="Arial"/>
-          <w:sz w:val="24"/>
-          <w:szCs w:val="24"/>
-        </w:rPr>
-      </w:pPr>
-      <w:r>
-        <w:rPr>
-          <w:rFonts w:ascii="Arial" w:hAnsi="Arial" w:cs="Arial"/>
-          <w:sz w:val="24"/>
-          <w:szCs w:val="24"/>
-        </w:rPr>
-        <w:t>Close the application</w:t>
-      </w:r>
-    </w:p>
-    <w:p>
-      <w:pPr>
-        <w:pStyle w:val="ListParagraph"/>
-        <w:numPr>
-          <w:ilvl w:val="0"/>
-          <w:numId w:val="9"/>
-        </w:numPr>
-        <w:rPr>
-          <w:rFonts w:ascii="Arial" w:hAnsi="Arial" w:cs="Arial"/>
-          <w:sz w:val="24"/>
-          <w:szCs w:val="24"/>
-        </w:rPr>
-      </w:pPr>
-      <w:r>
-        <w:rPr>
-          <w:rFonts w:ascii="Arial" w:hAnsi="Arial" w:cs="Arial"/>
-          <w:sz w:val="24"/>
-          <w:szCs w:val="24"/>
-        </w:rPr>
-        <w:t>Start another instance of the VirtuCardClient application</w:t>
-      </w:r>
-    </w:p>
-    <w:p>
-      <w:pPr>
-        <w:pStyle w:val="ListParagraph"/>
-        <w:numPr>
-          <w:ilvl w:val="0"/>
-          <w:numId w:val="9"/>
-        </w:numPr>
-        <w:rPr>
-          <w:rFonts w:ascii="Arial" w:hAnsi="Arial" w:cs="Arial"/>
-          <w:sz w:val="24"/>
-          <w:szCs w:val="24"/>
-        </w:rPr>
-      </w:pPr>
-      <w:r>
-        <w:rPr>
-          <w:rFonts w:ascii="Arial" w:hAnsi="Arial" w:cs="Arial"/>
-          <w:sz w:val="24"/>
-          <w:szCs w:val="24"/>
-        </w:rPr>
-        <w:t>Repeat Steps 1-8.</w:t>
-      </w:r>
-    </w:p>
-    <w:p>
-      <w:pPr>
-        <w:ind w:left="360"/>
-        <w:rPr>
-          <w:rFonts w:ascii="Arial" w:hAnsi="Arial" w:cs="Arial"/>
-          <w:sz w:val="24"/>
-          <w:szCs w:val="24"/>
-        </w:rPr>
-      </w:pPr>
-      <w:r>
-        <w:rPr>
-          <w:rFonts w:ascii="Arial" w:hAnsi="Arial" w:cs="Arial"/>
+        <w:t xml:space="preserve"> The</w:t>
+      </w:r>
+      <w:r>
+        <w:rPr>
+          <w:rFonts w:ascii="Arial" w:hAnsi="Arial" w:cs="Arial"/>
+          <w:sz w:val="24"/>
+          <w:szCs w:val="24"/>
+        </w:rPr>
+        <w:t>re should be an Error panel that should not allow the user to change their Avatar</w:t>
+      </w:r>
+    </w:p>
+    <w:p>
+      <w:r>
+        <w:rPr>
+          <w:rFonts w:ascii="Arial" w:hAnsi="Arial" w:cs="Arial"/>
+          <w:noProof/>
+          <w:sz w:val="24"/>
+          <w:szCs w:val="24"/>
+        </w:rPr>
+        <mc:AlternateContent>
+          <mc:Choice Requires="wps">
+            <w:drawing>
+              <wp:anchor distT="45720" distB="45720" distL="114300" distR="114300" simplePos="0" relativeHeight="251762688" behindDoc="0" locked="0" layoutInCell="1" allowOverlap="1" wp14:anchorId="07EC57A1" wp14:editId="43BEEC85">
+                <wp:simplePos x="0" y="0"/>
+                <wp:positionH relativeFrom="column">
+                  <wp:posOffset>4271645</wp:posOffset>
+                </wp:positionH>
+                <wp:positionV relativeFrom="paragraph">
+                  <wp:posOffset>4809702</wp:posOffset>
+                </wp:positionV>
+                <wp:extent cx="2270125" cy="1404620"/>
+                <wp:effectExtent l="0" t="0" r="0" b="1270"/>
+                <wp:wrapNone/>
+                <wp:docPr id="235" name="Text Box 2"/>
+                <wp:cNvGraphicFramePr>
+                  <a:graphicFrameLocks xmlns:a="http://schemas.openxmlformats.org/drawingml/2006/main"/>
+                </wp:cNvGraphicFramePr>
+                <a:graphic xmlns:a="http://schemas.openxmlformats.org/drawingml/2006/main">
+                  <a:graphicData uri="http://schemas.microsoft.com/office/word/2010/wordprocessingShape">
+                    <wps:wsp>
+                      <wps:cNvSpPr txBox="1">
+                        <a:spLocks noChangeArrowheads="1"/>
+                      </wps:cNvSpPr>
+                      <wps:spPr bwMode="auto">
+                        <a:xfrm>
+                          <a:off x="0" y="0"/>
+                          <a:ext cx="2270125" cy="1404620"/>
+                        </a:xfrm>
+                        <a:prstGeom prst="rect">
+                          <a:avLst/>
+                        </a:prstGeom>
+                        <a:noFill/>
+                        <a:ln w="9525">
+                          <a:noFill/>
+                          <a:miter lim="800000"/>
+                          <a:headEnd/>
+                          <a:tailEnd/>
+                        </a:ln>
+                      </wps:spPr>
+                      <wps:txbx>
+                        <w:txbxContent>
+                          <w:p>
+                            <w:r>
+                              <w:t>Click the Edit Avatar button.</w:t>
+                            </w:r>
+                          </w:p>
+                        </w:txbxContent>
+                      </wps:txbx>
+                      <wps:bodyPr rot="0" vert="horz" wrap="square" lIns="91440" tIns="45720" rIns="91440" bIns="45720" anchor="t" anchorCtr="0">
+                        <a:spAutoFit/>
+                      </wps:bodyPr>
+                    </wps:wsp>
+                  </a:graphicData>
+                </a:graphic>
+                <wp14:sizeRelH relativeFrom="margin">
+                  <wp14:pctWidth>0</wp14:pctWidth>
+                </wp14:sizeRelH>
+                <wp14:sizeRelV relativeFrom="margin">
+                  <wp14:pctHeight>20000</wp14:pctHeight>
+                </wp14:sizeRelV>
+              </wp:anchor>
+            </w:drawing>
+          </mc:Choice>
+          <mc:Fallback>
+            <w:pict>
+              <v:shape w14:anchorId="07EC57A1" id="_x0000_s1050" type="#_x0000_t202" style="position:absolute;margin-left:336.35pt;margin-top:378.7pt;width:178.75pt;height:110.6pt;z-index:251762688;visibility:visible;mso-wrap-style:square;mso-width-percent:0;mso-height-percent:200;mso-wrap-distance-left:9pt;mso-wrap-distance-top:3.6pt;mso-wrap-distance-right:9pt;mso-wrap-distance-bottom:3.6pt;mso-position-horizontal:absolute;mso-position-horizontal-relative:text;mso-position-vertical:absolute;mso-position-vertical-relative:text;mso-width-percent:0;mso-height-percent:200;mso-width-relative:margin;mso-height-relative:margin;v-text-anchor:top" o:gfxdata="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" filled="f" stroked="f">
+                <v:textbox style="mso-fit-shape-to-text:t">
+                  <w:txbxContent>
+                    <w:p>
+                      <w:r>
+                        <w:t>Click the Edit Avatar button.</w:t>
+                      </w:r>
+                    </w:p>
+                  </w:txbxContent>
+                </v:textbox>
+              </v:shape>
+            </w:pict>
+          </mc:Fallback>
+        </mc:AlternateContent>
+      </w:r>
+      <w:r>
+        <w:rPr>
+          <w:rFonts w:ascii="Arial" w:hAnsi="Arial" w:cs="Arial"/>
+          <w:noProof/>
+          <w:sz w:val="24"/>
+          <w:szCs w:val="24"/>
+        </w:rPr>
+        <mc:AlternateContent>
+          <mc:Choice Requires="wps">
+            <w:drawing>
+              <wp:anchor distT="45720" distB="45720" distL="114300" distR="114300" simplePos="0" relativeHeight="251760640" behindDoc="0" locked="0" layoutInCell="1" allowOverlap="1" wp14:anchorId="1FB34FD4" wp14:editId="3FC5B04A">
+                <wp:simplePos x="0" y="0"/>
+                <wp:positionH relativeFrom="column">
+                  <wp:posOffset>1757045</wp:posOffset>
+                </wp:positionH>
+                <wp:positionV relativeFrom="paragraph">
+                  <wp:posOffset>4753610</wp:posOffset>
+                </wp:positionV>
+                <wp:extent cx="2270125" cy="1404620"/>
+                <wp:effectExtent l="0" t="0" r="0" b="1270"/>
+                <wp:wrapNone/>
+                <wp:docPr id="234" name="Text Box 2"/>
+                <wp:cNvGraphicFramePr>
+                  <a:graphicFrameLocks xmlns:a="http://schemas.openxmlformats.org/drawingml/2006/main"/>
+                </wp:cNvGraphicFramePr>
+                <a:graphic xmlns:a="http://schemas.openxmlformats.org/drawingml/2006/main">
+                  <a:graphicData uri="http://schemas.microsoft.com/office/word/2010/wordprocessingShape">
+                    <wps:wsp>
+                      <wps:cNvSpPr txBox="1">
+                        <a:spLocks noChangeArrowheads="1"/>
+                      </wps:cNvSpPr>
+                      <wps:spPr bwMode="auto">
+                        <a:xfrm>
+                          <a:off x="0" y="0"/>
+                          <a:ext cx="2270125" cy="1404620"/>
+                        </a:xfrm>
+                        <a:prstGeom prst="rect">
+                          <a:avLst/>
+                        </a:prstGeom>
+                        <a:noFill/>
+                        <a:ln w="9525">
+                          <a:noFill/>
+                          <a:miter lim="800000"/>
+                          <a:headEnd/>
+                          <a:tailEnd/>
+                        </a:ln>
+                      </wps:spPr>
+                      <wps:txbx>
+                        <w:txbxContent>
+                          <w:p>
+                            <w:r>
+                              <w:t xml:space="preserve">Click the </w:t>
+                            </w:r>
+                            <w:r>
+                              <w:t>Profile Icon on the top left of the Join Code screen.</w:t>
+                            </w:r>
+                          </w:p>
+                        </w:txbxContent>
+                      </wps:txbx>
+                      <wps:bodyPr rot="0" vert="horz" wrap="square" lIns="91440" tIns="45720" rIns="91440" bIns="45720" anchor="t" anchorCtr="0">
+                        <a:spAutoFit/>
+                      </wps:bodyPr>
+                    </wps:wsp>
+                  </a:graphicData>
+                </a:graphic>
+                <wp14:sizeRelH relativeFrom="margin">
+                  <wp14:pctWidth>0</wp14:pctWidth>
+                </wp14:sizeRelH>
+                <wp14:sizeRelV relativeFrom="margin">
+                  <wp14:pctHeight>20000</wp14:pctHeight>
+                </wp14:sizeRelV>
+              </wp:anchor>
+            </w:drawing>
+          </mc:Choice>
+          <mc:Fallback>
+            <w:pict>
+              <v:shape w14:anchorId="1FB34FD4" id="_x0000_s1051" type="#_x0000_t202" style="position:absolute;margin-left:138.35pt;margin-top:374.3pt;width:178.75pt;height:110.6pt;z-index:251760640;visibility:visible;mso-wrap-style:square;mso-width-percent:0;mso-height-percent:200;mso-wrap-distance-left:9pt;mso-wrap-distance-top:3.6pt;mso-wrap-distance-right:9pt;mso-wrap-distance-bottom:3.6pt;mso-position-horizontal:absolute;mso-position-horizontal-relative:text;mso-position-vertical:absolute;mso-position-vertical-relative:text;mso-width-percent:0;mso-height-percent:200;mso-width-relative:margin;mso-height-relative:margin;v-text-anchor:top" o:gfxdata="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" filled="f" stroked="f">
+                <v:textbox style="mso-fit-shape-to-text:t">
+                  <w:txbxContent>
+                    <w:p>
+                      <w:r>
+                        <w:t xml:space="preserve">Click the </w:t>
+                      </w:r>
+                      <w:r>
+                        <w:t>Profile Icon on the top left of the Join Code screen.</w:t>
+                      </w:r>
+                    </w:p>
+                  </w:txbxContent>
+                </v:textbox>
+              </v:shape>
+            </w:pict>
+          </mc:Fallback>
+        </mc:AlternateContent>
+      </w:r>
+      <w:r>
+        <w:rPr>
+          <w:rFonts w:ascii="Arial" w:hAnsi="Arial" w:cs="Arial"/>
+          <w:noProof/>
+          <w:sz w:val="24"/>
+          <w:szCs w:val="24"/>
+        </w:rPr>
+        <mc:AlternateContent>
+          <mc:Choice Requires="wps">
+            <w:drawing>
+              <wp:anchor distT="45720" distB="45720" distL="114300" distR="114300" simplePos="0" relativeHeight="251758592" behindDoc="0" locked="0" layoutInCell="1" allowOverlap="1" wp14:anchorId="07E14B10" wp14:editId="27F7B6C8">
+                <wp:simplePos x="0" y="0"/>
+                <wp:positionH relativeFrom="column">
+                  <wp:posOffset>-694267</wp:posOffset>
+                </wp:positionH>
+                <wp:positionV relativeFrom="paragraph">
+                  <wp:posOffset>4732867</wp:posOffset>
+                </wp:positionV>
+                <wp:extent cx="2270125" cy="1404620"/>
+                <wp:effectExtent l="0" t="0" r="0" b="1270"/>
+                <wp:wrapNone/>
+                <wp:docPr id="230" name="Text Box 2"/>
+                <wp:cNvGraphicFramePr>
+                  <a:graphicFrameLocks xmlns:a="http://schemas.openxmlformats.org/drawingml/2006/main"/>
+                </wp:cNvGraphicFramePr>
+                <a:graphic xmlns:a="http://schemas.openxmlformats.org/drawingml/2006/main">
+                  <a:graphicData uri="http://schemas.microsoft.com/office/word/2010/wordprocessingShape">
+                    <wps:wsp>
+                      <wps:cNvSpPr txBox="1">
+                        <a:spLocks noChangeArrowheads="1"/>
+                      </wps:cNvSpPr>
+                      <wps:spPr bwMode="auto">
+                        <a:xfrm>
+                          <a:off x="0" y="0"/>
+                          <a:ext cx="2270125" cy="1404620"/>
+                        </a:xfrm>
+                        <a:prstGeom prst="rect">
+                          <a:avLst/>
+                        </a:prstGeom>
+                        <a:noFill/>
+                        <a:ln w="9525">
+                          <a:noFill/>
+                          <a:miter lim="800000"/>
+                          <a:headEnd/>
+                          <a:tailEnd/>
+                        </a:ln>
+                      </wps:spPr>
+                      <wps:txbx>
+                        <w:txbxContent>
+                          <w:p>
+                            <w:r>
+                              <w:t>Click the Play Anonymously button.</w:t>
+                            </w:r>
+                          </w:p>
+                        </w:txbxContent>
+                      </wps:txbx>
+                      <wps:bodyPr rot="0" vert="horz" wrap="square" lIns="91440" tIns="45720" rIns="91440" bIns="45720" anchor="t" anchorCtr="0">
+                        <a:spAutoFit/>
+                      </wps:bodyPr>
+                    </wps:wsp>
+                  </a:graphicData>
+                </a:graphic>
+                <wp14:sizeRelH relativeFrom="margin">
+                  <wp14:pctWidth>0</wp14:pctWidth>
+                </wp14:sizeRelH>
+                <wp14:sizeRelV relativeFrom="margin">
+                  <wp14:pctHeight>20000</wp14:pctHeight>
+                </wp14:sizeRelV>
+              </wp:anchor>
+            </w:drawing>
+          </mc:Choice>
+          <mc:Fallback>
+            <w:pict>
+              <v:shape w14:anchorId="07E14B10" id="_x0000_s1052" type="#_x0000_t202" style="position:absolute;margin-left:-54.65pt;margin-top:372.65pt;width:178.75pt;height:110.6pt;z-index:251758592;visibility:visible;mso-wrap-style:square;mso-width-percent:0;mso-height-percent:200;mso-wrap-distance-left:9pt;mso-wrap-distance-top:3.6pt;mso-wrap-distance-right:9pt;mso-wrap-distance-bottom:3.6pt;mso-position-horizontal:absolute;mso-position-horizontal-relative:text;mso-position-vertical:absolute;mso-position-vertical-relative:text;mso-width-percent:0;mso-height-percent:200;mso-width-relative:margin;mso-height-relative:margin;v-text-anchor:top" o:gfxdata="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" filled="f" stroked="f">
+                <v:textbox style="mso-fit-shape-to-text:t">
+                  <w:txbxContent>
+                    <w:p>
+                      <w:r>
+                        <w:t>Click the Play Anonymously button.</w:t>
+                      </w:r>
+                    </w:p>
+                  </w:txbxContent>
+                </v:textbox>
+              </v:shape>
+            </w:pict>
+          </mc:Fallback>
+        </mc:AlternateContent>
+      </w:r>
+      <w:r>
+        <w:rPr>
           <w:b/>
           <w:bCs/>
-          <w:sz w:val="24"/>
-          <w:szCs w:val="24"/>
-        </w:rPr>
-        <w:t xml:space="preserve">Expected Result: </w:t>
-      </w:r>
-      <w:r>
-        <w:rPr>
-          <w:rFonts w:ascii="Arial" w:hAnsi="Arial" w:cs="Arial"/>
-          <w:sz w:val="24"/>
-          <w:szCs w:val="24"/>
-        </w:rPr>
-        <w:t>The profile page should reflect the Avatar that was chosen before closing the application.</w:t>
-      </w:r>
-    </w:p>
-    <w:p/>
+          <w:sz w:val="28"/>
+          <w:szCs w:val="28"/>
+        </w:rPr>
+        <w:drawing>
+          <wp:anchor distT="0" distB="0" distL="114300" distR="114300" simplePos="0" relativeHeight="251756544" behindDoc="0" locked="0" layoutInCell="1" allowOverlap="1" wp14:anchorId="60D51468" wp14:editId="67F5B3DE">
+            <wp:simplePos x="0" y="0"/>
+            <wp:positionH relativeFrom="column">
+              <wp:posOffset>1841499</wp:posOffset>
+            </wp:positionH>
+            <wp:positionV relativeFrom="paragraph">
+              <wp:posOffset>193039</wp:posOffset>
+            </wp:positionV>
+            <wp:extent cx="2264833" cy="4540175"/>
+            <wp:effectExtent l="0" t="0" r="2540" b="0"/>
+            <wp:wrapNone/>
+            <wp:docPr id="233" name="Picture 233"/>
+            <wp:cNvGraphicFramePr>
+              <a:graphicFrameLocks xmlns:a="http://schemas.openxmlformats.org/drawingml/2006/main" noChangeAspect="1"/>
+            </wp:cNvGraphicFramePr>
+            <a:graphic xmlns:a="http://schemas.openxmlformats.org/drawingml/2006/main">
+              <a:graphicData uri="http://schemas.openxmlformats.org/drawingml/2006/picture">
+                <pic:pic xmlns:pic="http://schemas.openxmlformats.org/drawingml/2006/picture">
+                  <pic:nvPicPr>
+                    <pic:cNvPr id="1" name=""/>
+                    <pic:cNvPicPr/>
+                  </pic:nvPicPr>
+                  <pic:blipFill>
+                    <a:blip r:embed="rId7" cstate="print">
+                      <a:extLst>
+                        <a:ext uri="{28A0092B-C50C-407E-A947-70E740481C1C}">
+                          <a14:useLocalDpi xmlns:a14="http://schemas.microsoft.com/office/drawing/2010/main" val="0"/>
+                        </a:ext>
+                      </a:extLst>
+                    </a:blip>
+                    <a:stretch>
+                      <a:fillRect/>
+                    </a:stretch>
+                  </pic:blipFill>
+                  <pic:spPr>
+                    <a:xfrm>
+                      <a:off x="0" y="0"/>
+                      <a:ext cx="2268196" cy="4546916"/>
+                    </a:xfrm>
+                    <a:prstGeom prst="rect">
+                      <a:avLst/>
+                    </a:prstGeom>
+                  </pic:spPr>
+                </pic:pic>
+              </a:graphicData>
+            </a:graphic>
+            <wp14:sizeRelH relativeFrom="page">
+              <wp14:pctWidth>0</wp14:pctWidth>
+            </wp14:sizeRelH>
+            <wp14:sizeRelV relativeFrom="page">
+              <wp14:pctHeight>0</wp14:pctHeight>
+            </wp14:sizeRelV>
+          </wp:anchor>
+        </w:drawing>
+      </w:r>
+      <w:r>
+        <w:drawing>
+          <wp:anchor distT="0" distB="0" distL="114300" distR="114300" simplePos="0" relativeHeight="251745280" behindDoc="0" locked="0" layoutInCell="1" allowOverlap="1" wp14:anchorId="24AFF3DA" wp14:editId="4F8FF083">
+            <wp:simplePos x="0" y="0"/>
+            <wp:positionH relativeFrom="column">
+              <wp:posOffset>4326467</wp:posOffset>
+            </wp:positionH>
+            <wp:positionV relativeFrom="paragraph">
+              <wp:posOffset>153247</wp:posOffset>
+            </wp:positionV>
+            <wp:extent cx="2331009" cy="4605867"/>
+            <wp:effectExtent l="0" t="0" r="0" b="4445"/>
+            <wp:wrapNone/>
+            <wp:docPr id="227" name="Picture 227"/>
+            <wp:cNvGraphicFramePr>
+              <a:graphicFrameLocks xmlns:a="http://schemas.openxmlformats.org/drawingml/2006/main" noChangeAspect="1"/>
+            </wp:cNvGraphicFramePr>
+            <a:graphic xmlns:a="http://schemas.openxmlformats.org/drawingml/2006/main">
+              <a:graphicData uri="http://schemas.openxmlformats.org/drawingml/2006/picture">
+                <pic:pic xmlns:pic="http://schemas.openxmlformats.org/drawingml/2006/picture">
+                  <pic:nvPicPr>
+                    <pic:cNvPr id="1" name=""/>
+                    <pic:cNvPicPr/>
+                  </pic:nvPicPr>
+                  <pic:blipFill>
+                    <a:blip r:embed="rId15">
+                      <a:extLst>
+                        <a:ext uri="{28A0092B-C50C-407E-A947-70E740481C1C}">
+                          <a14:useLocalDpi xmlns:a14="http://schemas.microsoft.com/office/drawing/2010/main" val="0"/>
+                        </a:ext>
+                      </a:extLst>
+                    </a:blip>
+                    <a:stretch>
+                      <a:fillRect/>
+                    </a:stretch>
+                  </pic:blipFill>
+                  <pic:spPr>
+                    <a:xfrm>
+                      <a:off x="0" y="0"/>
+                      <a:ext cx="2331009" cy="4605867"/>
+                    </a:xfrm>
+                    <a:prstGeom prst="rect">
+                      <a:avLst/>
+                    </a:prstGeom>
+                  </pic:spPr>
+                </pic:pic>
+              </a:graphicData>
+            </a:graphic>
+            <wp14:sizeRelH relativeFrom="page">
+              <wp14:pctWidth>0</wp14:pctWidth>
+            </wp14:sizeRelH>
+            <wp14:sizeRelV relativeFrom="page">
+              <wp14:pctHeight>0</wp14:pctHeight>
+            </wp14:sizeRelV>
+          </wp:anchor>
+        </w:drawing>
+      </w:r>
+      <w:r>
+        <w:rPr>
+          <w:b/>
+          <w:bCs/>
+          <w:sz w:val="28"/>
+          <w:szCs w:val="28"/>
+        </w:rPr>
+        <w:drawing>
+          <wp:anchor distT="0" distB="0" distL="114300" distR="114300" simplePos="0" relativeHeight="251748352" behindDoc="0" locked="0" layoutInCell="1" allowOverlap="1" wp14:anchorId="3E573253" wp14:editId="38EEB600">
+            <wp:simplePos x="0" y="0"/>
+            <wp:positionH relativeFrom="column">
+              <wp:posOffset>-656167</wp:posOffset>
+            </wp:positionH>
+            <wp:positionV relativeFrom="paragraph">
+              <wp:posOffset>156422</wp:posOffset>
+            </wp:positionV>
+            <wp:extent cx="2264410" cy="4580890"/>
+            <wp:effectExtent l="0" t="0" r="2540" b="0"/>
+            <wp:wrapNone/>
+            <wp:docPr id="229" name="Picture 229"/>
+            <wp:cNvGraphicFramePr>
+              <a:graphicFrameLocks xmlns:a="http://schemas.openxmlformats.org/drawingml/2006/main" noChangeAspect="1"/>
+            </wp:cNvGraphicFramePr>
+            <a:graphic xmlns:a="http://schemas.openxmlformats.org/drawingml/2006/main">
+              <a:graphicData uri="http://schemas.openxmlformats.org/drawingml/2006/picture">
+                <pic:pic xmlns:pic="http://schemas.openxmlformats.org/drawingml/2006/picture">
+                  <pic:nvPicPr>
+                    <pic:cNvPr id="1" name=""/>
+                    <pic:cNvPicPr/>
+                  </pic:nvPicPr>
+                  <pic:blipFill>
+                    <a:blip r:embed="rId11" cstate="print">
+                      <a:extLst>
+                        <a:ext uri="{28A0092B-C50C-407E-A947-70E740481C1C}">
+                          <a14:useLocalDpi xmlns:a14="http://schemas.microsoft.com/office/drawing/2010/main" val="0"/>
+                        </a:ext>
+                      </a:extLst>
+                    </a:blip>
+                    <a:stretch>
+                      <a:fillRect/>
+                    </a:stretch>
+                  </pic:blipFill>
+                  <pic:spPr>
+                    <a:xfrm>
+                      <a:off x="0" y="0"/>
+                      <a:ext cx="2264410" cy="4580890"/>
+                    </a:xfrm>
+                    <a:prstGeom prst="rect">
+                      <a:avLst/>
+                    </a:prstGeom>
+                  </pic:spPr>
+                </pic:pic>
+              </a:graphicData>
+            </a:graphic>
+            <wp14:sizeRelH relativeFrom="page">
+              <wp14:pctWidth>0</wp14:pctWidth>
+            </wp14:sizeRelH>
+            <wp14:sizeRelV relativeFrom="page">
+              <wp14:pctHeight>0</wp14:pctHeight>
+            </wp14:sizeRelV>
+          </wp:anchor>
+        </w:drawing>
+      </w:r>
+      <w:r>
+        <w:br w:type="page"/>
+      </w:r>
+    </w:p>
+    <w:p>
+      <w:r>
+        <w:rPr>
+          <w:rFonts w:ascii="Arial" w:hAnsi="Arial" w:cs="Arial"/>
+          <w:noProof/>
+          <w:sz w:val="24"/>
+          <w:szCs w:val="24"/>
+        </w:rPr>
+        <w:lastRenderedPageBreak/>
+        <mc:AlternateContent>
+          <mc:Choice Requires="wps">
+            <w:drawing>
+              <wp:anchor distT="45720" distB="45720" distL="114300" distR="114300" simplePos="0" relativeHeight="251752448" behindDoc="0" locked="0" layoutInCell="1" allowOverlap="1" wp14:anchorId="50763E21" wp14:editId="1DED8CA9">
+                <wp:simplePos x="0" y="0"/>
+                <wp:positionH relativeFrom="column">
+                  <wp:posOffset>-630978</wp:posOffset>
+                </wp:positionH>
+                <wp:positionV relativeFrom="paragraph">
+                  <wp:posOffset>4472093</wp:posOffset>
+                </wp:positionV>
+                <wp:extent cx="2270125" cy="1404620"/>
+                <wp:effectExtent l="0" t="0" r="0" b="1270"/>
+                <wp:wrapNone/>
+                <wp:docPr id="231" name="Text Box 2"/>
+                <wp:cNvGraphicFramePr>
+                  <a:graphicFrameLocks xmlns:a="http://schemas.openxmlformats.org/drawingml/2006/main"/>
+                </wp:cNvGraphicFramePr>
+                <a:graphic xmlns:a="http://schemas.openxmlformats.org/drawingml/2006/main">
+                  <a:graphicData uri="http://schemas.microsoft.com/office/word/2010/wordprocessingShape">
+                    <wps:wsp>
+                      <wps:cNvSpPr txBox="1">
+                        <a:spLocks noChangeArrowheads="1"/>
+                      </wps:cNvSpPr>
+                      <wps:spPr bwMode="auto">
+                        <a:xfrm>
+                          <a:off x="0" y="0"/>
+                          <a:ext cx="2270125" cy="1404620"/>
+                        </a:xfrm>
+                        <a:prstGeom prst="rect">
+                          <a:avLst/>
+                        </a:prstGeom>
+                        <a:noFill/>
+                        <a:ln w="9525">
+                          <a:noFill/>
+                          <a:miter lim="800000"/>
+                          <a:headEnd/>
+                          <a:tailEnd/>
+                        </a:ln>
+                      </wps:spPr>
+                      <wps:txbx>
+                        <w:txbxContent>
+                          <w:p>
+                            <w:r>
+                              <w:t>The Expected Result is an Error panel that says Anonymous users cannot edit their profile data.</w:t>
+                            </w:r>
+                          </w:p>
+                        </w:txbxContent>
+                      </wps:txbx>
+                      <wps:bodyPr rot="0" vert="horz" wrap="square" lIns="91440" tIns="45720" rIns="91440" bIns="45720" anchor="t" anchorCtr="0">
+                        <a:spAutoFit/>
+                      </wps:bodyPr>
+                    </wps:wsp>
+                  </a:graphicData>
+                </a:graphic>
+                <wp14:sizeRelH relativeFrom="margin">
+                  <wp14:pctWidth>0</wp14:pctWidth>
+                </wp14:sizeRelH>
+                <wp14:sizeRelV relativeFrom="margin">
+                  <wp14:pctHeight>20000</wp14:pctHeight>
+                </wp14:sizeRelV>
+              </wp:anchor>
+            </w:drawing>
+          </mc:Choice>
+          <mc:Fallback>
+            <w:pict>
+              <v:shape w14:anchorId="50763E21" id="_x0000_s1053" type="#_x0000_t202" style="position:absolute;margin-left:-49.7pt;margin-top:352.15pt;width:178.75pt;height:110.6pt;z-index:251752448;visibility:visible;mso-wrap-style:square;mso-width-percent:0;mso-height-percent:200;mso-wrap-distance-left:9pt;mso-wrap-distance-top:3.6pt;mso-wrap-distance-right:9pt;mso-wrap-distance-bottom:3.6pt;mso-position-horizontal:absolute;mso-position-horizontal-relative:text;mso-position-vertical:absolute;mso-position-vertical-relative:text;mso-width-percent:0;mso-height-percent:200;mso-width-relative:margin;mso-height-relative:margin;v-text-anchor:top" o:gfxdata="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" filled="f" stroked="f">
+                <v:textbox style="mso-fit-shape-to-text:t">
+                  <w:txbxContent>
+                    <w:p>
+                      <w:r>
+                        <w:t>The Expected Result is an Error panel that says Anonymous users cannot edit their profile data.</w:t>
+                      </w:r>
+                    </w:p>
+                  </w:txbxContent>
+                </v:textbox>
+              </v:shape>
+            </w:pict>
+          </mc:Fallback>
+        </mc:AlternateContent>
+      </w:r>
+      <w:r>
+        <w:drawing>
+          <wp:anchor distT="0" distB="0" distL="114300" distR="114300" simplePos="0" relativeHeight="251746304" behindDoc="0" locked="0" layoutInCell="1" allowOverlap="1" wp14:anchorId="01380713" wp14:editId="44183168">
+            <wp:simplePos x="0" y="0"/>
+            <wp:positionH relativeFrom="column">
+              <wp:posOffset>-592667</wp:posOffset>
+            </wp:positionH>
+            <wp:positionV relativeFrom="paragraph">
+              <wp:posOffset>-609600</wp:posOffset>
+            </wp:positionV>
+            <wp:extent cx="2357967" cy="5034195"/>
+            <wp:effectExtent l="0" t="0" r="4445" b="0"/>
+            <wp:wrapNone/>
+            <wp:docPr id="228" name="Picture 228"/>
+            <wp:cNvGraphicFramePr>
+              <a:graphicFrameLocks xmlns:a="http://schemas.openxmlformats.org/drawingml/2006/main" noChangeAspect="1"/>
+            </wp:cNvGraphicFramePr>
+            <a:graphic xmlns:a="http://schemas.openxmlformats.org/drawingml/2006/main">
+              <a:graphicData uri="http://schemas.openxmlformats.org/drawingml/2006/picture">
+                <pic:pic xmlns:pic="http://schemas.openxmlformats.org/drawingml/2006/picture">
+                  <pic:nvPicPr>
+                    <pic:cNvPr id="1" name=""/>
+                    <pic:cNvPicPr/>
+                  </pic:nvPicPr>
+                  <pic:blipFill>
+                    <a:blip r:embed="rId16">
+                      <a:extLst>
+                        <a:ext uri="{28A0092B-C50C-407E-A947-70E740481C1C}">
+                          <a14:useLocalDpi xmlns:a14="http://schemas.microsoft.com/office/drawing/2010/main" val="0"/>
+                        </a:ext>
+                      </a:extLst>
+                    </a:blip>
+                    <a:stretch>
+                      <a:fillRect/>
+                    </a:stretch>
+                  </pic:blipFill>
+                  <pic:spPr>
+                    <a:xfrm>
+                      <a:off x="0" y="0"/>
+                      <a:ext cx="2358993" cy="5036386"/>
+                    </a:xfrm>
+                    <a:prstGeom prst="rect">
+                      <a:avLst/>
+                    </a:prstGeom>
+                  </pic:spPr>
+                </pic:pic>
+              </a:graphicData>
+            </a:graphic>
+            <wp14:sizeRelH relativeFrom="page">
+              <wp14:pctWidth>0</wp14:pctWidth>
+            </wp14:sizeRelH>
+            <wp14:sizeRelV relativeFrom="page">
+              <wp14:pctHeight>0</wp14:pctHeight>
+            </wp14:sizeRelV>
+          </wp:anchor>
+        </w:drawing>
+      </w:r>
+    </w:p>
     <w:sectPr>
+      <w:footerReference w:type="default" r:id="rId17"/>
       <w:pgSz w:w="12240" w:h="15840"/>
       <w:pgMar w:top="1440" w:right="1440" w:bottom="1440" w:left="1440" w:header="720" w:footer="720" w:gutter="0"/>
       <w:cols w:space="720"/>
@@ -2489,6 +6805,66 @@
     </w:sectPr>
   </w:body>
 </w:document>
+</file>
+
+<file path=word/endnotes.xml><?xml version="1.0" encoding="utf-8"?>
+<w:endnotes xmlns:wpc="http://schemas.microsoft.com/office/word/2010/wordprocessingCanvas" xmlns:cx="http://schemas.microsoft.com/office/drawing/2014/chartex" xmlns:cx1="http://schemas.microsoft.com/office/drawing/2015/9/8/chartex" xmlns:cx2="http://schemas.microsoft.com/office/drawing/2015/10/21/chartex" xmlns:cx3="http://schemas.microsoft.com/office/drawing/2016/5/9/chartex" xmlns:cx4="http://schemas.microsoft.com/office/drawing/2016/5/10/chartex" xmlns:cx5="http://schemas.microsoft.com/office/drawing/2016/5/11/chartex" xmlns:cx6="http://schemas.microsoft.com/office/drawing/2016/5/12/chartex" xmlns:cx7="http://schemas.microsoft.com/office/drawing/2016/5/13/chartex" xmlns:cx8="http://schemas.microsoft.com/office/drawing/2016/5/14/chartex" xmlns:mc="http://schemas.openxmlformats.org/markup-compatibility/2006" xmlns:aink="http://schemas.microsoft.com/office/drawing/2016/ink" xmlns:am3d="http://schemas.microsoft.com/office/drawing/2017/model3d" xmlns:o="urn:schemas-microsoft-com:office:office" xmlns:r="http://schemas.openxmlformats.org/officeDocument/2006/relationships" xmlns:m="http://schemas.openxmlformats.org/officeDocument/2006/math" xmlns:v="urn:schemas-microsoft-com:vml" xmlns:wp14="http://schemas.microsoft.com/office/word/2010/wordprocessingDrawing" xmlns:wp="http://schemas.openxmlformats.org/drawingml/2006/wordprocessingDrawing" xmlns:w10="urn:schemas-microsoft-com:office:word" xmlns:w="http://schemas.openxmlformats.org/wordprocessingml/2006/main" xmlns:w14="http://schemas.microsoft.com/office/word/2010/wordml" xmlns:w15="http://schemas.microsoft.com/office/word/2012/wordml" xmlns:w16cex="http://schemas.microsoft.com/office/word/2018/wordml/cex" xmlns:w16cid="http://schemas.microsoft.com/office/word/2016/wordml/cid" xmlns:w16="http://schemas.microsoft.com/office/word/2018/wordml" xmlns:w16sdtdh="http://schemas.microsoft.com/office/word/2020/wordml/sdtdatahash" xmlns:w16se="http://schemas.microsoft.com/office/word/2015/wordml/symex" xmlns:wpg="http://schemas.microsoft.com/office/word/2010/wordprocessingGroup" xmlns:wpi="http://schemas.microsoft.com/office/word/2010/wordprocessingInk" xmlns:wne="http://schemas.microsoft.com/office/word/2006/wordml" xmlns:wps="http://schemas.microsoft.com/office/word/2010/wordprocessingShape" mc:Ignorable="w14 w15 w16se w16cid w16 w16cex w16sdtdh wp14">
+  <w:endnote w:type="separator" w:id="-1">
+    <w:p>
+      <w:pPr>
+        <w:spacing w:after="0" w:line="240" w:lineRule="auto"/>
+      </w:pPr>
+      <w:r>
+        <w:separator/>
+      </w:r>
+    </w:p>
+  </w:endnote>
+  <w:endnote w:type="continuationSeparator" w:id="0">
+    <w:p>
+      <w:pPr>
+        <w:spacing w:after="0" w:line="240" w:lineRule="auto"/>
+      </w:pPr>
+      <w:r>
+        <w:continuationSeparator/>
+      </w:r>
+    </w:p>
+  </w:endnote>
+</w:endnotes>
+</file>
+
+<file path=word/footer1.xml><?xml version="1.0" encoding="utf-8"?>
+<w:ftr xmlns:wpc="http://schemas.microsoft.com/office/word/2010/wordprocessingCanvas" xmlns:cx="http://schemas.microsoft.com/office/drawing/2014/chartex" xmlns:cx1="http://schemas.microsoft.com/office/drawing/2015/9/8/chartex" xmlns:cx2="http://schemas.microsoft.com/office/drawing/2015/10/21/chartex" xmlns:cx3="http://schemas.microsoft.com/office/drawing/2016/5/9/chartex" xmlns:cx4="http://schemas.microsoft.com/office/drawing/2016/5/10/chartex" xmlns:cx5="http://schemas.microsoft.com/office/drawing/2016/5/11/chartex" xmlns:cx6="http://schemas.microsoft.com/office/drawing/2016/5/12/chartex" xmlns:cx7="http://schemas.microsoft.com/office/drawing/2016/5/13/chartex" xmlns:cx8="http://schemas.microsoft.com/office/drawing/2016/5/14/chartex" xmlns:mc="http://schemas.openxmlformats.org/markup-compatibility/2006" xmlns:aink="http://schemas.microsoft.com/office/drawing/2016/ink" xmlns:am3d="http://schemas.microsoft.com/office/drawing/2017/model3d" xmlns:o="urn:schemas-microsoft-com:office:office" xmlns:r="http://schemas.openxmlformats.org/officeDocument/2006/relationships" xmlns:m="http://schemas.openxmlformats.org/officeDocument/2006/math" xmlns:v="urn:schemas-microsoft-com:vml" xmlns:wp14="http://schemas.microsoft.com/office/word/2010/wordprocessingDrawing" xmlns:wp="http://schemas.openxmlformats.org/drawingml/2006/wordprocessingDrawing" xmlns:w10="urn:schemas-microsoft-com:office:word" xmlns:w="http://schemas.openxmlformats.org/wordprocessingml/2006/main" xmlns:w14="http://schemas.microsoft.com/office/word/2010/wordml" xmlns:w15="http://schemas.microsoft.com/office/word/2012/wordml" xmlns:w16cex="http://schemas.microsoft.com/office/word/2018/wordml/cex" xmlns:w16cid="http://schemas.microsoft.com/office/word/2016/wordml/cid" xmlns:w16="http://schemas.microsoft.com/office/word/2018/wordml" xmlns:w16sdtdh="http://schemas.microsoft.com/office/word/2020/wordml/sdtdatahash" xmlns:w16se="http://schemas.microsoft.com/office/word/2015/wordml/symex" xmlns:wpg="http://schemas.microsoft.com/office/word/2010/wordprocessingGroup" xmlns:wpi="http://schemas.microsoft.com/office/word/2010/wordprocessingInk" xmlns:wne="http://schemas.microsoft.com/office/word/2006/wordml" xmlns:wps="http://schemas.microsoft.com/office/word/2010/wordprocessingShape" mc:Ignorable="w14 w15 w16se w16cid w16 w16cex w16sdtdh wp14">
+  <w:p>
+    <w:pPr>
+      <w:pStyle w:val="Footer"/>
+    </w:pPr>
+  </w:p>
+</w:ftr>
+</file>
+
+<file path=word/footnotes.xml><?xml version="1.0" encoding="utf-8"?>
+<w:footnotes xmlns:wpc="http://schemas.microsoft.com/office/word/2010/wordprocessingCanvas" xmlns:cx="http://schemas.microsoft.com/office/drawing/2014/chartex" xmlns:cx1="http://schemas.microsoft.com/office/drawing/2015/9/8/chartex" xmlns:cx2="http://schemas.microsoft.com/office/drawing/2015/10/21/chartex" xmlns:cx3="http://schemas.microsoft.com/office/drawing/2016/5/9/chartex" xmlns:cx4="http://schemas.microsoft.com/office/drawing/2016/5/10/chartex" xmlns:cx5="http://schemas.microsoft.com/office/drawing/2016/5/11/chartex" xmlns:cx6="http://schemas.microsoft.com/office/drawing/2016/5/12/chartex" xmlns:cx7="http://schemas.microsoft.com/office/drawing/2016/5/13/chartex" xmlns:cx8="http://schemas.microsoft.com/office/drawing/2016/5/14/chartex" xmlns:mc="http://schemas.openxmlformats.org/markup-compatibility/2006" xmlns:aink="http://schemas.microsoft.com/office/drawing/2016/ink" xmlns:am3d="http://schemas.microsoft.com/office/drawing/2017/model3d" xmlns:o="urn:schemas-microsoft-com:office:office" xmlns:r="http://schemas.openxmlformats.org/officeDocument/2006/relationships" xmlns:m="http://schemas.openxmlformats.org/officeDocument/2006/math" xmlns:v="urn:schemas-microsoft-com:vml" xmlns:wp14="http://schemas.microsoft.com/office/word/2010/wordprocessingDrawing" xmlns:wp="http://schemas.openxmlformats.org/drawingml/2006/wordprocessingDrawing" xmlns:w10="urn:schemas-microsoft-com:office:word" xmlns:w="http://schemas.openxmlformats.org/wordprocessingml/2006/main" xmlns:w14="http://schemas.microsoft.com/office/word/2010/wordml" xmlns:w15="http://schemas.microsoft.com/office/word/2012/wordml" xmlns:w16cex="http://schemas.microsoft.com/office/word/2018/wordml/cex" xmlns:w16cid="http://schemas.microsoft.com/office/word/2016/wordml/cid" xmlns:w16="http://schemas.microsoft.com/office/word/2018/wordml" xmlns:w16sdtdh="http://schemas.microsoft.com/office/word/2020/wordml/sdtdatahash" xmlns:w16se="http://schemas.microsoft.com/office/word/2015/wordml/symex" xmlns:wpg="http://schemas.microsoft.com/office/word/2010/wordprocessingGroup" xmlns:wpi="http://schemas.microsoft.com/office/word/2010/wordprocessingInk" xmlns:wne="http://schemas.microsoft.com/office/word/2006/wordml" xmlns:wps="http://schemas.microsoft.com/office/word/2010/wordprocessingShape" mc:Ignorable="w14 w15 w16se w16cid w16 w16cex w16sdtdh wp14">
+  <w:footnote w:type="separator" w:id="-1">
+    <w:p>
+      <w:pPr>
+        <w:spacing w:after="0" w:line="240" w:lineRule="auto"/>
+      </w:pPr>
+      <w:r>
+        <w:separator/>
+      </w:r>
+    </w:p>
+  </w:footnote>
+  <w:footnote w:type="continuationSeparator" w:id="0">
+    <w:p>
+      <w:pPr>
+        <w:spacing w:after="0" w:line="240" w:lineRule="auto"/>
+      </w:pPr>
+      <w:r>
+        <w:continuationSeparator/>
+      </w:r>
+    </w:p>
+  </w:footnote>
+</w:footnotes>
 </file>
 
 <file path=word/numbering.xml><?xml version="1.0" encoding="utf-8"?>
@@ -3785,6 +8161,50 @@
       <w:contextualSpacing/>
     </w:pPr>
   </w:style>
+  <w:style w:type="paragraph" w:styleId="Header">
+    <w:name w:val="header"/>
+    <w:basedOn w:val="Normal"/>
+    <w:link w:val="HeaderChar"/>
+    <w:uiPriority w:val="99"/>
+    <w:unhideWhenUsed/>
+    <w:rsid w:val="002A7BDF"/>
+    <w:pPr>
+      <w:tabs>
+        <w:tab w:val="center" w:pos="4680"/>
+        <w:tab w:val="right" w:pos="9360"/>
+      </w:tabs>
+      <w:spacing w:after="0" w:line="240" w:lineRule="auto"/>
+    </w:pPr>
+  </w:style>
+  <w:style w:type="character" w:customStyle="1" w:styleId="HeaderChar">
+    <w:name w:val="Header Char"/>
+    <w:basedOn w:val="DefaultParagraphFont"/>
+    <w:link w:val="Header"/>
+    <w:uiPriority w:val="99"/>
+    <w:rsid w:val="002A7BDF"/>
+  </w:style>
+  <w:style w:type="paragraph" w:styleId="Footer">
+    <w:name w:val="footer"/>
+    <w:basedOn w:val="Normal"/>
+    <w:link w:val="FooterChar"/>
+    <w:uiPriority w:val="99"/>
+    <w:unhideWhenUsed/>
+    <w:rsid w:val="002A7BDF"/>
+    <w:pPr>
+      <w:tabs>
+        <w:tab w:val="center" w:pos="4680"/>
+        <w:tab w:val="right" w:pos="9360"/>
+      </w:tabs>
+      <w:spacing w:after="0" w:line="240" w:lineRule="auto"/>
+    </w:pPr>
+  </w:style>
+  <w:style w:type="character" w:customStyle="1" w:styleId="FooterChar">
+    <w:name w:val="Footer Char"/>
+    <w:basedOn w:val="DefaultParagraphFont"/>
+    <w:link w:val="Footer"/>
+    <w:uiPriority w:val="99"/>
+    <w:rsid w:val="002A7BDF"/>
+  </w:style>
 </w:styles>
 </file>
 
